--- a/lesson_6(LINQ, ExtensionMethods)/Задание.docx
+++ b/lesson_6(LINQ, ExtensionMethods)/Задание.docx
@@ -1,6 +1,6 @@
 
 <file path=word/document.xml><?xml version="1.0" encoding="utf-8"?>
-<w:document xmlns:wpc="http://schemas.microsoft.com/office/word/2010/wordprocessingCanvas" xmlns:cx="http://schemas.microsoft.com/office/drawing/2014/chartex" xmlns:cx1="http://schemas.microsoft.com/office/drawing/2015/9/8/chartex" xmlns:cx2="http://schemas.microsoft.com/office/drawing/2015/10/21/chartex" xmlns:cx3="http://schemas.microsoft.com/office/drawing/2016/5/9/chartex" xmlns:cx4="http://schemas.microsoft.com/office/drawing/2016/5/10/chartex" xmlns:cx5="http://schemas.microsoft.com/office/drawing/2016/5/11/chartex" xmlns:cx6="http://schemas.microsoft.com/office/drawing/2016/5/12/chartex" xmlns:cx7="http://schemas.microsoft.com/office/drawing/2016/5/13/chartex" xmlns:cx8="http://schemas.microsoft.com/office/drawing/2016/5/14/chartex" xmlns:mc="http://schemas.openxmlformats.org/markup-compatibility/2006" xmlns:aink="http://schemas.microsoft.com/office/drawing/2016/ink" xmlns:am3d="http://schemas.microsoft.com/office/drawing/2017/model3d" xmlns:o="urn:schemas-microsoft-com:office:office" xmlns:r="http://schemas.openxmlformats.org/officeDocument/2006/relationships" xmlns:m="http://schemas.openxmlformats.org/officeDocument/2006/math" xmlns:v="urn:schemas-microsoft-com:vml" xmlns:wp14="http://schemas.microsoft.com/office/word/2010/wordprocessingDrawing" xmlns:wp="http://schemas.openxmlformats.org/drawingml/2006/wordprocessingDrawing" xmlns:w10="urn:schemas-microsoft-com:office:word" xmlns:w="http://schemas.openxmlformats.org/wordprocessingml/2006/main" xmlns:w14="http://schemas.microsoft.com/office/word/2010/wordml" xmlns:w15="http://schemas.microsoft.com/office/word/2012/wordml" xmlns:w16cid="http://schemas.microsoft.com/office/word/2016/wordml/cid" xmlns:w16se="http://schemas.microsoft.com/office/word/2015/wordml/symex" xmlns:wpg="http://schemas.microsoft.com/office/word/2010/wordprocessingGroup" xmlns:wpi="http://schemas.microsoft.com/office/word/2010/wordprocessingInk" xmlns:wne="http://schemas.microsoft.com/office/word/2006/wordml" xmlns:wps="http://schemas.microsoft.com/office/word/2010/wordprocessingShape" mc:Ignorable="w14 w15 w16se w16cid wp14">
+<w:document xmlns:wpc="http://schemas.microsoft.com/office/word/2010/wordprocessingCanvas" xmlns:mc="http://schemas.openxmlformats.org/markup-compatibility/2006" xmlns:o="urn:schemas-microsoft-com:office:office" xmlns:r="http://schemas.openxmlformats.org/officeDocument/2006/relationships" xmlns:m="http://schemas.openxmlformats.org/officeDocument/2006/math" xmlns:v="urn:schemas-microsoft-com:vml" xmlns:wp14="http://schemas.microsoft.com/office/word/2010/wordprocessingDrawing" xmlns:wp="http://schemas.openxmlformats.org/drawingml/2006/wordprocessingDrawing" xmlns:w10="urn:schemas-microsoft-com:office:word" xmlns:w="http://schemas.openxmlformats.org/wordprocessingml/2006/main" xmlns:w14="http://schemas.microsoft.com/office/word/2010/wordml" xmlns:wpg="http://schemas.microsoft.com/office/word/2010/wordprocessingGroup" xmlns:wpi="http://schemas.microsoft.com/office/word/2010/wordprocessingInk" xmlns:wne="http://schemas.microsoft.com/office/word/2006/wordml" xmlns:wps="http://schemas.microsoft.com/office/word/2010/wordprocessingShape" mc:Ignorable="w14 wp14">
   <w:body>
     <w:tbl>
       <w:tblPr>
@@ -302,7 +302,6 @@
             <w:r>
               <w:t xml:space="preserve">Метод </w:t>
             </w:r>
-            <w:proofErr w:type="gramStart"/>
             <w:r>
               <w:rPr>
                 <w:lang w:val="en-US"/>
@@ -318,11 +317,7 @@
             </w:r>
             <w:proofErr w:type="spellEnd"/>
             <w:r>
-              <w:t>(</w:t>
-            </w:r>
-            <w:proofErr w:type="gramEnd"/>
-            <w:r>
-              <w:t>) (</w:t>
+              <w:t>() (</w:t>
             </w:r>
             <w:r>
               <w:t>продумать его реализацию</w:t>
@@ -506,120 +501,6 @@
             <w:proofErr w:type="spellEnd"/>
             <w:r>
               <w:t xml:space="preserve"> со случайным набором параметров.</w:t>
-            </w:r>
-          </w:p>
-        </w:tc>
-        <w:tc>
-          <w:tcPr>
-            <w:tcW w:w="4673" w:type="dxa"/>
-          </w:tcPr>
-          <w:p>
-            <w:bookmarkStart w:id="0" w:name="_GoBack"/>
-            <w:bookmarkEnd w:id="0"/>
-          </w:p>
-        </w:tc>
-      </w:tr>
-      <w:tr>
-        <w:tc>
-          <w:tcPr>
-            <w:tcW w:w="4672" w:type="dxa"/>
-          </w:tcPr>
-          <w:p>
-            <w:r>
-              <w:t>2)</w:t>
-            </w:r>
-            <w:r>
-              <w:t>Создать коллекцию</w:t>
-            </w:r>
-            <w:r>
-              <w:t xml:space="preserve"> </w:t>
-            </w:r>
-            <w:proofErr w:type="gramStart"/>
-            <w:r>
-              <w:rPr>
-                <w:lang w:val="en-US"/>
-              </w:rPr>
-              <w:t>List</w:t>
-            </w:r>
-            <w:r>
-              <w:t>&lt;</w:t>
-            </w:r>
-            <w:r>
-              <w:t xml:space="preserve"> </w:t>
-            </w:r>
-            <w:proofErr w:type="spellStart"/>
-            <w:r>
-              <w:t>C</w:t>
-            </w:r>
-            <w:r>
-              <w:t>omputer</w:t>
-            </w:r>
-            <w:proofErr w:type="spellEnd"/>
-            <w:proofErr w:type="gramEnd"/>
-            <w:r>
-              <w:t xml:space="preserve"> &gt;</w:t>
-            </w:r>
-          </w:p>
-          <w:p>
-            <w:r>
-              <w:t>Поместить в н</w:t>
-            </w:r>
-            <w:r>
-              <w:t>е</w:t>
-            </w:r>
-            <w:r>
-              <w:t xml:space="preserve">е результат </w:t>
-            </w:r>
-            <w:r>
-              <w:t>работы</w:t>
-            </w:r>
-            <w:r>
-              <w:t xml:space="preserve"> метода </w:t>
-            </w:r>
-            <w:r>
-              <w:rPr>
-                <w:lang w:val="en-US"/>
-              </w:rPr>
-              <w:t>Generate</w:t>
-            </w:r>
-            <w:r>
-              <w:t>100</w:t>
-            </w:r>
-          </w:p>
-          <w:p>
-            <w:pPr>
-              <w:pStyle w:val="a4"/>
-              <w:numPr>
-                <w:ilvl w:val="0"/>
-                <w:numId w:val="6"/>
-              </w:numPr>
-            </w:pPr>
-            <w:r>
-              <w:t xml:space="preserve">Отфильтровать по Типу процессора </w:t>
-            </w:r>
-          </w:p>
-          <w:p>
-            <w:pPr>
-              <w:pStyle w:val="a4"/>
-              <w:numPr>
-                <w:ilvl w:val="0"/>
-                <w:numId w:val="6"/>
-              </w:numPr>
-            </w:pPr>
-            <w:r>
-              <w:t xml:space="preserve">Отфильтровать по Типу процессора и названию производителя </w:t>
-            </w:r>
-          </w:p>
-          <w:p>
-            <w:pPr>
-              <w:pStyle w:val="a4"/>
-              <w:numPr>
-                <w:ilvl w:val="0"/>
-                <w:numId w:val="6"/>
-              </w:numPr>
-            </w:pPr>
-            <w:r>
-              <w:t>Отфильтровать по коллекции пользователей и объёму оперативной памяти</w:t>
             </w:r>
           </w:p>
         </w:tc>
@@ -637,7 +518,7 @@
           </w:tcPr>
           <w:p>
             <w:r>
-              <w:t>3)</w:t>
+              <w:t>2)</w:t>
             </w:r>
             <w:r>
               <w:t>Создать коллекцию</w:t>
@@ -645,7 +526,6 @@
             <w:r>
               <w:t xml:space="preserve"> </w:t>
             </w:r>
-            <w:proofErr w:type="gramStart"/>
             <w:r>
               <w:rPr>
                 <w:lang w:val="en-US"/>
@@ -666,14 +546,19 @@
               <w:t>omputer</w:t>
             </w:r>
             <w:proofErr w:type="spellEnd"/>
-            <w:proofErr w:type="gramEnd"/>
             <w:r>
               <w:t xml:space="preserve"> &gt;</w:t>
             </w:r>
           </w:p>
           <w:p>
             <w:r>
-              <w:t xml:space="preserve">Поместить в нее результат </w:t>
+              <w:t>Поместить в н</w:t>
+            </w:r>
+            <w:r>
+              <w:t>е</w:t>
+            </w:r>
+            <w:r>
+              <w:t xml:space="preserve">е результат </w:t>
             </w:r>
             <w:r>
               <w:t>работы</w:t>
@@ -696,11 +581,11 @@
               <w:pStyle w:val="a4"/>
               <w:numPr>
                 <w:ilvl w:val="0"/>
-                <w:numId w:val="7"/>
+                <w:numId w:val="6"/>
               </w:numPr>
             </w:pPr>
             <w:r>
-              <w:t xml:space="preserve">Отсортировать по Типу процессора </w:t>
+              <w:t xml:space="preserve">Отфильтровать по Типу процессора </w:t>
             </w:r>
           </w:p>
           <w:p>
@@ -708,14 +593,23 @@
               <w:pStyle w:val="a4"/>
               <w:numPr>
                 <w:ilvl w:val="0"/>
-                <w:numId w:val="7"/>
+                <w:numId w:val="6"/>
               </w:numPr>
             </w:pPr>
             <w:r>
-              <w:t>Отсортировать</w:t>
-            </w:r>
-            <w:r>
-              <w:t xml:space="preserve"> по Типу процессора и названию производителя </w:t>
+              <w:t xml:space="preserve">Отфильтровать по Типу процессора и названию производителя </w:t>
+            </w:r>
+          </w:p>
+          <w:p>
+            <w:pPr>
+              <w:pStyle w:val="a4"/>
+              <w:numPr>
+                <w:ilvl w:val="0"/>
+                <w:numId w:val="6"/>
+              </w:numPr>
+            </w:pPr>
+            <w:r>
+              <w:t>Отфильтровать по коллекции пользователей и объёму оперативной памяти</w:t>
             </w:r>
           </w:p>
         </w:tc>
@@ -733,6 +627,100 @@
           </w:tcPr>
           <w:p>
             <w:r>
+              <w:t>3)</w:t>
+            </w:r>
+            <w:r>
+              <w:t>Создать коллекцию</w:t>
+            </w:r>
+            <w:r>
+              <w:t xml:space="preserve"> </w:t>
+            </w:r>
+            <w:r>
+              <w:rPr>
+                <w:lang w:val="en-US"/>
+              </w:rPr>
+              <w:t>List</w:t>
+            </w:r>
+            <w:r>
+              <w:t>&lt;</w:t>
+            </w:r>
+            <w:r>
+              <w:t xml:space="preserve"> </w:t>
+            </w:r>
+            <w:proofErr w:type="spellStart"/>
+            <w:r>
+              <w:t>C</w:t>
+            </w:r>
+            <w:r>
+              <w:t>omputer</w:t>
+            </w:r>
+            <w:proofErr w:type="spellEnd"/>
+            <w:r>
+              <w:t xml:space="preserve"> &gt;</w:t>
+            </w:r>
+          </w:p>
+          <w:p>
+            <w:r>
+              <w:t xml:space="preserve">Поместить в нее результат </w:t>
+            </w:r>
+            <w:r>
+              <w:t>работы</w:t>
+            </w:r>
+            <w:r>
+              <w:t xml:space="preserve"> метода </w:t>
+            </w:r>
+            <w:r>
+              <w:rPr>
+                <w:lang w:val="en-US"/>
+              </w:rPr>
+              <w:t>Generate</w:t>
+            </w:r>
+            <w:r>
+              <w:t>100</w:t>
+            </w:r>
+          </w:p>
+          <w:p>
+            <w:pPr>
+              <w:pStyle w:val="a4"/>
+              <w:numPr>
+                <w:ilvl w:val="0"/>
+                <w:numId w:val="7"/>
+              </w:numPr>
+            </w:pPr>
+            <w:r>
+              <w:t xml:space="preserve">Отсортировать по Типу процессора </w:t>
+            </w:r>
+          </w:p>
+          <w:p>
+            <w:pPr>
+              <w:pStyle w:val="a4"/>
+              <w:numPr>
+                <w:ilvl w:val="0"/>
+                <w:numId w:val="7"/>
+              </w:numPr>
+            </w:pPr>
+            <w:r>
+              <w:t>Отсортировать</w:t>
+            </w:r>
+            <w:r>
+              <w:t xml:space="preserve"> по Типу процессора и названию производителя </w:t>
+            </w:r>
+          </w:p>
+        </w:tc>
+        <w:tc>
+          <w:tcPr>
+            <w:tcW w:w="4673" w:type="dxa"/>
+          </w:tcPr>
+          <w:p/>
+        </w:tc>
+      </w:tr>
+      <w:tr>
+        <w:tc>
+          <w:tcPr>
+            <w:tcW w:w="4672" w:type="dxa"/>
+          </w:tcPr>
+          <w:p>
+            <w:r>
               <w:t>4)</w:t>
             </w:r>
             <w:r>
@@ -741,7 +729,6 @@
             <w:r>
               <w:t xml:space="preserve"> </w:t>
             </w:r>
-            <w:proofErr w:type="gramStart"/>
             <w:r>
               <w:rPr>
                 <w:lang w:val="en-US"/>
@@ -762,7 +749,6 @@
               <w:t>omputer</w:t>
             </w:r>
             <w:proofErr w:type="spellEnd"/>
-            <w:proofErr w:type="gramEnd"/>
             <w:r>
               <w:t xml:space="preserve"> &gt;</w:t>
             </w:r>
@@ -892,6 +878,7 @@
           </w:tcPr>
           <w:p>
             <w:r>
+              <w:lastRenderedPageBreak/>
               <w:t>5</w:t>
             </w:r>
             <w:r>
@@ -1038,7 +1025,6 @@
             <w:r>
               <w:t xml:space="preserve"> </w:t>
             </w:r>
-            <w:proofErr w:type="gramStart"/>
             <w:r>
               <w:rPr>
                 <w:lang w:val="en-US"/>
@@ -1048,7 +1034,6 @@
             <w:r>
               <w:t>&lt;</w:t>
             </w:r>
-            <w:proofErr w:type="gramEnd"/>
             <w:r>
               <w:rPr>
                 <w:lang w:val="en-US"/>
@@ -1092,21 +1077,8 @@
             <w:r>
               <w:t xml:space="preserve">Внутренние соединение </w:t>
             </w:r>
-          </w:p>
-          <w:p>
-            <w:pPr>
-              <w:pStyle w:val="a4"/>
-              <w:numPr>
-                <w:ilvl w:val="0"/>
-                <w:numId w:val="11"/>
-              </w:numPr>
-            </w:pPr>
-            <w:r>
-              <w:t xml:space="preserve">Внешние </w:t>
-            </w:r>
-            <w:r>
-              <w:t>соединение</w:t>
-            </w:r>
+            <w:bookmarkStart w:id="0" w:name="_GoBack"/>
+            <w:bookmarkEnd w:id="0"/>
           </w:p>
         </w:tc>
         <w:tc>
@@ -1195,8 +1167,8 @@
 </file>
 
 <file path=word/numbering.xml><?xml version="1.0" encoding="utf-8"?>
-<w:numbering xmlns:wpc="http://schemas.microsoft.com/office/word/2010/wordprocessingCanvas" xmlns:cx="http://schemas.microsoft.com/office/drawing/2014/chartex" xmlns:cx1="http://schemas.microsoft.com/office/drawing/2015/9/8/chartex" xmlns:cx2="http://schemas.microsoft.com/office/drawing/2015/10/21/chartex" xmlns:cx3="http://schemas.microsoft.com/office/drawing/2016/5/9/chartex" xmlns:cx4="http://schemas.microsoft.com/office/drawing/2016/5/10/chartex" xmlns:cx5="http://schemas.microsoft.com/office/drawing/2016/5/11/chartex" xmlns:cx6="http://schemas.microsoft.com/office/drawing/2016/5/12/chartex" xmlns:cx7="http://schemas.microsoft.com/office/drawing/2016/5/13/chartex" xmlns:cx8="http://schemas.microsoft.com/office/drawing/2016/5/14/chartex" xmlns:mc="http://schemas.openxmlformats.org/markup-compatibility/2006" xmlns:aink="http://schemas.microsoft.com/office/drawing/2016/ink" xmlns:am3d="http://schemas.microsoft.com/office/drawing/2017/model3d" xmlns:o="urn:schemas-microsoft-com:office:office" xmlns:r="http://schemas.openxmlformats.org/officeDocument/2006/relationships" xmlns:m="http://schemas.openxmlformats.org/officeDocument/2006/math" xmlns:v="urn:schemas-microsoft-com:vml" xmlns:wp14="http://schemas.microsoft.com/office/word/2010/wordprocessingDrawing" xmlns:wp="http://schemas.openxmlformats.org/drawingml/2006/wordprocessingDrawing" xmlns:w10="urn:schemas-microsoft-com:office:word" xmlns:w="http://schemas.openxmlformats.org/wordprocessingml/2006/main" xmlns:w14="http://schemas.microsoft.com/office/word/2010/wordml" xmlns:w15="http://schemas.microsoft.com/office/word/2012/wordml" xmlns:w16cid="http://schemas.microsoft.com/office/word/2016/wordml/cid" xmlns:w16se="http://schemas.microsoft.com/office/word/2015/wordml/symex" xmlns:wpg="http://schemas.microsoft.com/office/word/2010/wordprocessingGroup" xmlns:wpi="http://schemas.microsoft.com/office/word/2010/wordprocessingInk" xmlns:wne="http://schemas.microsoft.com/office/word/2006/wordml" xmlns:wps="http://schemas.microsoft.com/office/word/2010/wordprocessingShape" mc:Ignorable="w14 w15 w16se w16cid wp14">
-  <w:abstractNum w:abstractNumId="0" w15:restartNumberingAfterBreak="0">
+<w:numbering xmlns:wpc="http://schemas.microsoft.com/office/word/2010/wordprocessingCanvas" xmlns:mc="http://schemas.openxmlformats.org/markup-compatibility/2006" xmlns:o="urn:schemas-microsoft-com:office:office" xmlns:r="http://schemas.openxmlformats.org/officeDocument/2006/relationships" xmlns:m="http://schemas.openxmlformats.org/officeDocument/2006/math" xmlns:v="urn:schemas-microsoft-com:vml" xmlns:wp14="http://schemas.microsoft.com/office/word/2010/wordprocessingDrawing" xmlns:wp="http://schemas.openxmlformats.org/drawingml/2006/wordprocessingDrawing" xmlns:w10="urn:schemas-microsoft-com:office:word" xmlns:w="http://schemas.openxmlformats.org/wordprocessingml/2006/main" xmlns:w14="http://schemas.microsoft.com/office/word/2010/wordml" xmlns:wpg="http://schemas.microsoft.com/office/word/2010/wordprocessingGroup" xmlns:wpi="http://schemas.microsoft.com/office/word/2010/wordprocessingInk" xmlns:wne="http://schemas.microsoft.com/office/word/2006/wordml" xmlns:wps="http://schemas.microsoft.com/office/word/2010/wordprocessingShape" mc:Ignorable="w14 wp14">
+  <w:abstractNum w:abstractNumId="0">
     <w:nsid w:val="0BE63949"/>
     <w:multiLevelType w:val="hybridMultilevel"/>
     <w:tmpl w:val="A768CA9E"/>
@@ -1282,7 +1254,7 @@
       </w:pPr>
     </w:lvl>
   </w:abstractNum>
-  <w:abstractNum w:abstractNumId="1" w15:restartNumberingAfterBreak="0">
+  <w:abstractNum w:abstractNumId="1">
     <w:nsid w:val="13154E28"/>
     <w:multiLevelType w:val="hybridMultilevel"/>
     <w:tmpl w:val="30F0AD1A"/>
@@ -1368,7 +1340,7 @@
       </w:pPr>
     </w:lvl>
   </w:abstractNum>
-  <w:abstractNum w:abstractNumId="2" w15:restartNumberingAfterBreak="0">
+  <w:abstractNum w:abstractNumId="2">
     <w:nsid w:val="13583BFC"/>
     <w:multiLevelType w:val="hybridMultilevel"/>
     <w:tmpl w:val="CD3AB6C4"/>
@@ -1457,7 +1429,7 @@
       </w:pPr>
     </w:lvl>
   </w:abstractNum>
-  <w:abstractNum w:abstractNumId="3" w15:restartNumberingAfterBreak="0">
+  <w:abstractNum w:abstractNumId="3">
     <w:nsid w:val="169623E4"/>
     <w:multiLevelType w:val="hybridMultilevel"/>
     <w:tmpl w:val="30F0AD1A"/>
@@ -1543,7 +1515,7 @@
       </w:pPr>
     </w:lvl>
   </w:abstractNum>
-  <w:abstractNum w:abstractNumId="4" w15:restartNumberingAfterBreak="0">
+  <w:abstractNum w:abstractNumId="4">
     <w:nsid w:val="17182C30"/>
     <w:multiLevelType w:val="hybridMultilevel"/>
     <w:tmpl w:val="E2D0C2B6"/>
@@ -1656,7 +1628,7 @@
       </w:rPr>
     </w:lvl>
   </w:abstractNum>
-  <w:abstractNum w:abstractNumId="5" w15:restartNumberingAfterBreak="0">
+  <w:abstractNum w:abstractNumId="5">
     <w:nsid w:val="3A3B19D6"/>
     <w:multiLevelType w:val="hybridMultilevel"/>
     <w:tmpl w:val="B1603408"/>
@@ -1742,7 +1714,7 @@
       </w:pPr>
     </w:lvl>
   </w:abstractNum>
-  <w:abstractNum w:abstractNumId="6" w15:restartNumberingAfterBreak="0">
+  <w:abstractNum w:abstractNumId="6">
     <w:nsid w:val="4C18759A"/>
     <w:multiLevelType w:val="hybridMultilevel"/>
     <w:tmpl w:val="B1603408"/>
@@ -1828,7 +1800,7 @@
       </w:pPr>
     </w:lvl>
   </w:abstractNum>
-  <w:abstractNum w:abstractNumId="7" w15:restartNumberingAfterBreak="0">
+  <w:abstractNum w:abstractNumId="7">
     <w:nsid w:val="4E281016"/>
     <w:multiLevelType w:val="hybridMultilevel"/>
     <w:tmpl w:val="86D40332"/>
@@ -1914,7 +1886,7 @@
       </w:pPr>
     </w:lvl>
   </w:abstractNum>
-  <w:abstractNum w:abstractNumId="8" w15:restartNumberingAfterBreak="0">
+  <w:abstractNum w:abstractNumId="8">
     <w:nsid w:val="55A9715A"/>
     <w:multiLevelType w:val="hybridMultilevel"/>
     <w:tmpl w:val="CB8663CA"/>
@@ -2000,7 +1972,7 @@
       </w:pPr>
     </w:lvl>
   </w:abstractNum>
-  <w:abstractNum w:abstractNumId="9" w15:restartNumberingAfterBreak="0">
+  <w:abstractNum w:abstractNumId="9">
     <w:nsid w:val="60321933"/>
     <w:multiLevelType w:val="hybridMultilevel"/>
     <w:tmpl w:val="3E6296FA"/>
@@ -2089,7 +2061,7 @@
       </w:pPr>
     </w:lvl>
   </w:abstractNum>
-  <w:abstractNum w:abstractNumId="10" w15:restartNumberingAfterBreak="0">
+  <w:abstractNum w:abstractNumId="10">
     <w:nsid w:val="78330058"/>
     <w:multiLevelType w:val="hybridMultilevel"/>
     <w:tmpl w:val="3E6296FA"/>
@@ -2215,7 +2187,7 @@
 </file>
 
 <file path=word/styles.xml><?xml version="1.0" encoding="utf-8"?>
-<w:styles xmlns:mc="http://schemas.openxmlformats.org/markup-compatibility/2006" xmlns:r="http://schemas.openxmlformats.org/officeDocument/2006/relationships" xmlns:w="http://schemas.openxmlformats.org/wordprocessingml/2006/main" xmlns:w14="http://schemas.microsoft.com/office/word/2010/wordml" xmlns:w15="http://schemas.microsoft.com/office/word/2012/wordml" xmlns:w16cid="http://schemas.microsoft.com/office/word/2016/wordml/cid" xmlns:w16se="http://schemas.microsoft.com/office/word/2015/wordml/symex" mc:Ignorable="w14 w15 w16se w16cid">
+<w:styles xmlns:mc="http://schemas.openxmlformats.org/markup-compatibility/2006" xmlns:r="http://schemas.openxmlformats.org/officeDocument/2006/relationships" xmlns:w="http://schemas.openxmlformats.org/wordprocessingml/2006/main" xmlns:w14="http://schemas.microsoft.com/office/word/2010/wordml" mc:Ignorable="w14">
   <w:docDefaults>
     <w:rPrDefault>
       <w:rPr>
@@ -2231,379 +2203,148 @@
       </w:pPr>
     </w:pPrDefault>
   </w:docDefaults>
-  <w:latentStyles w:defLockedState="0" w:defUIPriority="99" w:defSemiHidden="0" w:defUnhideWhenUsed="0" w:defQFormat="0" w:count="376">
-    <w:lsdException w:name="Normal" w:uiPriority="0" w:qFormat="1"/>
-    <w:lsdException w:name="heading 1" w:uiPriority="9" w:qFormat="1"/>
-    <w:lsdException w:name="heading 2" w:semiHidden="1" w:uiPriority="9" w:unhideWhenUsed="1" w:qFormat="1"/>
-    <w:lsdException w:name="heading 3" w:semiHidden="1" w:uiPriority="9" w:unhideWhenUsed="1" w:qFormat="1"/>
-    <w:lsdException w:name="heading 4" w:semiHidden="1" w:uiPriority="9" w:unhideWhenUsed="1" w:qFormat="1"/>
-    <w:lsdException w:name="heading 5" w:semiHidden="1" w:uiPriority="9" w:unhideWhenUsed="1" w:qFormat="1"/>
-    <w:lsdException w:name="heading 6" w:semiHidden="1" w:uiPriority="9" w:unhideWhenUsed="1" w:qFormat="1"/>
-    <w:lsdException w:name="heading 7" w:semiHidden="1" w:uiPriority="9" w:unhideWhenUsed="1" w:qFormat="1"/>
-    <w:lsdException w:name="heading 8" w:semiHidden="1" w:uiPriority="9" w:unhideWhenUsed="1" w:qFormat="1"/>
-    <w:lsdException w:name="heading 9" w:semiHidden="1" w:uiPriority="9" w:unhideWhenUsed="1" w:qFormat="1"/>
-    <w:lsdException w:name="index 1" w:semiHidden="1" w:unhideWhenUsed="1"/>
-    <w:lsdException w:name="index 2" w:semiHidden="1" w:unhideWhenUsed="1"/>
-    <w:lsdException w:name="index 3" w:semiHidden="1" w:unhideWhenUsed="1"/>
-    <w:lsdException w:name="index 4" w:semiHidden="1" w:unhideWhenUsed="1"/>
-    <w:lsdException w:name="index 5" w:semiHidden="1" w:unhideWhenUsed="1"/>
-    <w:lsdException w:name="index 6" w:semiHidden="1" w:unhideWhenUsed="1"/>
-    <w:lsdException w:name="index 7" w:semiHidden="1" w:unhideWhenUsed="1"/>
-    <w:lsdException w:name="index 8" w:semiHidden="1" w:unhideWhenUsed="1"/>
-    <w:lsdException w:name="index 9" w:semiHidden="1" w:unhideWhenUsed="1"/>
-    <w:lsdException w:name="toc 1" w:semiHidden="1" w:uiPriority="39" w:unhideWhenUsed="1"/>
-    <w:lsdException w:name="toc 2" w:semiHidden="1" w:uiPriority="39" w:unhideWhenUsed="1"/>
-    <w:lsdException w:name="toc 3" w:semiHidden="1" w:uiPriority="39" w:unhideWhenUsed="1"/>
-    <w:lsdException w:name="toc 4" w:semiHidden="1" w:uiPriority="39" w:unhideWhenUsed="1"/>
-    <w:lsdException w:name="toc 5" w:semiHidden="1" w:uiPriority="39" w:unhideWhenUsed="1"/>
-    <w:lsdException w:name="toc 6" w:semiHidden="1" w:uiPriority="39" w:unhideWhenUsed="1"/>
-    <w:lsdException w:name="toc 7" w:semiHidden="1" w:uiPriority="39" w:unhideWhenUsed="1"/>
-    <w:lsdException w:name="toc 8" w:semiHidden="1" w:uiPriority="39" w:unhideWhenUsed="1"/>
-    <w:lsdException w:name="toc 9" w:semiHidden="1" w:uiPriority="39" w:unhideWhenUsed="1"/>
-    <w:lsdException w:name="Normal Indent" w:semiHidden="1" w:unhideWhenUsed="1"/>
-    <w:lsdException w:name="footnote text" w:semiHidden="1" w:unhideWhenUsed="1"/>
-    <w:lsdException w:name="annotation text" w:semiHidden="1" w:unhideWhenUsed="1"/>
-    <w:lsdException w:name="header" w:semiHidden="1" w:unhideWhenUsed="1"/>
-    <w:lsdException w:name="footer" w:semiHidden="1" w:unhideWhenUsed="1"/>
-    <w:lsdException w:name="index heading" w:semiHidden="1" w:unhideWhenUsed="1"/>
-    <w:lsdException w:name="caption" w:semiHidden="1" w:uiPriority="35" w:unhideWhenUsed="1" w:qFormat="1"/>
-    <w:lsdException w:name="table of figures" w:semiHidden="1" w:unhideWhenUsed="1"/>
-    <w:lsdException w:name="envelope address" w:semiHidden="1" w:unhideWhenUsed="1"/>
-    <w:lsdException w:name="envelope return" w:semiHidden="1" w:unhideWhenUsed="1"/>
-    <w:lsdException w:name="footnote reference" w:semiHidden="1" w:unhideWhenUsed="1"/>
-    <w:lsdException w:name="annotation reference" w:semiHidden="1" w:unhideWhenUsed="1"/>
-    <w:lsdException w:name="line number" w:semiHidden="1" w:unhideWhenUsed="1"/>
-    <w:lsdException w:name="page number" w:semiHidden="1" w:unhideWhenUsed="1"/>
-    <w:lsdException w:name="endnote reference" w:semiHidden="1" w:unhideWhenUsed="1"/>
-    <w:lsdException w:name="endnote text" w:semiHidden="1" w:unhideWhenUsed="1"/>
-    <w:lsdException w:name="table of authorities" w:semiHidden="1" w:unhideWhenUsed="1"/>
-    <w:lsdException w:name="macro" w:semiHidden="1" w:unhideWhenUsed="1"/>
-    <w:lsdException w:name="toa heading" w:semiHidden="1" w:unhideWhenUsed="1"/>
-    <w:lsdException w:name="List" w:semiHidden="1" w:unhideWhenUsed="1"/>
-    <w:lsdException w:name="List Bullet" w:semiHidden="1" w:unhideWhenUsed="1"/>
-    <w:lsdException w:name="List Number" w:semiHidden="1" w:unhideWhenUsed="1"/>
-    <w:lsdException w:name="List 2" w:semiHidden="1" w:unhideWhenUsed="1"/>
-    <w:lsdException w:name="List 3" w:semiHidden="1" w:unhideWhenUsed="1"/>
-    <w:lsdException w:name="List 4" w:semiHidden="1" w:unhideWhenUsed="1"/>
-    <w:lsdException w:name="List 5" w:semiHidden="1" w:unhideWhenUsed="1"/>
-    <w:lsdException w:name="List Bullet 2" w:semiHidden="1" w:unhideWhenUsed="1"/>
-    <w:lsdException w:name="List Bullet 3" w:semiHidden="1" w:unhideWhenUsed="1"/>
-    <w:lsdException w:name="List Bullet 4" w:semiHidden="1" w:unhideWhenUsed="1"/>
-    <w:lsdException w:name="List Bullet 5" w:semiHidden="1" w:unhideWhenUsed="1"/>
-    <w:lsdException w:name="List Number 2" w:semiHidden="1" w:unhideWhenUsed="1"/>
-    <w:lsdException w:name="List Number 3" w:semiHidden="1" w:unhideWhenUsed="1"/>
-    <w:lsdException w:name="List Number 4" w:semiHidden="1" w:unhideWhenUsed="1"/>
-    <w:lsdException w:name="List Number 5" w:semiHidden="1" w:unhideWhenUsed="1"/>
-    <w:lsdException w:name="Title" w:uiPriority="10" w:qFormat="1"/>
-    <w:lsdException w:name="Closing" w:semiHidden="1" w:unhideWhenUsed="1"/>
-    <w:lsdException w:name="Signature" w:semiHidden="1" w:unhideWhenUsed="1"/>
-    <w:lsdException w:name="Default Paragraph Font" w:semiHidden="1" w:uiPriority="1" w:unhideWhenUsed="1"/>
-    <w:lsdException w:name="Body Text" w:semiHidden="1" w:unhideWhenUsed="1"/>
-    <w:lsdException w:name="Body Text Indent" w:semiHidden="1" w:unhideWhenUsed="1"/>
-    <w:lsdException w:name="List Continue" w:semiHidden="1" w:unhideWhenUsed="1"/>
-    <w:lsdException w:name="List Continue 2" w:semiHidden="1" w:unhideWhenUsed="1"/>
-    <w:lsdException w:name="List Continue 3" w:semiHidden="1" w:unhideWhenUsed="1"/>
-    <w:lsdException w:name="List Continue 4" w:semiHidden="1" w:unhideWhenUsed="1"/>
-    <w:lsdException w:name="List Continue 5" w:semiHidden="1" w:unhideWhenUsed="1"/>
-    <w:lsdException w:name="Message Header" w:semiHidden="1" w:unhideWhenUsed="1"/>
-    <w:lsdException w:name="Subtitle" w:uiPriority="11" w:qFormat="1"/>
-    <w:lsdException w:name="Salutation" w:semiHidden="1" w:unhideWhenUsed="1"/>
-    <w:lsdException w:name="Date" w:semiHidden="1" w:unhideWhenUsed="1"/>
-    <w:lsdException w:name="Body Text First Indent" w:semiHidden="1" w:unhideWhenUsed="1"/>
-    <w:lsdException w:name="Body Text First Indent 2" w:semiHidden="1" w:unhideWhenUsed="1"/>
-    <w:lsdException w:name="Note Heading" w:semiHidden="1" w:unhideWhenUsed="1"/>
-    <w:lsdException w:name="Body Text 2" w:semiHidden="1" w:unhideWhenUsed="1"/>
-    <w:lsdException w:name="Body Text 3" w:semiHidden="1" w:unhideWhenUsed="1"/>
-    <w:lsdException w:name="Body Text Indent 2" w:semiHidden="1" w:unhideWhenUsed="1"/>
-    <w:lsdException w:name="Body Text Indent 3" w:semiHidden="1" w:unhideWhenUsed="1"/>
-    <w:lsdException w:name="Block Text" w:semiHidden="1" w:unhideWhenUsed="1"/>
-    <w:lsdException w:name="Hyperlink" w:semiHidden="1" w:unhideWhenUsed="1"/>
-    <w:lsdException w:name="FollowedHyperlink" w:semiHidden="1" w:unhideWhenUsed="1"/>
-    <w:lsdException w:name="Strong" w:uiPriority="22" w:qFormat="1"/>
-    <w:lsdException w:name="Emphasis" w:uiPriority="20" w:qFormat="1"/>
-    <w:lsdException w:name="Document Map" w:semiHidden="1" w:unhideWhenUsed="1"/>
-    <w:lsdException w:name="Plain Text" w:semiHidden="1" w:unhideWhenUsed="1"/>
-    <w:lsdException w:name="E-mail Signature" w:semiHidden="1" w:unhideWhenUsed="1"/>
-    <w:lsdException w:name="HTML Top of Form" w:semiHidden="1" w:unhideWhenUsed="1"/>
-    <w:lsdException w:name="HTML Bottom of Form" w:semiHidden="1" w:unhideWhenUsed="1"/>
-    <w:lsdException w:name="Normal (Web)" w:semiHidden="1" w:unhideWhenUsed="1"/>
-    <w:lsdException w:name="HTML Acronym" w:semiHidden="1" w:unhideWhenUsed="1"/>
-    <w:lsdException w:name="HTML Address" w:semiHidden="1" w:unhideWhenUsed="1"/>
-    <w:lsdException w:name="HTML Cite" w:semiHidden="1" w:unhideWhenUsed="1"/>
-    <w:lsdException w:name="HTML Code" w:semiHidden="1" w:unhideWhenUsed="1"/>
-    <w:lsdException w:name="HTML Definition" w:semiHidden="1" w:unhideWhenUsed="1"/>
-    <w:lsdException w:name="HTML Keyboard" w:semiHidden="1" w:unhideWhenUsed="1"/>
-    <w:lsdException w:name="HTML Preformatted" w:semiHidden="1" w:unhideWhenUsed="1"/>
-    <w:lsdException w:name="HTML Sample" w:semiHidden="1" w:unhideWhenUsed="1"/>
-    <w:lsdException w:name="HTML Typewriter" w:semiHidden="1" w:unhideWhenUsed="1"/>
-    <w:lsdException w:name="HTML Variable" w:semiHidden="1" w:unhideWhenUsed="1"/>
-    <w:lsdException w:name="annotation subject" w:semiHidden="1" w:unhideWhenUsed="1"/>
-    <w:lsdException w:name="No List" w:semiHidden="1" w:unhideWhenUsed="1"/>
-    <w:lsdException w:name="Outline List 1" w:semiHidden="1" w:unhideWhenUsed="1"/>
-    <w:lsdException w:name="Outline List 2" w:semiHidden="1" w:unhideWhenUsed="1"/>
-    <w:lsdException w:name="Outline List 3" w:semiHidden="1" w:unhideWhenUsed="1"/>
-    <w:lsdException w:name="Table Simple 1" w:semiHidden="1" w:unhideWhenUsed="1"/>
-    <w:lsdException w:name="Table Simple 2" w:semiHidden="1" w:unhideWhenUsed="1"/>
-    <w:lsdException w:name="Table Simple 3" w:semiHidden="1" w:unhideWhenUsed="1"/>
-    <w:lsdException w:name="Table Classic 1" w:semiHidden="1" w:unhideWhenUsed="1"/>
-    <w:lsdException w:name="Table Classic 2" w:semiHidden="1" w:unhideWhenUsed="1"/>
-    <w:lsdException w:name="Table Classic 3" w:semiHidden="1" w:unhideWhenUsed="1"/>
-    <w:lsdException w:name="Table Classic 4" w:semiHidden="1" w:unhideWhenUsed="1"/>
-    <w:lsdException w:name="Table Colorful 1" w:semiHidden="1" w:unhideWhenUsed="1"/>
-    <w:lsdException w:name="Table Colorful 2" w:semiHidden="1" w:unhideWhenUsed="1"/>
-    <w:lsdException w:name="Table Colorful 3" w:semiHidden="1" w:unhideWhenUsed="1"/>
-    <w:lsdException w:name="Table Columns 1" w:semiHidden="1" w:unhideWhenUsed="1"/>
-    <w:lsdException w:name="Table Columns 2" w:semiHidden="1" w:unhideWhenUsed="1"/>
-    <w:lsdException w:name="Table Columns 3" w:semiHidden="1" w:unhideWhenUsed="1"/>
-    <w:lsdException w:name="Table Columns 4" w:semiHidden="1" w:unhideWhenUsed="1"/>
-    <w:lsdException w:name="Table Columns 5" w:semiHidden="1" w:unhideWhenUsed="1"/>
-    <w:lsdException w:name="Table Grid 1" w:semiHidden="1" w:unhideWhenUsed="1"/>
-    <w:lsdException w:name="Table Grid 2" w:semiHidden="1" w:unhideWhenUsed="1"/>
-    <w:lsdException w:name="Table Grid 3" w:semiHidden="1" w:unhideWhenUsed="1"/>
-    <w:lsdException w:name="Table Grid 4" w:semiHidden="1" w:unhideWhenUsed="1"/>
-    <w:lsdException w:name="Table Grid 5" w:semiHidden="1" w:unhideWhenUsed="1"/>
-    <w:lsdException w:name="Table Grid 6" w:semiHidden="1" w:unhideWhenUsed="1"/>
-    <w:lsdException w:name="Table Grid 7" w:semiHidden="1" w:unhideWhenUsed="1"/>
-    <w:lsdException w:name="Table Grid 8" w:semiHidden="1" w:unhideWhenUsed="1"/>
-    <w:lsdException w:name="Table List 1" w:semiHidden="1" w:unhideWhenUsed="1"/>
-    <w:lsdException w:name="Table List 2" w:semiHidden="1" w:unhideWhenUsed="1"/>
-    <w:lsdException w:name="Table List 3" w:semiHidden="1" w:unhideWhenUsed="1"/>
-    <w:lsdException w:name="Table List 4" w:semiHidden="1" w:unhideWhenUsed="1"/>
-    <w:lsdException w:name="Table List 5" w:semiHidden="1" w:unhideWhenUsed="1"/>
-    <w:lsdException w:name="Table List 6" w:semiHidden="1" w:unhideWhenUsed="1"/>
-    <w:lsdException w:name="Table List 7" w:semiHidden="1" w:unhideWhenUsed="1"/>
-    <w:lsdException w:name="Table List 8" w:semiHidden="1" w:unhideWhenUsed="1"/>
-    <w:lsdException w:name="Table 3D effects 1" w:semiHidden="1" w:unhideWhenUsed="1"/>
-    <w:lsdException w:name="Table 3D effects 2" w:semiHidden="1" w:unhideWhenUsed="1"/>
-    <w:lsdException w:name="Table 3D effects 3" w:semiHidden="1" w:unhideWhenUsed="1"/>
-    <w:lsdException w:name="Table Contemporary" w:semiHidden="1" w:unhideWhenUsed="1"/>
-    <w:lsdException w:name="Table Elegant" w:semiHidden="1" w:unhideWhenUsed="1"/>
-    <w:lsdException w:name="Table Professional" w:semiHidden="1" w:unhideWhenUsed="1"/>
-    <w:lsdException w:name="Table Subtle 2" w:semiHidden="1" w:unhideWhenUsed="1"/>
-    <w:lsdException w:name="Table Web 1" w:semiHidden="1" w:unhideWhenUsed="1"/>
-    <w:lsdException w:name="Balloon Text" w:semiHidden="1" w:unhideWhenUsed="1"/>
-    <w:lsdException w:name="Table Grid" w:uiPriority="39"/>
-    <w:lsdException w:name="Table Theme" w:semiHidden="1" w:unhideWhenUsed="1"/>
-    <w:lsdException w:name="Placeholder Text" w:semiHidden="1"/>
-    <w:lsdException w:name="No Spacing" w:uiPriority="1" w:qFormat="1"/>
-    <w:lsdException w:name="Light Shading" w:uiPriority="60"/>
-    <w:lsdException w:name="Light List" w:uiPriority="61"/>
-    <w:lsdException w:name="Light Grid" w:uiPriority="62"/>
-    <w:lsdException w:name="Medium Shading 1" w:uiPriority="63"/>
-    <w:lsdException w:name="Medium Shading 2" w:uiPriority="64"/>
-    <w:lsdException w:name="Medium List 1" w:uiPriority="65"/>
-    <w:lsdException w:name="Medium List 2" w:uiPriority="66"/>
-    <w:lsdException w:name="Medium Grid 1" w:uiPriority="67"/>
-    <w:lsdException w:name="Medium Grid 2" w:uiPriority="68"/>
-    <w:lsdException w:name="Medium Grid 3" w:uiPriority="69"/>
-    <w:lsdException w:name="Dark List" w:uiPriority="70"/>
-    <w:lsdException w:name="Colorful Shading" w:uiPriority="71"/>
-    <w:lsdException w:name="Colorful List" w:uiPriority="72"/>
-    <w:lsdException w:name="Colorful Grid" w:uiPriority="73"/>
-    <w:lsdException w:name="Light Shading Accent 1" w:uiPriority="60"/>
-    <w:lsdException w:name="Light List Accent 1" w:uiPriority="61"/>
-    <w:lsdException w:name="Light Grid Accent 1" w:uiPriority="62"/>
-    <w:lsdException w:name="Medium Shading 1 Accent 1" w:uiPriority="63"/>
-    <w:lsdException w:name="Medium Shading 2 Accent 1" w:uiPriority="64"/>
-    <w:lsdException w:name="Medium List 1 Accent 1" w:uiPriority="65"/>
-    <w:lsdException w:name="Revision" w:semiHidden="1"/>
-    <w:lsdException w:name="List Paragraph" w:uiPriority="34" w:qFormat="1"/>
-    <w:lsdException w:name="Quote" w:uiPriority="29" w:qFormat="1"/>
-    <w:lsdException w:name="Intense Quote" w:uiPriority="30" w:qFormat="1"/>
-    <w:lsdException w:name="Medium List 2 Accent 1" w:uiPriority="66"/>
-    <w:lsdException w:name="Medium Grid 1 Accent 1" w:uiPriority="67"/>
-    <w:lsdException w:name="Medium Grid 2 Accent 1" w:uiPriority="68"/>
-    <w:lsdException w:name="Medium Grid 3 Accent 1" w:uiPriority="69"/>
-    <w:lsdException w:name="Dark List Accent 1" w:uiPriority="70"/>
-    <w:lsdException w:name="Colorful Shading Accent 1" w:uiPriority="71"/>
-    <w:lsdException w:name="Colorful List Accent 1" w:uiPriority="72"/>
-    <w:lsdException w:name="Colorful Grid Accent 1" w:uiPriority="73"/>
-    <w:lsdException w:name="Light Shading Accent 2" w:uiPriority="60"/>
-    <w:lsdException w:name="Light List Accent 2" w:uiPriority="61"/>
-    <w:lsdException w:name="Light Grid Accent 2" w:uiPriority="62"/>
-    <w:lsdException w:name="Medium Shading 1 Accent 2" w:uiPriority="63"/>
-    <w:lsdException w:name="Medium Shading 2 Accent 2" w:uiPriority="64"/>
-    <w:lsdException w:name="Medium List 1 Accent 2" w:uiPriority="65"/>
-    <w:lsdException w:name="Medium List 2 Accent 2" w:uiPriority="66"/>
-    <w:lsdException w:name="Medium Grid 1 Accent 2" w:uiPriority="67"/>
-    <w:lsdException w:name="Medium Grid 2 Accent 2" w:uiPriority="68"/>
-    <w:lsdException w:name="Medium Grid 3 Accent 2" w:uiPriority="69"/>
-    <w:lsdException w:name="Dark List Accent 2" w:uiPriority="70"/>
-    <w:lsdException w:name="Colorful Shading Accent 2" w:uiPriority="71"/>
-    <w:lsdException w:name="Colorful List Accent 2" w:uiPriority="72"/>
-    <w:lsdException w:name="Colorful Grid Accent 2" w:uiPriority="73"/>
-    <w:lsdException w:name="Light Shading Accent 3" w:uiPriority="60"/>
-    <w:lsdException w:name="Light List Accent 3" w:uiPriority="61"/>
-    <w:lsdException w:name="Light Grid Accent 3" w:uiPriority="62"/>
-    <w:lsdException w:name="Medium Shading 1 Accent 3" w:uiPriority="63"/>
-    <w:lsdException w:name="Medium Shading 2 Accent 3" w:uiPriority="64"/>
-    <w:lsdException w:name="Medium List 1 Accent 3" w:uiPriority="65"/>
-    <w:lsdException w:name="Medium List 2 Accent 3" w:uiPriority="66"/>
-    <w:lsdException w:name="Medium Grid 1 Accent 3" w:uiPriority="67"/>
-    <w:lsdException w:name="Medium Grid 2 Accent 3" w:uiPriority="68"/>
-    <w:lsdException w:name="Medium Grid 3 Accent 3" w:uiPriority="69"/>
-    <w:lsdException w:name="Dark List Accent 3" w:uiPriority="70"/>
-    <w:lsdException w:name="Colorful Shading Accent 3" w:uiPriority="71"/>
-    <w:lsdException w:name="Colorful List Accent 3" w:uiPriority="72"/>
-    <w:lsdException w:name="Colorful Grid Accent 3" w:uiPriority="73"/>
-    <w:lsdException w:name="Light Shading Accent 4" w:uiPriority="60"/>
-    <w:lsdException w:name="Light List Accent 4" w:uiPriority="61"/>
-    <w:lsdException w:name="Light Grid Accent 4" w:uiPriority="62"/>
-    <w:lsdException w:name="Medium Shading 1 Accent 4" w:uiPriority="63"/>
-    <w:lsdException w:name="Medium Shading 2 Accent 4" w:uiPriority="64"/>
-    <w:lsdException w:name="Medium List 1 Accent 4" w:uiPriority="65"/>
-    <w:lsdException w:name="Medium List 2 Accent 4" w:uiPriority="66"/>
-    <w:lsdException w:name="Medium Grid 1 Accent 4" w:uiPriority="67"/>
-    <w:lsdException w:name="Medium Grid 2 Accent 4" w:uiPriority="68"/>
-    <w:lsdException w:name="Medium Grid 3 Accent 4" w:uiPriority="69"/>
-    <w:lsdException w:name="Dark List Accent 4" w:uiPriority="70"/>
-    <w:lsdException w:name="Colorful Shading Accent 4" w:uiPriority="71"/>
-    <w:lsdException w:name="Colorful List Accent 4" w:uiPriority="72"/>
-    <w:lsdException w:name="Colorful Grid Accent 4" w:uiPriority="73"/>
-    <w:lsdException w:name="Light Shading Accent 5" w:uiPriority="60"/>
-    <w:lsdException w:name="Light List Accent 5" w:uiPriority="61"/>
-    <w:lsdException w:name="Light Grid Accent 5" w:uiPriority="62"/>
-    <w:lsdException w:name="Medium Shading 1 Accent 5" w:uiPriority="63"/>
-    <w:lsdException w:name="Medium Shading 2 Accent 5" w:uiPriority="64"/>
-    <w:lsdException w:name="Medium List 1 Accent 5" w:uiPriority="65"/>
-    <w:lsdException w:name="Medium List 2 Accent 5" w:uiPriority="66"/>
-    <w:lsdException w:name="Medium Grid 1 Accent 5" w:uiPriority="67"/>
-    <w:lsdException w:name="Medium Grid 2 Accent 5" w:uiPriority="68"/>
-    <w:lsdException w:name="Medium Grid 3 Accent 5" w:uiPriority="69"/>
-    <w:lsdException w:name="Dark List Accent 5" w:uiPriority="70"/>
-    <w:lsdException w:name="Colorful Shading Accent 5" w:uiPriority="71"/>
-    <w:lsdException w:name="Colorful List Accent 5" w:uiPriority="72"/>
-    <w:lsdException w:name="Colorful Grid Accent 5" w:uiPriority="73"/>
-    <w:lsdException w:name="Light Shading Accent 6" w:uiPriority="60"/>
-    <w:lsdException w:name="Light List Accent 6" w:uiPriority="61"/>
-    <w:lsdException w:name="Light Grid Accent 6" w:uiPriority="62"/>
-    <w:lsdException w:name="Medium Shading 1 Accent 6" w:uiPriority="63"/>
-    <w:lsdException w:name="Medium Shading 2 Accent 6" w:uiPriority="64"/>
-    <w:lsdException w:name="Medium List 1 Accent 6" w:uiPriority="65"/>
-    <w:lsdException w:name="Medium List 2 Accent 6" w:uiPriority="66"/>
-    <w:lsdException w:name="Medium Grid 1 Accent 6" w:uiPriority="67"/>
-    <w:lsdException w:name="Medium Grid 2 Accent 6" w:uiPriority="68"/>
-    <w:lsdException w:name="Medium Grid 3 Accent 6" w:uiPriority="69"/>
-    <w:lsdException w:name="Dark List Accent 6" w:uiPriority="70"/>
-    <w:lsdException w:name="Colorful Shading Accent 6" w:uiPriority="71"/>
-    <w:lsdException w:name="Colorful List Accent 6" w:uiPriority="72"/>
-    <w:lsdException w:name="Colorful Grid Accent 6" w:uiPriority="73"/>
-    <w:lsdException w:name="Subtle Emphasis" w:uiPriority="19" w:qFormat="1"/>
-    <w:lsdException w:name="Intense Emphasis" w:uiPriority="21" w:qFormat="1"/>
-    <w:lsdException w:name="Subtle Reference" w:uiPriority="31" w:qFormat="1"/>
-    <w:lsdException w:name="Intense Reference" w:uiPriority="32" w:qFormat="1"/>
-    <w:lsdException w:name="Book Title" w:uiPriority="33" w:qFormat="1"/>
-    <w:lsdException w:name="Bibliography" w:semiHidden="1" w:uiPriority="37" w:unhideWhenUsed="1"/>
-    <w:lsdException w:name="TOC Heading" w:semiHidden="1" w:uiPriority="39" w:unhideWhenUsed="1" w:qFormat="1"/>
-    <w:lsdException w:name="Plain Table 1" w:uiPriority="41"/>
-    <w:lsdException w:name="Plain Table 2" w:uiPriority="42"/>
-    <w:lsdException w:name="Plain Table 3" w:uiPriority="43"/>
-    <w:lsdException w:name="Plain Table 4" w:uiPriority="44"/>
-    <w:lsdException w:name="Plain Table 5" w:uiPriority="45"/>
-    <w:lsdException w:name="Grid Table Light" w:uiPriority="40"/>
-    <w:lsdException w:name="Grid Table 1 Light" w:uiPriority="46"/>
-    <w:lsdException w:name="Grid Table 2" w:uiPriority="47"/>
-    <w:lsdException w:name="Grid Table 3" w:uiPriority="48"/>
-    <w:lsdException w:name="Grid Table 4" w:uiPriority="49"/>
-    <w:lsdException w:name="Grid Table 5 Dark" w:uiPriority="50"/>
-    <w:lsdException w:name="Grid Table 6 Colorful" w:uiPriority="51"/>
-    <w:lsdException w:name="Grid Table 7 Colorful" w:uiPriority="52"/>
-    <w:lsdException w:name="Grid Table 1 Light Accent 1" w:uiPriority="46"/>
-    <w:lsdException w:name="Grid Table 2 Accent 1" w:uiPriority="47"/>
-    <w:lsdException w:name="Grid Table 3 Accent 1" w:uiPriority="48"/>
-    <w:lsdException w:name="Grid Table 4 Accent 1" w:uiPriority="49"/>
-    <w:lsdException w:name="Grid Table 5 Dark Accent 1" w:uiPriority="50"/>
-    <w:lsdException w:name="Grid Table 6 Colorful Accent 1" w:uiPriority="51"/>
-    <w:lsdException w:name="Grid Table 7 Colorful Accent 1" w:uiPriority="52"/>
-    <w:lsdException w:name="Grid Table 1 Light Accent 2" w:uiPriority="46"/>
-    <w:lsdException w:name="Grid Table 2 Accent 2" w:uiPriority="47"/>
-    <w:lsdException w:name="Grid Table 3 Accent 2" w:uiPriority="48"/>
-    <w:lsdException w:name="Grid Table 4 Accent 2" w:uiPriority="49"/>
-    <w:lsdException w:name="Grid Table 5 Dark Accent 2" w:uiPriority="50"/>
-    <w:lsdException w:name="Grid Table 6 Colorful Accent 2" w:uiPriority="51"/>
-    <w:lsdException w:name="Grid Table 7 Colorful Accent 2" w:uiPriority="52"/>
-    <w:lsdException w:name="Grid Table 1 Light Accent 3" w:uiPriority="46"/>
-    <w:lsdException w:name="Grid Table 2 Accent 3" w:uiPriority="47"/>
-    <w:lsdException w:name="Grid Table 3 Accent 3" w:uiPriority="48"/>
-    <w:lsdException w:name="Grid Table 4 Accent 3" w:uiPriority="49"/>
-    <w:lsdException w:name="Grid Table 5 Dark Accent 3" w:uiPriority="50"/>
-    <w:lsdException w:name="Grid Table 6 Colorful Accent 3" w:uiPriority="51"/>
-    <w:lsdException w:name="Grid Table 7 Colorful Accent 3" w:uiPriority="52"/>
-    <w:lsdException w:name="Grid Table 1 Light Accent 4" w:uiPriority="46"/>
-    <w:lsdException w:name="Grid Table 2 Accent 4" w:uiPriority="47"/>
-    <w:lsdException w:name="Grid Table 3 Accent 4" w:uiPriority="48"/>
-    <w:lsdException w:name="Grid Table 4 Accent 4" w:uiPriority="49"/>
-    <w:lsdException w:name="Grid Table 5 Dark Accent 4" w:uiPriority="50"/>
-    <w:lsdException w:name="Grid Table 6 Colorful Accent 4" w:uiPriority="51"/>
-    <w:lsdException w:name="Grid Table 7 Colorful Accent 4" w:uiPriority="52"/>
-    <w:lsdException w:name="Grid Table 1 Light Accent 5" w:uiPriority="46"/>
-    <w:lsdException w:name="Grid Table 2 Accent 5" w:uiPriority="47"/>
-    <w:lsdException w:name="Grid Table 3 Accent 5" w:uiPriority="48"/>
-    <w:lsdException w:name="Grid Table 4 Accent 5" w:uiPriority="49"/>
-    <w:lsdException w:name="Grid Table 5 Dark Accent 5" w:uiPriority="50"/>
-    <w:lsdException w:name="Grid Table 6 Colorful Accent 5" w:uiPriority="51"/>
-    <w:lsdException w:name="Grid Table 7 Colorful Accent 5" w:uiPriority="52"/>
-    <w:lsdException w:name="Grid Table 1 Light Accent 6" w:uiPriority="46"/>
-    <w:lsdException w:name="Grid Table 2 Accent 6" w:uiPriority="47"/>
-    <w:lsdException w:name="Grid Table 3 Accent 6" w:uiPriority="48"/>
-    <w:lsdException w:name="Grid Table 4 Accent 6" w:uiPriority="49"/>
-    <w:lsdException w:name="Grid Table 5 Dark Accent 6" w:uiPriority="50"/>
-    <w:lsdException w:name="Grid Table 6 Colorful Accent 6" w:uiPriority="51"/>
-    <w:lsdException w:name="Grid Table 7 Colorful Accent 6" w:uiPriority="52"/>
-    <w:lsdException w:name="List Table 1 Light" w:uiPriority="46"/>
-    <w:lsdException w:name="List Table 2" w:uiPriority="47"/>
-    <w:lsdException w:name="List Table 3" w:uiPriority="48"/>
-    <w:lsdException w:name="List Table 4" w:uiPriority="49"/>
-    <w:lsdException w:name="List Table 5 Dark" w:uiPriority="50"/>
-    <w:lsdException w:name="List Table 6 Colorful" w:uiPriority="51"/>
-    <w:lsdException w:name="List Table 7 Colorful" w:uiPriority="52"/>
-    <w:lsdException w:name="List Table 1 Light Accent 1" w:uiPriority="46"/>
-    <w:lsdException w:name="List Table 2 Accent 1" w:uiPriority="47"/>
-    <w:lsdException w:name="List Table 3 Accent 1" w:uiPriority="48"/>
-    <w:lsdException w:name="List Table 4 Accent 1" w:uiPriority="49"/>
-    <w:lsdException w:name="List Table 5 Dark Accent 1" w:uiPriority="50"/>
-    <w:lsdException w:name="List Table 6 Colorful Accent 1" w:uiPriority="51"/>
-    <w:lsdException w:name="List Table 7 Colorful Accent 1" w:uiPriority="52"/>
-    <w:lsdException w:name="List Table 1 Light Accent 2" w:uiPriority="46"/>
-    <w:lsdException w:name="List Table 2 Accent 2" w:uiPriority="47"/>
-    <w:lsdException w:name="List Table 3 Accent 2" w:uiPriority="48"/>
-    <w:lsdException w:name="List Table 4 Accent 2" w:uiPriority="49"/>
-    <w:lsdException w:name="List Table 5 Dark Accent 2" w:uiPriority="50"/>
-    <w:lsdException w:name="List Table 6 Colorful Accent 2" w:uiPriority="51"/>
-    <w:lsdException w:name="List Table 7 Colorful Accent 2" w:uiPriority="52"/>
-    <w:lsdException w:name="List Table 1 Light Accent 3" w:uiPriority="46"/>
-    <w:lsdException w:name="List Table 2 Accent 3" w:uiPriority="47"/>
-    <w:lsdException w:name="List Table 3 Accent 3" w:uiPriority="48"/>
-    <w:lsdException w:name="List Table 4 Accent 3" w:uiPriority="49"/>
-    <w:lsdException w:name="List Table 5 Dark Accent 3" w:uiPriority="50"/>
-    <w:lsdException w:name="List Table 6 Colorful Accent 3" w:uiPriority="51"/>
-    <w:lsdException w:name="List Table 7 Colorful Accent 3" w:uiPriority="52"/>
-    <w:lsdException w:name="List Table 1 Light Accent 4" w:uiPriority="46"/>
-    <w:lsdException w:name="List Table 2 Accent 4" w:uiPriority="47"/>
-    <w:lsdException w:name="List Table 3 Accent 4" w:uiPriority="48"/>
-    <w:lsdException w:name="List Table 4 Accent 4" w:uiPriority="49"/>
-    <w:lsdException w:name="List Table 5 Dark Accent 4" w:uiPriority="50"/>
-    <w:lsdException w:name="List Table 6 Colorful Accent 4" w:uiPriority="51"/>
-    <w:lsdException w:name="List Table 7 Colorful Accent 4" w:uiPriority="52"/>
-    <w:lsdException w:name="List Table 1 Light Accent 5" w:uiPriority="46"/>
-    <w:lsdException w:name="List Table 2 Accent 5" w:uiPriority="47"/>
-    <w:lsdException w:name="List Table 3 Accent 5" w:uiPriority="48"/>
-    <w:lsdException w:name="List Table 4 Accent 5" w:uiPriority="49"/>
-    <w:lsdException w:name="List Table 5 Dark Accent 5" w:uiPriority="50"/>
-    <w:lsdException w:name="List Table 6 Colorful Accent 5" w:uiPriority="51"/>
-    <w:lsdException w:name="List Table 7 Colorful Accent 5" w:uiPriority="52"/>
-    <w:lsdException w:name="List Table 1 Light Accent 6" w:uiPriority="46"/>
-    <w:lsdException w:name="List Table 2 Accent 6" w:uiPriority="47"/>
-    <w:lsdException w:name="List Table 3 Accent 6" w:uiPriority="48"/>
-    <w:lsdException w:name="List Table 4 Accent 6" w:uiPriority="49"/>
-    <w:lsdException w:name="List Table 5 Dark Accent 6" w:uiPriority="50"/>
-    <w:lsdException w:name="List Table 6 Colorful Accent 6" w:uiPriority="51"/>
-    <w:lsdException w:name="List Table 7 Colorful Accent 6" w:uiPriority="52"/>
-    <w:lsdException w:name="Mention" w:semiHidden="1" w:unhideWhenUsed="1"/>
-    <w:lsdException w:name="Smart Hyperlink" w:semiHidden="1" w:unhideWhenUsed="1"/>
-    <w:lsdException w:name="Hashtag" w:semiHidden="1" w:unhideWhenUsed="1"/>
-    <w:lsdException w:name="Unresolved Mention" w:semiHidden="1" w:unhideWhenUsed="1"/>
-    <w:lsdException w:name="Smart Link" w:semiHidden="1" w:unhideWhenUsed="1"/>
+  <w:latentStyles w:defLockedState="0" w:defUIPriority="99" w:defSemiHidden="1" w:defUnhideWhenUsed="1" w:defQFormat="0" w:count="267">
+    <w:lsdException w:name="Normal" w:semiHidden="0" w:uiPriority="0" w:unhideWhenUsed="0" w:qFormat="1"/>
+    <w:lsdException w:name="heading 1" w:semiHidden="0" w:uiPriority="9" w:unhideWhenUsed="0" w:qFormat="1"/>
+    <w:lsdException w:name="heading 2" w:uiPriority="9" w:qFormat="1"/>
+    <w:lsdException w:name="heading 3" w:uiPriority="9" w:qFormat="1"/>
+    <w:lsdException w:name="heading 4" w:uiPriority="9" w:qFormat="1"/>
+    <w:lsdException w:name="heading 5" w:uiPriority="9" w:qFormat="1"/>
+    <w:lsdException w:name="heading 6" w:uiPriority="9" w:qFormat="1"/>
+    <w:lsdException w:name="heading 7" w:uiPriority="9" w:qFormat="1"/>
+    <w:lsdException w:name="heading 8" w:uiPriority="9" w:qFormat="1"/>
+    <w:lsdException w:name="heading 9" w:uiPriority="9" w:qFormat="1"/>
+    <w:lsdException w:name="toc 1" w:uiPriority="39"/>
+    <w:lsdException w:name="toc 2" w:uiPriority="39"/>
+    <w:lsdException w:name="toc 3" w:uiPriority="39"/>
+    <w:lsdException w:name="toc 4" w:uiPriority="39"/>
+    <w:lsdException w:name="toc 5" w:uiPriority="39"/>
+    <w:lsdException w:name="toc 6" w:uiPriority="39"/>
+    <w:lsdException w:name="toc 7" w:uiPriority="39"/>
+    <w:lsdException w:name="toc 8" w:uiPriority="39"/>
+    <w:lsdException w:name="toc 9" w:uiPriority="39"/>
+    <w:lsdException w:name="caption" w:uiPriority="35" w:qFormat="1"/>
+    <w:lsdException w:name="Title" w:semiHidden="0" w:uiPriority="10" w:unhideWhenUsed="0" w:qFormat="1"/>
+    <w:lsdException w:name="Default Paragraph Font" w:uiPriority="1"/>
+    <w:lsdException w:name="Subtitle" w:semiHidden="0" w:uiPriority="11" w:unhideWhenUsed="0" w:qFormat="1"/>
+    <w:lsdException w:name="Strong" w:semiHidden="0" w:uiPriority="22" w:unhideWhenUsed="0" w:qFormat="1"/>
+    <w:lsdException w:name="Emphasis" w:semiHidden="0" w:uiPriority="20" w:unhideWhenUsed="0" w:qFormat="1"/>
+    <w:lsdException w:name="Normal Table" w:semiHidden="0" w:unhideWhenUsed="0"/>
+    <w:lsdException w:name="Table Subtle 1" w:semiHidden="0" w:unhideWhenUsed="0"/>
+    <w:lsdException w:name="Table Web 2" w:semiHidden="0" w:unhideWhenUsed="0"/>
+    <w:lsdException w:name="Table Web 3" w:semiHidden="0" w:unhideWhenUsed="0"/>
+    <w:lsdException w:name="Table Grid" w:semiHidden="0" w:uiPriority="39" w:unhideWhenUsed="0"/>
+    <w:lsdException w:name="Placeholder Text" w:unhideWhenUsed="0"/>
+    <w:lsdException w:name="No Spacing" w:semiHidden="0" w:uiPriority="1" w:unhideWhenUsed="0" w:qFormat="1"/>
+    <w:lsdException w:name="Light Shading" w:semiHidden="0" w:uiPriority="60" w:unhideWhenUsed="0"/>
+    <w:lsdException w:name="Light List" w:semiHidden="0" w:uiPriority="61" w:unhideWhenUsed="0"/>
+    <w:lsdException w:name="Light Grid" w:semiHidden="0" w:uiPriority="62" w:unhideWhenUsed="0"/>
+    <w:lsdException w:name="Medium Shading 1" w:semiHidden="0" w:uiPriority="63" w:unhideWhenUsed="0"/>
+    <w:lsdException w:name="Medium Shading 2" w:semiHidden="0" w:uiPriority="64" w:unhideWhenUsed="0"/>
+    <w:lsdException w:name="Medium List 1" w:semiHidden="0" w:uiPriority="65" w:unhideWhenUsed="0"/>
+    <w:lsdException w:name="Medium List 2" w:semiHidden="0" w:uiPriority="66" w:unhideWhenUsed="0"/>
+    <w:lsdException w:name="Medium Grid 1" w:semiHidden="0" w:uiPriority="67" w:unhideWhenUsed="0"/>
+    <w:lsdException w:name="Medium Grid 2" w:semiHidden="0" w:uiPriority="68" w:unhideWhenUsed="0"/>
+    <w:lsdException w:name="Medium Grid 3" w:semiHidden="0" w:uiPriority="69" w:unhideWhenUsed="0"/>
+    <w:lsdException w:name="Dark List" w:semiHidden="0" w:uiPriority="70" w:unhideWhenUsed="0"/>
+    <w:lsdException w:name="Colorful Shading" w:semiHidden="0" w:uiPriority="71" w:unhideWhenUsed="0"/>
+    <w:lsdException w:name="Colorful List" w:semiHidden="0" w:uiPriority="72" w:unhideWhenUsed="0"/>
+    <w:lsdException w:name="Colorful Grid" w:semiHidden="0" w:uiPriority="73" w:unhideWhenUsed="0"/>
+    <w:lsdException w:name="Light Shading Accent 1" w:semiHidden="0" w:uiPriority="60" w:unhideWhenUsed="0"/>
+    <w:lsdException w:name="Light List Accent 1" w:semiHidden="0" w:uiPriority="61" w:unhideWhenUsed="0"/>
+    <w:lsdException w:name="Light Grid Accent 1" w:semiHidden="0" w:uiPriority="62" w:unhideWhenUsed="0"/>
+    <w:lsdException w:name="Medium Shading 1 Accent 1" w:semiHidden="0" w:uiPriority="63" w:unhideWhenUsed="0"/>
+    <w:lsdException w:name="Medium Shading 2 Accent 1" w:semiHidden="0" w:uiPriority="64" w:unhideWhenUsed="0"/>
+    <w:lsdException w:name="Medium List 1 Accent 1" w:semiHidden="0" w:uiPriority="65" w:unhideWhenUsed="0"/>
+    <w:lsdException w:name="Revision" w:unhideWhenUsed="0"/>
+    <w:lsdException w:name="List Paragraph" w:semiHidden="0" w:uiPriority="34" w:unhideWhenUsed="0" w:qFormat="1"/>
+    <w:lsdException w:name="Quote" w:semiHidden="0" w:uiPriority="29" w:unhideWhenUsed="0" w:qFormat="1"/>
+    <w:lsdException w:name="Intense Quote" w:semiHidden="0" w:uiPriority="30" w:unhideWhenUsed="0" w:qFormat="1"/>
+    <w:lsdException w:name="Medium List 2 Accent 1" w:semiHidden="0" w:uiPriority="66" w:unhideWhenUsed="0"/>
+    <w:lsdException w:name="Medium Grid 1 Accent 1" w:semiHidden="0" w:uiPriority="67" w:unhideWhenUsed="0"/>
+    <w:lsdException w:name="Medium Grid 2 Accent 1" w:semiHidden="0" w:uiPriority="68" w:unhideWhenUsed="0"/>
+    <w:lsdException w:name="Medium Grid 3 Accent 1" w:semiHidden="0" w:uiPriority="69" w:unhideWhenUsed="0"/>
+    <w:lsdException w:name="Dark List Accent 1" w:semiHidden="0" w:uiPriority="70" w:unhideWhenUsed="0"/>
+    <w:lsdException w:name="Colorful Shading Accent 1" w:semiHidden="0" w:uiPriority="71" w:unhideWhenUsed="0"/>
+    <w:lsdException w:name="Colorful List Accent 1" w:semiHidden="0" w:uiPriority="72" w:unhideWhenUsed="0"/>
+    <w:lsdException w:name="Colorful Grid Accent 1" w:semiHidden="0" w:uiPriority="73" w:unhideWhenUsed="0"/>
+    <w:lsdException w:name="Light Shading Accent 2" w:semiHidden="0" w:uiPriority="60" w:unhideWhenUsed="0"/>
+    <w:lsdException w:name="Light List Accent 2" w:semiHidden="0" w:uiPriority="61" w:unhideWhenUsed="0"/>
+    <w:lsdException w:name="Light Grid Accent 2" w:semiHidden="0" w:uiPriority="62" w:unhideWhenUsed="0"/>
+    <w:lsdException w:name="Medium Shading 1 Accent 2" w:semiHidden="0" w:uiPriority="63" w:unhideWhenUsed="0"/>
+    <w:lsdException w:name="Medium Shading 2 Accent 2" w:semiHidden="0" w:uiPriority="64" w:unhideWhenUsed="0"/>
+    <w:lsdException w:name="Medium List 1 Accent 2" w:semiHidden="0" w:uiPriority="65" w:unhideWhenUsed="0"/>
+    <w:lsdException w:name="Medium List 2 Accent 2" w:semiHidden="0" w:uiPriority="66" w:unhideWhenUsed="0"/>
+    <w:lsdException w:name="Medium Grid 1 Accent 2" w:semiHidden="0" w:uiPriority="67" w:unhideWhenUsed="0"/>
+    <w:lsdException w:name="Medium Grid 2 Accent 2" w:semiHidden="0" w:uiPriority="68" w:unhideWhenUsed="0"/>
+    <w:lsdException w:name="Medium Grid 3 Accent 2" w:semiHidden="0" w:uiPriority="69" w:unhideWhenUsed="0"/>
+    <w:lsdException w:name="Dark List Accent 2" w:semiHidden="0" w:uiPriority="70" w:unhideWhenUsed="0"/>
+    <w:lsdException w:name="Colorful Shading Accent 2" w:semiHidden="0" w:uiPriority="71" w:unhideWhenUsed="0"/>
+    <w:lsdException w:name="Colorful List Accent 2" w:semiHidden="0" w:uiPriority="72" w:unhideWhenUsed="0"/>
+    <w:lsdException w:name="Colorful Grid Accent 2" w:semiHidden="0" w:uiPriority="73" w:unhideWhenUsed="0"/>
+    <w:lsdException w:name="Light Shading Accent 3" w:semiHidden="0" w:uiPriority="60" w:unhideWhenUsed="0"/>
+    <w:lsdException w:name="Light List Accent 3" w:semiHidden="0" w:uiPriority="61" w:unhideWhenUsed="0"/>
+    <w:lsdException w:name="Light Grid Accent 3" w:semiHidden="0" w:uiPriority="62" w:unhideWhenUsed="0"/>
+    <w:lsdException w:name="Medium Shading 1 Accent 3" w:semiHidden="0" w:uiPriority="63" w:unhideWhenUsed="0"/>
+    <w:lsdException w:name="Medium Shading 2 Accent 3" w:semiHidden="0" w:uiPriority="64" w:unhideWhenUsed="0"/>
+    <w:lsdException w:name="Medium List 1 Accent 3" w:semiHidden="0" w:uiPriority="65" w:unhideWhenUsed="0"/>
+    <w:lsdException w:name="Medium List 2 Accent 3" w:semiHidden="0" w:uiPriority="66" w:unhideWhenUsed="0"/>
+    <w:lsdException w:name="Medium Grid 1 Accent 3" w:semiHidden="0" w:uiPriority="67" w:unhideWhenUsed="0"/>
+    <w:lsdException w:name="Medium Grid 2 Accent 3" w:semiHidden="0" w:uiPriority="68" w:unhideWhenUsed="0"/>
+    <w:lsdException w:name="Medium Grid 3 Accent 3" w:semiHidden="0" w:uiPriority="69" w:unhideWhenUsed="0"/>
+    <w:lsdException w:name="Dark List Accent 3" w:semiHidden="0" w:uiPriority="70" w:unhideWhenUsed="0"/>
+    <w:lsdException w:name="Colorful Shading Accent 3" w:semiHidden="0" w:uiPriority="71" w:unhideWhenUsed="0"/>
+    <w:lsdException w:name="Colorful List Accent 3" w:semiHidden="0" w:uiPriority="72" w:unhideWhenUsed="0"/>
+    <w:lsdException w:name="Colorful Grid Accent 3" w:semiHidden="0" w:uiPriority="73" w:unhideWhenUsed="0"/>
+    <w:lsdException w:name="Light Shading Accent 4" w:semiHidden="0" w:uiPriority="60" w:unhideWhenUsed="0"/>
+    <w:lsdException w:name="Light List Accent 4" w:semiHidden="0" w:uiPriority="61" w:unhideWhenUsed="0"/>
+    <w:lsdException w:name="Light Grid Accent 4" w:semiHidden="0" w:uiPriority="62" w:unhideWhenUsed="0"/>
+    <w:lsdException w:name="Medium Shading 1 Accent 4" w:semiHidden="0" w:uiPriority="63" w:unhideWhenUsed="0"/>
+    <w:lsdException w:name="Medium Shading 2 Accent 4" w:semiHidden="0" w:uiPriority="64" w:unhideWhenUsed="0"/>
+    <w:lsdException w:name="Medium List 1 Accent 4" w:semiHidden="0" w:uiPriority="65" w:unhideWhenUsed="0"/>
+    <w:lsdException w:name="Medium List 2 Accent 4" w:semiHidden="0" w:uiPriority="66" w:unhideWhenUsed="0"/>
+    <w:lsdException w:name="Medium Grid 1 Accent 4" w:semiHidden="0" w:uiPriority="67" w:unhideWhenUsed="0"/>
+    <w:lsdException w:name="Medium Grid 2 Accent 4" w:semiHidden="0" w:uiPriority="68" w:unhideWhenUsed="0"/>
+    <w:lsdException w:name="Medium Grid 3 Accent 4" w:semiHidden="0" w:uiPriority="69" w:unhideWhenUsed="0"/>
+    <w:lsdException w:name="Dark List Accent 4" w:semiHidden="0" w:uiPriority="70" w:unhideWhenUsed="0"/>
+    <w:lsdException w:name="Colorful Shading Accent 4" w:semiHidden="0" w:uiPriority="71" w:unhideWhenUsed="0"/>
+    <w:lsdException w:name="Colorful List Accent 4" w:semiHidden="0" w:uiPriority="72" w:unhideWhenUsed="0"/>
+    <w:lsdException w:name="Colorful Grid Accent 4" w:semiHidden="0" w:uiPriority="73" w:unhideWhenUsed="0"/>
+    <w:lsdException w:name="Light Shading Accent 5" w:semiHidden="0" w:uiPriority="60" w:unhideWhenUsed="0"/>
+    <w:lsdException w:name="Light List Accent 5" w:semiHidden="0" w:uiPriority="61" w:unhideWhenUsed="0"/>
+    <w:lsdException w:name="Light Grid Accent 5" w:semiHidden="0" w:uiPriority="62" w:unhideWhenUsed="0"/>
+    <w:lsdException w:name="Medium Shading 1 Accent 5" w:semiHidden="0" w:uiPriority="63" w:unhideWhenUsed="0"/>
+    <w:lsdException w:name="Medium Shading 2 Accent 5" w:semiHidden="0" w:uiPriority="64" w:unhideWhenUsed="0"/>
+    <w:lsdException w:name="Medium List 1 Accent 5" w:semiHidden="0" w:uiPriority="65" w:unhideWhenUsed="0"/>
+    <w:lsdException w:name="Medium List 2 Accent 5" w:semiHidden="0" w:uiPriority="66" w:unhideWhenUsed="0"/>
+    <w:lsdException w:name="Medium Grid 1 Accent 5" w:semiHidden="0" w:uiPriority="67" w:unhideWhenUsed="0"/>
+    <w:lsdException w:name="Medium Grid 2 Accent 5" w:semiHidden="0" w:uiPriority="68" w:unhideWhenUsed="0"/>
+    <w:lsdException w:name="Medium Grid 3 Accent 5" w:semiHidden="0" w:uiPriority="69" w:unhideWhenUsed="0"/>
+    <w:lsdException w:name="Dark List Accent 5" w:semiHidden="0" w:uiPriority="70" w:unhideWhenUsed="0"/>
+    <w:lsdException w:name="Colorful Shading Accent 5" w:semiHidden="0" w:uiPriority="71" w:unhideWhenUsed="0"/>
+    <w:lsdException w:name="Colorful List Accent 5" w:semiHidden="0" w:uiPriority="72" w:unhideWhenUsed="0"/>
+    <w:lsdException w:name="Colorful Grid Accent 5" w:semiHidden="0" w:uiPriority="73" w:unhideWhenUsed="0"/>
+    <w:lsdException w:name="Light Shading Accent 6" w:semiHidden="0" w:uiPriority="60" w:unhideWhenUsed="0"/>
+    <w:lsdException w:name="Light List Accent 6" w:semiHidden="0" w:uiPriority="61" w:unhideWhenUsed="0"/>
+    <w:lsdException w:name="Light Grid Accent 6" w:semiHidden="0" w:uiPriority="62" w:unhideWhenUsed="0"/>
+    <w:lsdException w:name="Medium Shading 1 Accent 6" w:semiHidden="0" w:uiPriority="63" w:unhideWhenUsed="0"/>
+    <w:lsdException w:name="Medium Shading 2 Accent 6" w:semiHidden="0" w:uiPriority="64" w:unhideWhenUsed="0"/>
+    <w:lsdException w:name="Medium List 1 Accent 6" w:semiHidden="0" w:uiPriority="65" w:unhideWhenUsed="0"/>
+    <w:lsdException w:name="Medium List 2 Accent 6" w:semiHidden="0" w:uiPriority="66" w:unhideWhenUsed="0"/>
+    <w:lsdException w:name="Medium Grid 1 Accent 6" w:semiHidden="0" w:uiPriority="67" w:unhideWhenUsed="0"/>
+    <w:lsdException w:name="Medium Grid 2 Accent 6" w:semiHidden="0" w:uiPriority="68" w:unhideWhenUsed="0"/>
+    <w:lsdException w:name="Medium Grid 3 Accent 6" w:semiHidden="0" w:uiPriority="69" w:unhideWhenUsed="0"/>
+    <w:lsdException w:name="Dark List Accent 6" w:semiHidden="0" w:uiPriority="70" w:unhideWhenUsed="0"/>
+    <w:lsdException w:name="Colorful Shading Accent 6" w:semiHidden="0" w:uiPriority="71" w:unhideWhenUsed="0"/>
+    <w:lsdException w:name="Colorful List Accent 6" w:semiHidden="0" w:uiPriority="72" w:unhideWhenUsed="0"/>
+    <w:lsdException w:name="Colorful Grid Accent 6" w:semiHidden="0" w:uiPriority="73" w:unhideWhenUsed="0"/>
+    <w:lsdException w:name="Subtle Emphasis" w:semiHidden="0" w:uiPriority="19" w:unhideWhenUsed="0" w:qFormat="1"/>
+    <w:lsdException w:name="Intense Emphasis" w:semiHidden="0" w:uiPriority="21" w:unhideWhenUsed="0" w:qFormat="1"/>
+    <w:lsdException w:name="Subtle Reference" w:semiHidden="0" w:uiPriority="31" w:unhideWhenUsed="0" w:qFormat="1"/>
+    <w:lsdException w:name="Intense Reference" w:semiHidden="0" w:uiPriority="32" w:unhideWhenUsed="0" w:qFormat="1"/>
+    <w:lsdException w:name="Book Title" w:semiHidden="0" w:uiPriority="33" w:unhideWhenUsed="0" w:qFormat="1"/>
+    <w:lsdException w:name="Bibliography" w:uiPriority="37"/>
+    <w:lsdException w:name="TOC Heading" w:uiPriority="39" w:qFormat="1"/>
   </w:latentStyles>
   <w:style w:type="paragraph" w:default="1" w:styleId="a">
     <w:name w:val="Normal"/>
@@ -2645,6 +2386,7 @@
       <w:spacing w:after="0" w:line="240" w:lineRule="auto"/>
     </w:pPr>
     <w:tblPr>
+      <w:tblInd w:w="0" w:type="dxa"/>
       <w:tblBorders>
         <w:top w:val="single" w:sz="4" w:space="0" w:color="auto"/>
         <w:left w:val="single" w:sz="4" w:space="0" w:color="auto"/>
@@ -2653,6 +2395,243 @@
         <w:insideH w:val="single" w:sz="4" w:space="0" w:color="auto"/>
         <w:insideV w:val="single" w:sz="4" w:space="0" w:color="auto"/>
       </w:tblBorders>
+      <w:tblCellMar>
+        <w:top w:w="0" w:type="dxa"/>
+        <w:left w:w="108" w:type="dxa"/>
+        <w:bottom w:w="0" w:type="dxa"/>
+        <w:right w:w="108" w:type="dxa"/>
+      </w:tblCellMar>
+    </w:tblPr>
+  </w:style>
+  <w:style w:type="paragraph" w:styleId="a4">
+    <w:name w:val="List Paragraph"/>
+    <w:basedOn w:val="a"/>
+    <w:uiPriority w:val="34"/>
+    <w:qFormat/>
+    <w:rsid w:val="002900DD"/>
+    <w:pPr>
+      <w:ind w:left="720"/>
+      <w:contextualSpacing/>
+    </w:pPr>
+  </w:style>
+</w:styles>
+</file>
+
+<file path=word/stylesWithEffects.xml><?xml version="1.0" encoding="utf-8"?>
+<w:styles xmlns:wpc="http://schemas.microsoft.com/office/word/2010/wordprocessingCanvas" xmlns:mc="http://schemas.openxmlformats.org/markup-compatibility/2006" xmlns:o="urn:schemas-microsoft-com:office:office" xmlns:r="http://schemas.openxmlformats.org/officeDocument/2006/relationships" xmlns:m="http://schemas.openxmlformats.org/officeDocument/2006/math" xmlns:v="urn:schemas-microsoft-com:vml" xmlns:wp14="http://schemas.microsoft.com/office/word/2010/wordprocessingDrawing" xmlns:wp="http://schemas.openxmlformats.org/drawingml/2006/wordprocessingDrawing" xmlns:w10="urn:schemas-microsoft-com:office:word" xmlns:w="http://schemas.openxmlformats.org/wordprocessingml/2006/main" xmlns:w14="http://schemas.microsoft.com/office/word/2010/wordml" xmlns:wpg="http://schemas.microsoft.com/office/word/2010/wordprocessingGroup" xmlns:wpi="http://schemas.microsoft.com/office/word/2010/wordprocessingInk" xmlns:wne="http://schemas.microsoft.com/office/word/2006/wordml" xmlns:wps="http://schemas.microsoft.com/office/word/2010/wordprocessingShape" mc:Ignorable="w14 wp14">
+  <w:docDefaults>
+    <w:rPrDefault>
+      <w:rPr>
+        <w:rFonts w:asciiTheme="minorHAnsi" w:eastAsiaTheme="minorHAnsi" w:hAnsiTheme="minorHAnsi" w:cstheme="minorBidi"/>
+        <w:sz w:val="22"/>
+        <w:szCs w:val="22"/>
+        <w:lang w:val="ru-RU" w:eastAsia="en-US" w:bidi="ar-SA"/>
+      </w:rPr>
+    </w:rPrDefault>
+    <w:pPrDefault>
+      <w:pPr>
+        <w:spacing w:after="160" w:line="259" w:lineRule="auto"/>
+      </w:pPr>
+    </w:pPrDefault>
+  </w:docDefaults>
+  <w:latentStyles w:defLockedState="0" w:defUIPriority="99" w:defSemiHidden="1" w:defUnhideWhenUsed="1" w:defQFormat="0" w:count="267">
+    <w:lsdException w:name="Normal" w:semiHidden="0" w:uiPriority="0" w:unhideWhenUsed="0" w:qFormat="1"/>
+    <w:lsdException w:name="heading 1" w:semiHidden="0" w:uiPriority="9" w:unhideWhenUsed="0" w:qFormat="1"/>
+    <w:lsdException w:name="heading 2" w:uiPriority="9" w:qFormat="1"/>
+    <w:lsdException w:name="heading 3" w:uiPriority="9" w:qFormat="1"/>
+    <w:lsdException w:name="heading 4" w:uiPriority="9" w:qFormat="1"/>
+    <w:lsdException w:name="heading 5" w:uiPriority="9" w:qFormat="1"/>
+    <w:lsdException w:name="heading 6" w:uiPriority="9" w:qFormat="1"/>
+    <w:lsdException w:name="heading 7" w:uiPriority="9" w:qFormat="1"/>
+    <w:lsdException w:name="heading 8" w:uiPriority="9" w:qFormat="1"/>
+    <w:lsdException w:name="heading 9" w:uiPriority="9" w:qFormat="1"/>
+    <w:lsdException w:name="toc 1" w:uiPriority="39"/>
+    <w:lsdException w:name="toc 2" w:uiPriority="39"/>
+    <w:lsdException w:name="toc 3" w:uiPriority="39"/>
+    <w:lsdException w:name="toc 4" w:uiPriority="39"/>
+    <w:lsdException w:name="toc 5" w:uiPriority="39"/>
+    <w:lsdException w:name="toc 6" w:uiPriority="39"/>
+    <w:lsdException w:name="toc 7" w:uiPriority="39"/>
+    <w:lsdException w:name="toc 8" w:uiPriority="39"/>
+    <w:lsdException w:name="toc 9" w:uiPriority="39"/>
+    <w:lsdException w:name="caption" w:uiPriority="35" w:qFormat="1"/>
+    <w:lsdException w:name="Title" w:semiHidden="0" w:uiPriority="10" w:unhideWhenUsed="0" w:qFormat="1"/>
+    <w:lsdException w:name="Default Paragraph Font" w:uiPriority="1"/>
+    <w:lsdException w:name="Subtitle" w:semiHidden="0" w:uiPriority="11" w:unhideWhenUsed="0" w:qFormat="1"/>
+    <w:lsdException w:name="Strong" w:semiHidden="0" w:uiPriority="22" w:unhideWhenUsed="0" w:qFormat="1"/>
+    <w:lsdException w:name="Emphasis" w:semiHidden="0" w:uiPriority="20" w:unhideWhenUsed="0" w:qFormat="1"/>
+    <w:lsdException w:name="Normal Table" w:semiHidden="0" w:unhideWhenUsed="0"/>
+    <w:lsdException w:name="Table Subtle 1" w:semiHidden="0" w:unhideWhenUsed="0"/>
+    <w:lsdException w:name="Table Web 2" w:semiHidden="0" w:unhideWhenUsed="0"/>
+    <w:lsdException w:name="Table Web 3" w:semiHidden="0" w:unhideWhenUsed="0"/>
+    <w:lsdException w:name="Table Grid" w:semiHidden="0" w:uiPriority="39" w:unhideWhenUsed="0"/>
+    <w:lsdException w:name="Placeholder Text" w:unhideWhenUsed="0"/>
+    <w:lsdException w:name="No Spacing" w:semiHidden="0" w:uiPriority="1" w:unhideWhenUsed="0" w:qFormat="1"/>
+    <w:lsdException w:name="Light Shading" w:semiHidden="0" w:uiPriority="60" w:unhideWhenUsed="0"/>
+    <w:lsdException w:name="Light List" w:semiHidden="0" w:uiPriority="61" w:unhideWhenUsed="0"/>
+    <w:lsdException w:name="Light Grid" w:semiHidden="0" w:uiPriority="62" w:unhideWhenUsed="0"/>
+    <w:lsdException w:name="Medium Shading 1" w:semiHidden="0" w:uiPriority="63" w:unhideWhenUsed="0"/>
+    <w:lsdException w:name="Medium Shading 2" w:semiHidden="0" w:uiPriority="64" w:unhideWhenUsed="0"/>
+    <w:lsdException w:name="Medium List 1" w:semiHidden="0" w:uiPriority="65" w:unhideWhenUsed="0"/>
+    <w:lsdException w:name="Medium List 2" w:semiHidden="0" w:uiPriority="66" w:unhideWhenUsed="0"/>
+    <w:lsdException w:name="Medium Grid 1" w:semiHidden="0" w:uiPriority="67" w:unhideWhenUsed="0"/>
+    <w:lsdException w:name="Medium Grid 2" w:semiHidden="0" w:uiPriority="68" w:unhideWhenUsed="0"/>
+    <w:lsdException w:name="Medium Grid 3" w:semiHidden="0" w:uiPriority="69" w:unhideWhenUsed="0"/>
+    <w:lsdException w:name="Dark List" w:semiHidden="0" w:uiPriority="70" w:unhideWhenUsed="0"/>
+    <w:lsdException w:name="Colorful Shading" w:semiHidden="0" w:uiPriority="71" w:unhideWhenUsed="0"/>
+    <w:lsdException w:name="Colorful List" w:semiHidden="0" w:uiPriority="72" w:unhideWhenUsed="0"/>
+    <w:lsdException w:name="Colorful Grid" w:semiHidden="0" w:uiPriority="73" w:unhideWhenUsed="0"/>
+    <w:lsdException w:name="Light Shading Accent 1" w:semiHidden="0" w:uiPriority="60" w:unhideWhenUsed="0"/>
+    <w:lsdException w:name="Light List Accent 1" w:semiHidden="0" w:uiPriority="61" w:unhideWhenUsed="0"/>
+    <w:lsdException w:name="Light Grid Accent 1" w:semiHidden="0" w:uiPriority="62" w:unhideWhenUsed="0"/>
+    <w:lsdException w:name="Medium Shading 1 Accent 1" w:semiHidden="0" w:uiPriority="63" w:unhideWhenUsed="0"/>
+    <w:lsdException w:name="Medium Shading 2 Accent 1" w:semiHidden="0" w:uiPriority="64" w:unhideWhenUsed="0"/>
+    <w:lsdException w:name="Medium List 1 Accent 1" w:semiHidden="0" w:uiPriority="65" w:unhideWhenUsed="0"/>
+    <w:lsdException w:name="Revision" w:unhideWhenUsed="0"/>
+    <w:lsdException w:name="List Paragraph" w:semiHidden="0" w:uiPriority="34" w:unhideWhenUsed="0" w:qFormat="1"/>
+    <w:lsdException w:name="Quote" w:semiHidden="0" w:uiPriority="29" w:unhideWhenUsed="0" w:qFormat="1"/>
+    <w:lsdException w:name="Intense Quote" w:semiHidden="0" w:uiPriority="30" w:unhideWhenUsed="0" w:qFormat="1"/>
+    <w:lsdException w:name="Medium List 2 Accent 1" w:semiHidden="0" w:uiPriority="66" w:unhideWhenUsed="0"/>
+    <w:lsdException w:name="Medium Grid 1 Accent 1" w:semiHidden="0" w:uiPriority="67" w:unhideWhenUsed="0"/>
+    <w:lsdException w:name="Medium Grid 2 Accent 1" w:semiHidden="0" w:uiPriority="68" w:unhideWhenUsed="0"/>
+    <w:lsdException w:name="Medium Grid 3 Accent 1" w:semiHidden="0" w:uiPriority="69" w:unhideWhenUsed="0"/>
+    <w:lsdException w:name="Dark List Accent 1" w:semiHidden="0" w:uiPriority="70" w:unhideWhenUsed="0"/>
+    <w:lsdException w:name="Colorful Shading Accent 1" w:semiHidden="0" w:uiPriority="71" w:unhideWhenUsed="0"/>
+    <w:lsdException w:name="Colorful List Accent 1" w:semiHidden="0" w:uiPriority="72" w:unhideWhenUsed="0"/>
+    <w:lsdException w:name="Colorful Grid Accent 1" w:semiHidden="0" w:uiPriority="73" w:unhideWhenUsed="0"/>
+    <w:lsdException w:name="Light Shading Accent 2" w:semiHidden="0" w:uiPriority="60" w:unhideWhenUsed="0"/>
+    <w:lsdException w:name="Light List Accent 2" w:semiHidden="0" w:uiPriority="61" w:unhideWhenUsed="0"/>
+    <w:lsdException w:name="Light Grid Accent 2" w:semiHidden="0" w:uiPriority="62" w:unhideWhenUsed="0"/>
+    <w:lsdException w:name="Medium Shading 1 Accent 2" w:semiHidden="0" w:uiPriority="63" w:unhideWhenUsed="0"/>
+    <w:lsdException w:name="Medium Shading 2 Accent 2" w:semiHidden="0" w:uiPriority="64" w:unhideWhenUsed="0"/>
+    <w:lsdException w:name="Medium List 1 Accent 2" w:semiHidden="0" w:uiPriority="65" w:unhideWhenUsed="0"/>
+    <w:lsdException w:name="Medium List 2 Accent 2" w:semiHidden="0" w:uiPriority="66" w:unhideWhenUsed="0"/>
+    <w:lsdException w:name="Medium Grid 1 Accent 2" w:semiHidden="0" w:uiPriority="67" w:unhideWhenUsed="0"/>
+    <w:lsdException w:name="Medium Grid 2 Accent 2" w:semiHidden="0" w:uiPriority="68" w:unhideWhenUsed="0"/>
+    <w:lsdException w:name="Medium Grid 3 Accent 2" w:semiHidden="0" w:uiPriority="69" w:unhideWhenUsed="0"/>
+    <w:lsdException w:name="Dark List Accent 2" w:semiHidden="0" w:uiPriority="70" w:unhideWhenUsed="0"/>
+    <w:lsdException w:name="Colorful Shading Accent 2" w:semiHidden="0" w:uiPriority="71" w:unhideWhenUsed="0"/>
+    <w:lsdException w:name="Colorful List Accent 2" w:semiHidden="0" w:uiPriority="72" w:unhideWhenUsed="0"/>
+    <w:lsdException w:name="Colorful Grid Accent 2" w:semiHidden="0" w:uiPriority="73" w:unhideWhenUsed="0"/>
+    <w:lsdException w:name="Light Shading Accent 3" w:semiHidden="0" w:uiPriority="60" w:unhideWhenUsed="0"/>
+    <w:lsdException w:name="Light List Accent 3" w:semiHidden="0" w:uiPriority="61" w:unhideWhenUsed="0"/>
+    <w:lsdException w:name="Light Grid Accent 3" w:semiHidden="0" w:uiPriority="62" w:unhideWhenUsed="0"/>
+    <w:lsdException w:name="Medium Shading 1 Accent 3" w:semiHidden="0" w:uiPriority="63" w:unhideWhenUsed="0"/>
+    <w:lsdException w:name="Medium Shading 2 Accent 3" w:semiHidden="0" w:uiPriority="64" w:unhideWhenUsed="0"/>
+    <w:lsdException w:name="Medium List 1 Accent 3" w:semiHidden="0" w:uiPriority="65" w:unhideWhenUsed="0"/>
+    <w:lsdException w:name="Medium List 2 Accent 3" w:semiHidden="0" w:uiPriority="66" w:unhideWhenUsed="0"/>
+    <w:lsdException w:name="Medium Grid 1 Accent 3" w:semiHidden="0" w:uiPriority="67" w:unhideWhenUsed="0"/>
+    <w:lsdException w:name="Medium Grid 2 Accent 3" w:semiHidden="0" w:uiPriority="68" w:unhideWhenUsed="0"/>
+    <w:lsdException w:name="Medium Grid 3 Accent 3" w:semiHidden="0" w:uiPriority="69" w:unhideWhenUsed="0"/>
+    <w:lsdException w:name="Dark List Accent 3" w:semiHidden="0" w:uiPriority="70" w:unhideWhenUsed="0"/>
+    <w:lsdException w:name="Colorful Shading Accent 3" w:semiHidden="0" w:uiPriority="71" w:unhideWhenUsed="0"/>
+    <w:lsdException w:name="Colorful List Accent 3" w:semiHidden="0" w:uiPriority="72" w:unhideWhenUsed="0"/>
+    <w:lsdException w:name="Colorful Grid Accent 3" w:semiHidden="0" w:uiPriority="73" w:unhideWhenUsed="0"/>
+    <w:lsdException w:name="Light Shading Accent 4" w:semiHidden="0" w:uiPriority="60" w:unhideWhenUsed="0"/>
+    <w:lsdException w:name="Light List Accent 4" w:semiHidden="0" w:uiPriority="61" w:unhideWhenUsed="0"/>
+    <w:lsdException w:name="Light Grid Accent 4" w:semiHidden="0" w:uiPriority="62" w:unhideWhenUsed="0"/>
+    <w:lsdException w:name="Medium Shading 1 Accent 4" w:semiHidden="0" w:uiPriority="63" w:unhideWhenUsed="0"/>
+    <w:lsdException w:name="Medium Shading 2 Accent 4" w:semiHidden="0" w:uiPriority="64" w:unhideWhenUsed="0"/>
+    <w:lsdException w:name="Medium List 1 Accent 4" w:semiHidden="0" w:uiPriority="65" w:unhideWhenUsed="0"/>
+    <w:lsdException w:name="Medium List 2 Accent 4" w:semiHidden="0" w:uiPriority="66" w:unhideWhenUsed="0"/>
+    <w:lsdException w:name="Medium Grid 1 Accent 4" w:semiHidden="0" w:uiPriority="67" w:unhideWhenUsed="0"/>
+    <w:lsdException w:name="Medium Grid 2 Accent 4" w:semiHidden="0" w:uiPriority="68" w:unhideWhenUsed="0"/>
+    <w:lsdException w:name="Medium Grid 3 Accent 4" w:semiHidden="0" w:uiPriority="69" w:unhideWhenUsed="0"/>
+    <w:lsdException w:name="Dark List Accent 4" w:semiHidden="0" w:uiPriority="70" w:unhideWhenUsed="0"/>
+    <w:lsdException w:name="Colorful Shading Accent 4" w:semiHidden="0" w:uiPriority="71" w:unhideWhenUsed="0"/>
+    <w:lsdException w:name="Colorful List Accent 4" w:semiHidden="0" w:uiPriority="72" w:unhideWhenUsed="0"/>
+    <w:lsdException w:name="Colorful Grid Accent 4" w:semiHidden="0" w:uiPriority="73" w:unhideWhenUsed="0"/>
+    <w:lsdException w:name="Light Shading Accent 5" w:semiHidden="0" w:uiPriority="60" w:unhideWhenUsed="0"/>
+    <w:lsdException w:name="Light List Accent 5" w:semiHidden="0" w:uiPriority="61" w:unhideWhenUsed="0"/>
+    <w:lsdException w:name="Light Grid Accent 5" w:semiHidden="0" w:uiPriority="62" w:unhideWhenUsed="0"/>
+    <w:lsdException w:name="Medium Shading 1 Accent 5" w:semiHidden="0" w:uiPriority="63" w:unhideWhenUsed="0"/>
+    <w:lsdException w:name="Medium Shading 2 Accent 5" w:semiHidden="0" w:uiPriority="64" w:unhideWhenUsed="0"/>
+    <w:lsdException w:name="Medium List 1 Accent 5" w:semiHidden="0" w:uiPriority="65" w:unhideWhenUsed="0"/>
+    <w:lsdException w:name="Medium List 2 Accent 5" w:semiHidden="0" w:uiPriority="66" w:unhideWhenUsed="0"/>
+    <w:lsdException w:name="Medium Grid 1 Accent 5" w:semiHidden="0" w:uiPriority="67" w:unhideWhenUsed="0"/>
+    <w:lsdException w:name="Medium Grid 2 Accent 5" w:semiHidden="0" w:uiPriority="68" w:unhideWhenUsed="0"/>
+    <w:lsdException w:name="Medium Grid 3 Accent 5" w:semiHidden="0" w:uiPriority="69" w:unhideWhenUsed="0"/>
+    <w:lsdException w:name="Dark List Accent 5" w:semiHidden="0" w:uiPriority="70" w:unhideWhenUsed="0"/>
+    <w:lsdException w:name="Colorful Shading Accent 5" w:semiHidden="0" w:uiPriority="71" w:unhideWhenUsed="0"/>
+    <w:lsdException w:name="Colorful List Accent 5" w:semiHidden="0" w:uiPriority="72" w:unhideWhenUsed="0"/>
+    <w:lsdException w:name="Colorful Grid Accent 5" w:semiHidden="0" w:uiPriority="73" w:unhideWhenUsed="0"/>
+    <w:lsdException w:name="Light Shading Accent 6" w:semiHidden="0" w:uiPriority="60" w:unhideWhenUsed="0"/>
+    <w:lsdException w:name="Light List Accent 6" w:semiHidden="0" w:uiPriority="61" w:unhideWhenUsed="0"/>
+    <w:lsdException w:name="Light Grid Accent 6" w:semiHidden="0" w:uiPriority="62" w:unhideWhenUsed="0"/>
+    <w:lsdException w:name="Medium Shading 1 Accent 6" w:semiHidden="0" w:uiPriority="63" w:unhideWhenUsed="0"/>
+    <w:lsdException w:name="Medium Shading 2 Accent 6" w:semiHidden="0" w:uiPriority="64" w:unhideWhenUsed="0"/>
+    <w:lsdException w:name="Medium List 1 Accent 6" w:semiHidden="0" w:uiPriority="65" w:unhideWhenUsed="0"/>
+    <w:lsdException w:name="Medium List 2 Accent 6" w:semiHidden="0" w:uiPriority="66" w:unhideWhenUsed="0"/>
+    <w:lsdException w:name="Medium Grid 1 Accent 6" w:semiHidden="0" w:uiPriority="67" w:unhideWhenUsed="0"/>
+    <w:lsdException w:name="Medium Grid 2 Accent 6" w:semiHidden="0" w:uiPriority="68" w:unhideWhenUsed="0"/>
+    <w:lsdException w:name="Medium Grid 3 Accent 6" w:semiHidden="0" w:uiPriority="69" w:unhideWhenUsed="0"/>
+    <w:lsdException w:name="Dark List Accent 6" w:semiHidden="0" w:uiPriority="70" w:unhideWhenUsed="0"/>
+    <w:lsdException w:name="Colorful Shading Accent 6" w:semiHidden="0" w:uiPriority="71" w:unhideWhenUsed="0"/>
+    <w:lsdException w:name="Colorful List Accent 6" w:semiHidden="0" w:uiPriority="72" w:unhideWhenUsed="0"/>
+    <w:lsdException w:name="Colorful Grid Accent 6" w:semiHidden="0" w:uiPriority="73" w:unhideWhenUsed="0"/>
+    <w:lsdException w:name="Subtle Emphasis" w:semiHidden="0" w:uiPriority="19" w:unhideWhenUsed="0" w:qFormat="1"/>
+    <w:lsdException w:name="Intense Emphasis" w:semiHidden="0" w:uiPriority="21" w:unhideWhenUsed="0" w:qFormat="1"/>
+    <w:lsdException w:name="Subtle Reference" w:semiHidden="0" w:uiPriority="31" w:unhideWhenUsed="0" w:qFormat="1"/>
+    <w:lsdException w:name="Intense Reference" w:semiHidden="0" w:uiPriority="32" w:unhideWhenUsed="0" w:qFormat="1"/>
+    <w:lsdException w:name="Book Title" w:semiHidden="0" w:uiPriority="33" w:unhideWhenUsed="0" w:qFormat="1"/>
+    <w:lsdException w:name="Bibliography" w:uiPriority="37"/>
+    <w:lsdException w:name="TOC Heading" w:uiPriority="39" w:qFormat="1"/>
+  </w:latentStyles>
+  <w:style w:type="paragraph" w:default="1" w:styleId="a">
+    <w:name w:val="Normal"/>
+    <w:qFormat/>
+  </w:style>
+  <w:style w:type="character" w:default="1" w:styleId="a0">
+    <w:name w:val="Default Paragraph Font"/>
+    <w:uiPriority w:val="1"/>
+    <w:semiHidden/>
+    <w:unhideWhenUsed/>
+  </w:style>
+  <w:style w:type="table" w:default="1" w:styleId="a1">
+    <w:name w:val="Normal Table"/>
+    <w:uiPriority w:val="99"/>
+    <w:semiHidden/>
+    <w:unhideWhenUsed/>
+    <w:tblPr>
+      <w:tblInd w:w="0" w:type="dxa"/>
+      <w:tblCellMar>
+        <w:top w:w="0" w:type="dxa"/>
+        <w:left w:w="108" w:type="dxa"/>
+        <w:bottom w:w="0" w:type="dxa"/>
+        <w:right w:w="108" w:type="dxa"/>
+      </w:tblCellMar>
+    </w:tblPr>
+  </w:style>
+  <w:style w:type="numbering" w:default="1" w:styleId="a2">
+    <w:name w:val="No List"/>
+    <w:uiPriority w:val="99"/>
+    <w:semiHidden/>
+    <w:unhideWhenUsed/>
+  </w:style>
+  <w:style w:type="table" w:styleId="a3">
+    <w:name w:val="Table Grid"/>
+    <w:basedOn w:val="a1"/>
+    <w:uiPriority w:val="39"/>
+    <w:rsid w:val="002900DD"/>
+    <w:pPr>
+      <w:spacing w:after="0" w:line="240" w:lineRule="auto"/>
+    </w:pPr>
+    <w:tblPr>
+      <w:tblInd w:w="0" w:type="dxa"/>
+      <w:tblBorders>
+        <w:top w:val="single" w:sz="4" w:space="0" w:color="auto"/>
+        <w:left w:val="single" w:sz="4" w:space="0" w:color="auto"/>
+        <w:bottom w:val="single" w:sz="4" w:space="0" w:color="auto"/>
+        <w:right w:val="single" w:sz="4" w:space="0" w:color="auto"/>
+        <w:insideH w:val="single" w:sz="4" w:space="0" w:color="auto"/>
+        <w:insideV w:val="single" w:sz="4" w:space="0" w:color="auto"/>
+      </w:tblBorders>
+      <w:tblCellMar>
+        <w:top w:w="0" w:type="dxa"/>
+        <w:left w:w="108" w:type="dxa"/>
+        <w:bottom w:w="0" w:type="dxa"/>
+        <w:right w:w="108" w:type="dxa"/>
+      </w:tblCellMar>
     </w:tblPr>
   </w:style>
   <w:style w:type="paragraph" w:styleId="a4">
@@ -2924,8 +2903,20 @@
   <a:extraClrSchemeLst/>
   <a:extLst>
     <a:ext uri="{05A4C25C-085E-4340-85A3-A5531E510DB2}">
-      <thm15:themeFamily xmlns:thm15="http://schemas.microsoft.com/office/thememl/2012/main" name="Office Theme" id="{62F939B6-93AF-4DB8-9C6B-D6C7DFDC589F}" vid="{4A3C46E8-61CC-4603-A589-7422A47A8E4A}"/>
+      <thm15:themeFamily xmlns:thm15="http://schemas.microsoft.com/office/thememl/2012/main" xmlns="" name="Office Theme" id="{62F939B6-93AF-4DB8-9C6B-D6C7DFDC589F}" vid="{4A3C46E8-61CC-4603-A589-7422A47A8E4A}"/>
     </a:ext>
   </a:extLst>
 </a:theme>
+</file>
+
+<file path=customXml/item1.xml><?xml version="1.0" encoding="utf-8"?>
+<b:Sources xmlns:b="http://schemas.openxmlformats.org/officeDocument/2006/bibliography" xmlns="http://schemas.openxmlformats.org/officeDocument/2006/bibliography" SelectedStyle="\APA.XSL" StyleName="APA"/>
+</file>
+
+<file path=customXml/itemProps1.xml><?xml version="1.0" encoding="utf-8"?>
+<ds:datastoreItem xmlns:ds="http://schemas.openxmlformats.org/officeDocument/2006/customXml" ds:itemID="{D65FE4AD-5CAD-42E5-A4DE-EAD4FBE7A944}">
+  <ds:schemaRefs>
+    <ds:schemaRef ds:uri="http://schemas.openxmlformats.org/officeDocument/2006/bibliography"/>
+  </ds:schemaRefs>
+</ds:datastoreItem>
 </file>
--- a/lesson_6(LINQ, ExtensionMethods)/Задание.docx
+++ b/lesson_6(LINQ, ExtensionMethods)/Задание.docx
@@ -2,6 +2,7 @@
 <file path=word/document.xml><?xml version="1.0" encoding="utf-8"?>
 <w:document xmlns:wpc="http://schemas.microsoft.com/office/word/2010/wordprocessingCanvas" xmlns:mc="http://schemas.openxmlformats.org/markup-compatibility/2006" xmlns:o="urn:schemas-microsoft-com:office:office" xmlns:r="http://schemas.openxmlformats.org/officeDocument/2006/relationships" xmlns:m="http://schemas.openxmlformats.org/officeDocument/2006/math" xmlns:v="urn:schemas-microsoft-com:vml" xmlns:wp14="http://schemas.microsoft.com/office/word/2010/wordprocessingDrawing" xmlns:wp="http://schemas.openxmlformats.org/drawingml/2006/wordprocessingDrawing" xmlns:w10="urn:schemas-microsoft-com:office:word" xmlns:w="http://schemas.openxmlformats.org/wordprocessingml/2006/main" xmlns:w14="http://schemas.microsoft.com/office/word/2010/wordml" xmlns:wpg="http://schemas.microsoft.com/office/word/2010/wordprocessingGroup" xmlns:wpi="http://schemas.microsoft.com/office/word/2010/wordprocessingInk" xmlns:wne="http://schemas.microsoft.com/office/word/2006/wordml" xmlns:wps="http://schemas.microsoft.com/office/word/2010/wordprocessingShape" mc:Ignorable="w14 wp14">
   <w:body>
+    <w:p/>
     <w:tbl>
       <w:tblPr>
         <w:tblStyle w:val="a3"/>
@@ -31,6 +32,1633 @@
           <w:tcPr>
             <w:tcW w:w="4673" w:type="dxa"/>
           </w:tcPr>
+          <w:p>
+            <w:pPr>
+              <w:jc w:val="center"/>
+              <w:rPr>
+                <w:lang w:val="en-US"/>
+              </w:rPr>
+            </w:pPr>
+            <w:r>
+              <w:t xml:space="preserve">Вариант </w:t>
+            </w:r>
+            <w:r>
+              <w:rPr>
+                <w:lang w:val="en-US"/>
+              </w:rPr>
+              <w:t>2</w:t>
+            </w:r>
+          </w:p>
+        </w:tc>
+      </w:tr>
+      <w:tr>
+        <w:tc>
+          <w:tcPr>
+            <w:tcW w:w="4672" w:type="dxa"/>
+          </w:tcPr>
+          <w:p>
+            <w:r>
+              <w:t>1)</w:t>
+            </w:r>
+            <w:r>
+              <w:t xml:space="preserve">Написать </w:t>
+            </w:r>
+            <w:r>
+              <w:t>интерфейс</w:t>
+            </w:r>
+            <w:r>
+              <w:t xml:space="preserve"> </w:t>
+            </w:r>
+            <w:r>
+              <w:rPr>
+                <w:lang w:val="en-US"/>
+              </w:rPr>
+              <w:t>I</w:t>
+            </w:r>
+            <w:proofErr w:type="spellStart"/>
+            <w:r>
+              <w:t>C</w:t>
+            </w:r>
+            <w:r>
+              <w:t>omputer</w:t>
+            </w:r>
+            <w:proofErr w:type="spellEnd"/>
+            <w:r>
+              <w:t xml:space="preserve"> </w:t>
+            </w:r>
+            <w:r>
+              <w:t>содержащий</w:t>
+            </w:r>
+            <w:r>
+              <w:rPr>
+                <w:lang w:val="en-US"/>
+              </w:rPr>
+              <w:t>:</w:t>
+            </w:r>
+            <w:r>
+              <w:t xml:space="preserve"> </w:t>
+            </w:r>
+          </w:p>
+          <w:p>
+            <w:pPr>
+              <w:pStyle w:val="a4"/>
+              <w:numPr>
+                <w:ilvl w:val="0"/>
+                <w:numId w:val="2"/>
+              </w:numPr>
+            </w:pPr>
+            <w:r>
+              <w:t xml:space="preserve">Тип процессора (Сделать </w:t>
+            </w:r>
+            <w:proofErr w:type="spellStart"/>
+            <w:r>
+              <w:rPr>
+                <w:lang w:val="en-US"/>
+              </w:rPr>
+              <w:t>Enum</w:t>
+            </w:r>
+            <w:proofErr w:type="spellEnd"/>
+            <w:r>
+              <w:t>)</w:t>
+            </w:r>
+          </w:p>
+          <w:p>
+            <w:pPr>
+              <w:pStyle w:val="a4"/>
+              <w:numPr>
+                <w:ilvl w:val="0"/>
+                <w:numId w:val="2"/>
+              </w:numPr>
+            </w:pPr>
+            <w:r>
+              <w:t xml:space="preserve">Название производителя (Сделать </w:t>
+            </w:r>
+            <w:proofErr w:type="spellStart"/>
+            <w:r>
+              <w:rPr>
+                <w:lang w:val="en-US"/>
+              </w:rPr>
+              <w:t>Enum</w:t>
+            </w:r>
+            <w:proofErr w:type="spellEnd"/>
+            <w:r>
+              <w:t>)</w:t>
+            </w:r>
+          </w:p>
+          <w:p>
+            <w:pPr>
+              <w:pStyle w:val="a4"/>
+              <w:numPr>
+                <w:ilvl w:val="0"/>
+                <w:numId w:val="2"/>
+              </w:numPr>
+            </w:pPr>
+            <w:r>
+              <w:t xml:space="preserve">Тип операционной системы (Сделать </w:t>
+            </w:r>
+            <w:proofErr w:type="spellStart"/>
+            <w:r>
+              <w:rPr>
+                <w:lang w:val="en-US"/>
+              </w:rPr>
+              <w:t>Enum</w:t>
+            </w:r>
+            <w:proofErr w:type="spellEnd"/>
+            <w:r>
+              <w:t>)</w:t>
+            </w:r>
+          </w:p>
+          <w:p>
+            <w:pPr>
+              <w:pStyle w:val="a4"/>
+              <w:numPr>
+                <w:ilvl w:val="0"/>
+                <w:numId w:val="2"/>
+              </w:numPr>
+            </w:pPr>
+            <w:r>
+              <w:t>Тактовая частота процессов (</w:t>
+            </w:r>
+            <w:r>
+              <w:rPr>
+                <w:lang w:val="en-US"/>
+              </w:rPr>
+              <w:t>int</w:t>
+            </w:r>
+            <w:r>
+              <w:t>)</w:t>
+            </w:r>
+          </w:p>
+          <w:p>
+            <w:pPr>
+              <w:pStyle w:val="a4"/>
+              <w:numPr>
+                <w:ilvl w:val="0"/>
+                <w:numId w:val="2"/>
+              </w:numPr>
+            </w:pPr>
+            <w:r>
+              <w:t>Объём оперативной памяти (</w:t>
+            </w:r>
+            <w:r>
+              <w:rPr>
+                <w:lang w:val="en-US"/>
+              </w:rPr>
+              <w:t>int</w:t>
+            </w:r>
+            <w:r>
+              <w:t>)</w:t>
+            </w:r>
+          </w:p>
+          <w:p>
+            <w:pPr>
+              <w:pStyle w:val="a4"/>
+              <w:numPr>
+                <w:ilvl w:val="0"/>
+                <w:numId w:val="2"/>
+              </w:numPr>
+            </w:pPr>
+            <w:r>
+              <w:t>Установленное ПО (</w:t>
+            </w:r>
+            <w:r>
+              <w:rPr>
+                <w:lang w:val="en-US"/>
+              </w:rPr>
+              <w:t>List</w:t>
+            </w:r>
+            <w:r>
+              <w:t>&lt;</w:t>
+            </w:r>
+            <w:r>
+              <w:rPr>
+                <w:lang w:val="en-US"/>
+              </w:rPr>
+              <w:t>string</w:t>
+            </w:r>
+            <w:r>
+              <w:t>&gt;)</w:t>
+            </w:r>
+          </w:p>
+          <w:p>
+            <w:pPr>
+              <w:pStyle w:val="a4"/>
+              <w:numPr>
+                <w:ilvl w:val="0"/>
+                <w:numId w:val="2"/>
+              </w:numPr>
+            </w:pPr>
+            <w:r>
+              <w:t>Пользователи системы (</w:t>
+            </w:r>
+            <w:r>
+              <w:rPr>
+                <w:lang w:val="en-US"/>
+              </w:rPr>
+              <w:t>List</w:t>
+            </w:r>
+            <w:r>
+              <w:t xml:space="preserve"> &lt;</w:t>
+            </w:r>
+            <w:r>
+              <w:rPr>
+                <w:lang w:val="en-US"/>
+              </w:rPr>
+              <w:t>string</w:t>
+            </w:r>
+            <w:r>
+              <w:t>&gt;</w:t>
+            </w:r>
+            <w:r>
+              <w:t>)</w:t>
+            </w:r>
+          </w:p>
+          <w:p/>
+          <w:p>
+            <w:r>
+              <w:t xml:space="preserve">Написать интерфейс </w:t>
+            </w:r>
+            <w:r>
+              <w:rPr>
+                <w:lang w:val="en-US"/>
+              </w:rPr>
+              <w:t>I</w:t>
+            </w:r>
+            <w:r>
+              <w:t>O</w:t>
+            </w:r>
+            <w:proofErr w:type="spellStart"/>
+            <w:r>
+              <w:rPr>
+                <w:lang w:val="en-US"/>
+              </w:rPr>
+              <w:t>verclock</w:t>
+            </w:r>
+            <w:proofErr w:type="spellEnd"/>
+            <w:r>
+              <w:t xml:space="preserve"> </w:t>
+            </w:r>
+            <w:r>
+              <w:t>содержащий</w:t>
+            </w:r>
+            <w:r>
+              <w:t>:</w:t>
+            </w:r>
+            <w:r>
+              <w:t xml:space="preserve"> </w:t>
+            </w:r>
+          </w:p>
+          <w:p>
+            <w:pPr>
+              <w:pStyle w:val="a4"/>
+              <w:numPr>
+                <w:ilvl w:val="0"/>
+                <w:numId w:val="4"/>
+              </w:numPr>
+            </w:pPr>
+            <w:r>
+              <w:t xml:space="preserve">Метод </w:t>
+            </w:r>
+            <w:r>
+              <w:rPr>
+                <w:lang w:val="en-US"/>
+              </w:rPr>
+              <w:t>O</w:t>
+            </w:r>
+            <w:proofErr w:type="spellStart"/>
+            <w:r>
+              <w:t>verclockTheC</w:t>
+            </w:r>
+            <w:r>
+              <w:t>omputer</w:t>
+            </w:r>
+            <w:proofErr w:type="spellEnd"/>
+            <w:r>
+              <w:t>() (</w:t>
+            </w:r>
+            <w:r>
+              <w:t>продумать его реализацию</w:t>
+            </w:r>
+            <w:r>
+              <w:t xml:space="preserve"> на основе типов процессора </w:t>
+            </w:r>
+            <w:r>
+              <w:t>и проверку что он может быть вызван только один раз</w:t>
+            </w:r>
+            <w:r>
+              <w:t>)</w:t>
+            </w:r>
+            <w:r>
+              <w:t>.</w:t>
+            </w:r>
+          </w:p>
+          <w:p/>
+          <w:p>
+            <w:pPr>
+              <w:rPr>
+                <w:lang w:val="en-US"/>
+              </w:rPr>
+            </w:pPr>
+            <w:r>
+              <w:t xml:space="preserve">Написать класс </w:t>
+            </w:r>
+            <w:proofErr w:type="spellStart"/>
+            <w:r>
+              <w:t>C</w:t>
+            </w:r>
+            <w:r>
+              <w:t>omputer</w:t>
+            </w:r>
+            <w:proofErr w:type="spellEnd"/>
+            <w:r>
+              <w:rPr>
+                <w:lang w:val="en-US"/>
+              </w:rPr>
+              <w:t>:</w:t>
+            </w:r>
+          </w:p>
+          <w:p>
+            <w:pPr>
+              <w:pStyle w:val="a4"/>
+              <w:numPr>
+                <w:ilvl w:val="0"/>
+                <w:numId w:val="5"/>
+              </w:numPr>
+            </w:pPr>
+            <w:r>
+              <w:t>Реализующий интерфейсы</w:t>
+            </w:r>
+            <w:r>
+              <w:t xml:space="preserve"> </w:t>
+            </w:r>
+            <w:r>
+              <w:rPr>
+                <w:lang w:val="en-US"/>
+              </w:rPr>
+              <w:t>I</w:t>
+            </w:r>
+            <w:proofErr w:type="spellStart"/>
+            <w:r>
+              <w:t>C</w:t>
+            </w:r>
+            <w:r>
+              <w:t>omputer</w:t>
+            </w:r>
+            <w:proofErr w:type="spellEnd"/>
+            <w:r>
+              <w:t xml:space="preserve"> и </w:t>
+            </w:r>
+            <w:r>
+              <w:rPr>
+                <w:lang w:val="en-US"/>
+              </w:rPr>
+              <w:t>I</w:t>
+            </w:r>
+            <w:r>
+              <w:t>O</w:t>
+            </w:r>
+            <w:proofErr w:type="spellStart"/>
+            <w:r>
+              <w:rPr>
+                <w:lang w:val="en-US"/>
+              </w:rPr>
+              <w:t>verclock</w:t>
+            </w:r>
+            <w:proofErr w:type="spellEnd"/>
+            <w:r>
+              <w:t>.</w:t>
+            </w:r>
+          </w:p>
+          <w:p>
+            <w:pPr>
+              <w:pStyle w:val="a4"/>
+              <w:numPr>
+                <w:ilvl w:val="0"/>
+                <w:numId w:val="5"/>
+              </w:numPr>
+            </w:pPr>
+            <w:r>
+              <w:t>Конструкторы по умолчании и с параметрами.</w:t>
+            </w:r>
+          </w:p>
+          <w:p>
+            <w:pPr>
+              <w:pStyle w:val="a4"/>
+              <w:numPr>
+                <w:ilvl w:val="0"/>
+                <w:numId w:val="5"/>
+              </w:numPr>
+            </w:pPr>
+            <w:r>
+              <w:t xml:space="preserve">Статический метод </w:t>
+            </w:r>
+            <w:r>
+              <w:rPr>
+                <w:lang w:val="en-US"/>
+              </w:rPr>
+              <w:t>Generate</w:t>
+            </w:r>
+            <w:r>
+              <w:t xml:space="preserve"> </w:t>
+            </w:r>
+            <w:r>
+              <w:t xml:space="preserve">возвращающий экземпляр класса </w:t>
+            </w:r>
+            <w:proofErr w:type="spellStart"/>
+            <w:r>
+              <w:t>C</w:t>
+            </w:r>
+            <w:r>
+              <w:t>omputer</w:t>
+            </w:r>
+            <w:proofErr w:type="spellEnd"/>
+            <w:r>
+              <w:t xml:space="preserve"> со случайным набором параметров.</w:t>
+            </w:r>
+          </w:p>
+          <w:p>
+            <w:pPr>
+              <w:pStyle w:val="a4"/>
+              <w:numPr>
+                <w:ilvl w:val="0"/>
+                <w:numId w:val="5"/>
+              </w:numPr>
+            </w:pPr>
+            <w:r>
+              <w:t xml:space="preserve">Статический метод </w:t>
+            </w:r>
+            <w:r>
+              <w:rPr>
+                <w:lang w:val="en-US"/>
+              </w:rPr>
+              <w:t>Generate</w:t>
+            </w:r>
+            <w:r>
+              <w:t>100</w:t>
+            </w:r>
+            <w:r>
+              <w:t xml:space="preserve"> </w:t>
+            </w:r>
+            <w:r>
+              <w:t xml:space="preserve">возвращающий </w:t>
+            </w:r>
+            <w:r>
+              <w:t>100 экземпляров класса</w:t>
+            </w:r>
+            <w:r>
+              <w:t xml:space="preserve"> </w:t>
+            </w:r>
+            <w:proofErr w:type="spellStart"/>
+            <w:r>
+              <w:t>C</w:t>
+            </w:r>
+            <w:r>
+              <w:t>omputer</w:t>
+            </w:r>
+            <w:proofErr w:type="spellEnd"/>
+            <w:r>
+              <w:t xml:space="preserve"> со случайным набором параметров.</w:t>
+            </w:r>
+          </w:p>
+        </w:tc>
+        <w:tc>
+          <w:tcPr>
+            <w:tcW w:w="4673" w:type="dxa"/>
+          </w:tcPr>
+          <w:p>
+            <w:r>
+              <w:t xml:space="preserve">1)Написать интерфейс </w:t>
+            </w:r>
+            <w:r>
+              <w:rPr>
+                <w:lang w:val="en-US"/>
+              </w:rPr>
+              <w:t>I</w:t>
+            </w:r>
+            <w:r>
+              <w:t>C</w:t>
+            </w:r>
+            <w:proofErr w:type="spellStart"/>
+            <w:r>
+              <w:rPr>
+                <w:lang w:val="en-US"/>
+              </w:rPr>
+              <w:t>onsole</w:t>
+            </w:r>
+            <w:proofErr w:type="spellEnd"/>
+            <w:r>
+              <w:t xml:space="preserve"> </w:t>
+            </w:r>
+            <w:r>
+              <w:t>содержащий</w:t>
+            </w:r>
+            <w:r>
+              <w:rPr>
+                <w:lang w:val="en-US"/>
+              </w:rPr>
+              <w:t>:</w:t>
+            </w:r>
+            <w:r>
+              <w:t xml:space="preserve"> </w:t>
+            </w:r>
+          </w:p>
+          <w:p>
+            <w:pPr>
+              <w:pStyle w:val="a4"/>
+              <w:numPr>
+                <w:ilvl w:val="0"/>
+                <w:numId w:val="12"/>
+              </w:numPr>
+            </w:pPr>
+            <w:r>
+              <w:t xml:space="preserve">Тип процессора (Сделать </w:t>
+            </w:r>
+            <w:proofErr w:type="spellStart"/>
+            <w:r>
+              <w:rPr>
+                <w:lang w:val="en-US"/>
+              </w:rPr>
+              <w:t>Enum</w:t>
+            </w:r>
+            <w:proofErr w:type="spellEnd"/>
+            <w:r>
+              <w:t>)</w:t>
+            </w:r>
+          </w:p>
+          <w:p>
+            <w:pPr>
+              <w:pStyle w:val="a4"/>
+              <w:numPr>
+                <w:ilvl w:val="0"/>
+                <w:numId w:val="12"/>
+              </w:numPr>
+            </w:pPr>
+            <w:r>
+              <w:t xml:space="preserve">Название производителя (Сделать </w:t>
+            </w:r>
+            <w:proofErr w:type="spellStart"/>
+            <w:r>
+              <w:rPr>
+                <w:lang w:val="en-US"/>
+              </w:rPr>
+              <w:t>Enum</w:t>
+            </w:r>
+            <w:proofErr w:type="spellEnd"/>
+            <w:r>
+              <w:t>)</w:t>
+            </w:r>
+          </w:p>
+          <w:p>
+            <w:pPr>
+              <w:pStyle w:val="a4"/>
+              <w:numPr>
+                <w:ilvl w:val="0"/>
+                <w:numId w:val="12"/>
+              </w:numPr>
+            </w:pPr>
+            <w:r>
+              <w:t>Тип носителей для консоли (</w:t>
+            </w:r>
+            <w:r>
+              <w:rPr>
+                <w:lang w:val="en-US"/>
+              </w:rPr>
+              <w:t>CD</w:t>
+            </w:r>
+            <w:r>
+              <w:t xml:space="preserve">, </w:t>
+            </w:r>
+            <w:r>
+              <w:rPr>
+                <w:lang w:val="en-US"/>
+              </w:rPr>
+              <w:t>DVD</w:t>
+            </w:r>
+            <w:r>
+              <w:t xml:space="preserve">, </w:t>
+            </w:r>
+            <w:r>
+              <w:t xml:space="preserve">Картриджи и </w:t>
+            </w:r>
+            <w:proofErr w:type="spellStart"/>
+            <w:r>
+              <w:t>т</w:t>
+            </w:r>
+            <w:proofErr w:type="gramStart"/>
+            <w:r>
+              <w:t>.д</w:t>
+            </w:r>
+            <w:proofErr w:type="spellEnd"/>
+            <w:proofErr w:type="gramEnd"/>
+            <w:r>
+              <w:t xml:space="preserve"> )</w:t>
+            </w:r>
+            <w:r>
+              <w:t xml:space="preserve"> (Сделать </w:t>
+            </w:r>
+            <w:proofErr w:type="spellStart"/>
+            <w:r>
+              <w:rPr>
+                <w:lang w:val="en-US"/>
+              </w:rPr>
+              <w:t>Enum</w:t>
+            </w:r>
+            <w:proofErr w:type="spellEnd"/>
+            <w:r>
+              <w:t>)</w:t>
+            </w:r>
+          </w:p>
+          <w:p>
+            <w:pPr>
+              <w:pStyle w:val="a4"/>
+              <w:numPr>
+                <w:ilvl w:val="0"/>
+                <w:numId w:val="12"/>
+              </w:numPr>
+            </w:pPr>
+            <w:r>
+              <w:t>Тип название консоли (зависит от производителя)</w:t>
+            </w:r>
+          </w:p>
+          <w:p>
+            <w:pPr>
+              <w:pStyle w:val="a4"/>
+              <w:numPr>
+                <w:ilvl w:val="0"/>
+                <w:numId w:val="12"/>
+              </w:numPr>
+            </w:pPr>
+            <w:r>
+              <w:t xml:space="preserve">Объём  жесткого  диска </w:t>
+            </w:r>
+            <w:r>
+              <w:t xml:space="preserve"> (</w:t>
+            </w:r>
+            <w:proofErr w:type="spellStart"/>
+            <w:r>
+              <w:rPr>
+                <w:lang w:val="en-US"/>
+              </w:rPr>
+              <w:t>int</w:t>
+            </w:r>
+            <w:proofErr w:type="spellEnd"/>
+            <w:r>
+              <w:t>)</w:t>
+            </w:r>
+          </w:p>
+          <w:p>
+            <w:pPr>
+              <w:pStyle w:val="a4"/>
+              <w:numPr>
+                <w:ilvl w:val="0"/>
+                <w:numId w:val="12"/>
+              </w:numPr>
+            </w:pPr>
+            <w:r>
+              <w:t>Установленные  игры</w:t>
+            </w:r>
+            <w:r>
+              <w:t xml:space="preserve"> (</w:t>
+            </w:r>
+            <w:r>
+              <w:rPr>
+                <w:lang w:val="en-US"/>
+              </w:rPr>
+              <w:t>List</w:t>
+            </w:r>
+            <w:r>
+              <w:t>&lt;</w:t>
+            </w:r>
+            <w:r>
+              <w:rPr>
+                <w:lang w:val="en-US"/>
+              </w:rPr>
+              <w:t>string</w:t>
+            </w:r>
+            <w:r>
+              <w:t>&gt;)</w:t>
+            </w:r>
+          </w:p>
+          <w:p>
+            <w:pPr>
+              <w:pStyle w:val="a4"/>
+              <w:numPr>
+                <w:ilvl w:val="0"/>
+                <w:numId w:val="12"/>
+              </w:numPr>
+            </w:pPr>
+            <w:r>
+              <w:t>Аккаунты</w:t>
+            </w:r>
+            <w:r>
+              <w:t xml:space="preserve"> системы (</w:t>
+            </w:r>
+            <w:r>
+              <w:rPr>
+                <w:lang w:val="en-US"/>
+              </w:rPr>
+              <w:t>List</w:t>
+            </w:r>
+            <w:r>
+              <w:t xml:space="preserve"> &lt;</w:t>
+            </w:r>
+            <w:r>
+              <w:rPr>
+                <w:lang w:val="en-US"/>
+              </w:rPr>
+              <w:t>string</w:t>
+            </w:r>
+            <w:r>
+              <w:t>&gt;</w:t>
+            </w:r>
+            <w:r>
+              <w:t>)</w:t>
+            </w:r>
+          </w:p>
+          <w:p/>
+          <w:p>
+            <w:r>
+              <w:t xml:space="preserve">Написать интерфейс </w:t>
+            </w:r>
+            <w:proofErr w:type="spellStart"/>
+            <w:r>
+              <w:rPr>
+                <w:lang w:val="en-US"/>
+              </w:rPr>
+              <w:t>I</w:t>
+            </w:r>
+            <w:r>
+              <w:rPr>
+                <w:lang w:val="en-US"/>
+              </w:rPr>
+              <w:t>Hack</w:t>
+            </w:r>
+            <w:proofErr w:type="spellEnd"/>
+            <w:r>
+              <w:t xml:space="preserve"> содержащий</w:t>
+            </w:r>
+            <w:r>
+              <w:t>:</w:t>
+            </w:r>
+            <w:r>
+              <w:t xml:space="preserve"> </w:t>
+            </w:r>
+          </w:p>
+          <w:p>
+            <w:pPr>
+              <w:pStyle w:val="a4"/>
+              <w:numPr>
+                <w:ilvl w:val="0"/>
+                <w:numId w:val="13"/>
+              </w:numPr>
+            </w:pPr>
+            <w:r>
+              <w:t xml:space="preserve">Метод </w:t>
+            </w:r>
+            <w:proofErr w:type="spellStart"/>
+            <w:r>
+              <w:rPr>
+                <w:lang w:val="en-US"/>
+              </w:rPr>
+              <w:t>TtySoftwareHack</w:t>
+            </w:r>
+            <w:proofErr w:type="spellEnd"/>
+            <w:r>
+              <w:rPr>
+                <w:lang w:val="en-US"/>
+              </w:rPr>
+              <w:t>()</w:t>
+            </w:r>
+          </w:p>
+          <w:p>
+            <w:pPr>
+              <w:pStyle w:val="a4"/>
+              <w:numPr>
+                <w:ilvl w:val="0"/>
+                <w:numId w:val="13"/>
+              </w:numPr>
+            </w:pPr>
+            <w:r>
+              <w:t xml:space="preserve">Метод </w:t>
+            </w:r>
+            <w:proofErr w:type="spellStart"/>
+            <w:r>
+              <w:rPr>
+                <w:lang w:val="en-US"/>
+              </w:rPr>
+              <w:t>TtyHardware</w:t>
+            </w:r>
+            <w:r>
+              <w:rPr>
+                <w:lang w:val="en-US"/>
+              </w:rPr>
+              <w:t>Hack</w:t>
+            </w:r>
+            <w:proofErr w:type="spellEnd"/>
+            <w:r>
+              <w:rPr>
+                <w:lang w:val="en-US"/>
+              </w:rPr>
+              <w:t>()</w:t>
+            </w:r>
+          </w:p>
+          <w:p>
+            <w:pPr>
+              <w:pStyle w:val="a4"/>
+            </w:pPr>
+          </w:p>
+          <w:p>
+            <w:pPr>
+              <w:rPr>
+                <w:lang w:val="en-US"/>
+              </w:rPr>
+            </w:pPr>
+          </w:p>
+          <w:p>
+            <w:pPr>
+              <w:rPr>
+                <w:lang w:val="en-US"/>
+              </w:rPr>
+            </w:pPr>
+            <w:r>
+              <w:t xml:space="preserve">Написать класс </w:t>
+            </w:r>
+            <w:r>
+              <w:rPr>
+                <w:lang w:val="en-US"/>
+              </w:rPr>
+              <w:t>Console</w:t>
+            </w:r>
+            <w:r>
+              <w:rPr>
+                <w:lang w:val="en-US"/>
+              </w:rPr>
+              <w:t>:</w:t>
+            </w:r>
+          </w:p>
+          <w:p>
+            <w:pPr>
+              <w:pStyle w:val="a4"/>
+              <w:numPr>
+                <w:ilvl w:val="0"/>
+                <w:numId w:val="14"/>
+              </w:numPr>
+            </w:pPr>
+            <w:proofErr w:type="gramStart"/>
+            <w:r>
+              <w:t>Реализующий</w:t>
+            </w:r>
+            <w:proofErr w:type="gramEnd"/>
+            <w:r>
+              <w:t xml:space="preserve"> интерфейсы </w:t>
+            </w:r>
+            <w:r>
+              <w:rPr>
+                <w:lang w:val="en-US"/>
+              </w:rPr>
+              <w:t>I</w:t>
+            </w:r>
+            <w:r>
+              <w:t>C</w:t>
+            </w:r>
+            <w:proofErr w:type="spellStart"/>
+            <w:r>
+              <w:rPr>
+                <w:lang w:val="en-US"/>
+              </w:rPr>
+              <w:t>onsole</w:t>
+            </w:r>
+            <w:proofErr w:type="spellEnd"/>
+            <w:r>
+              <w:t xml:space="preserve"> </w:t>
+            </w:r>
+            <w:r>
+              <w:t xml:space="preserve"> и </w:t>
+            </w:r>
+            <w:proofErr w:type="spellStart"/>
+            <w:r>
+              <w:rPr>
+                <w:lang w:val="en-US"/>
+              </w:rPr>
+              <w:t>I</w:t>
+            </w:r>
+            <w:r>
+              <w:rPr>
+                <w:lang w:val="en-US"/>
+              </w:rPr>
+              <w:t>Hack</w:t>
+            </w:r>
+            <w:proofErr w:type="spellEnd"/>
+            <w:r>
+              <w:t>.</w:t>
+            </w:r>
+          </w:p>
+          <w:p>
+            <w:pPr>
+              <w:pStyle w:val="a4"/>
+              <w:numPr>
+                <w:ilvl w:val="0"/>
+                <w:numId w:val="14"/>
+              </w:numPr>
+            </w:pPr>
+            <w:r>
+              <w:t xml:space="preserve">Конструкторы </w:t>
+            </w:r>
+            <w:proofErr w:type="gramStart"/>
+            <w:r>
+              <w:t>по</w:t>
+            </w:r>
+            <w:proofErr w:type="gramEnd"/>
+            <w:r>
+              <w:t xml:space="preserve"> умолчании и с параметрами.</w:t>
+            </w:r>
+          </w:p>
+          <w:p>
+            <w:pPr>
+              <w:pStyle w:val="a4"/>
+              <w:numPr>
+                <w:ilvl w:val="0"/>
+                <w:numId w:val="14"/>
+              </w:numPr>
+            </w:pPr>
+            <w:r>
+              <w:t xml:space="preserve">Статический метод </w:t>
+            </w:r>
+            <w:r>
+              <w:rPr>
+                <w:lang w:val="en-US"/>
+              </w:rPr>
+              <w:t>Generate</w:t>
+            </w:r>
+            <w:r>
+              <w:t xml:space="preserve"> </w:t>
+            </w:r>
+            <w:r>
+              <w:t xml:space="preserve">возвращающий экземпляр класса </w:t>
+            </w:r>
+            <w:r>
+              <w:rPr>
+                <w:lang w:val="en-US"/>
+              </w:rPr>
+              <w:t>Console</w:t>
+            </w:r>
+            <w:r>
+              <w:t xml:space="preserve"> со случайным набором параметров.</w:t>
+            </w:r>
+          </w:p>
+          <w:p>
+            <w:r>
+              <w:t xml:space="preserve">Статический метод </w:t>
+            </w:r>
+            <w:r>
+              <w:rPr>
+                <w:lang w:val="en-US"/>
+              </w:rPr>
+              <w:t>Generate</w:t>
+            </w:r>
+            <w:r>
+              <w:t>100</w:t>
+            </w:r>
+            <w:r>
+              <w:t xml:space="preserve"> </w:t>
+            </w:r>
+            <w:r>
+              <w:t xml:space="preserve">возвращающий 100 экземпляров класса </w:t>
+            </w:r>
+            <w:r>
+              <w:rPr>
+                <w:lang w:val="en-US"/>
+              </w:rPr>
+              <w:t>Console</w:t>
+            </w:r>
+            <w:r>
+              <w:t xml:space="preserve"> со случайным набором параметров.</w:t>
+            </w:r>
+          </w:p>
+        </w:tc>
+      </w:tr>
+      <w:tr>
+        <w:tc>
+          <w:tcPr>
+            <w:tcW w:w="4672" w:type="dxa"/>
+          </w:tcPr>
+          <w:p>
+            <w:r>
+              <w:t>2)</w:t>
+            </w:r>
+            <w:r>
+              <w:t>Создать коллекцию</w:t>
+            </w:r>
+            <w:r>
+              <w:t xml:space="preserve"> </w:t>
+            </w:r>
+            <w:r>
+              <w:rPr>
+                <w:lang w:val="en-US"/>
+              </w:rPr>
+              <w:t>List</w:t>
+            </w:r>
+            <w:r>
+              <w:t>&lt;</w:t>
+            </w:r>
+            <w:proofErr w:type="spellStart"/>
+            <w:r>
+              <w:t>C</w:t>
+            </w:r>
+            <w:r>
+              <w:t>omputer</w:t>
+            </w:r>
+            <w:proofErr w:type="spellEnd"/>
+            <w:r>
+              <w:t xml:space="preserve"> &gt;</w:t>
+            </w:r>
+          </w:p>
+          <w:p>
+            <w:r>
+              <w:t>Поместить в н</w:t>
+            </w:r>
+            <w:r>
+              <w:t>е</w:t>
+            </w:r>
+            <w:r>
+              <w:t xml:space="preserve">е результат </w:t>
+            </w:r>
+            <w:r>
+              <w:t>работы</w:t>
+            </w:r>
+            <w:r>
+              <w:t xml:space="preserve"> метода </w:t>
+            </w:r>
+            <w:r>
+              <w:rPr>
+                <w:lang w:val="en-US"/>
+              </w:rPr>
+              <w:t>Generate</w:t>
+            </w:r>
+            <w:r>
+              <w:t>100</w:t>
+            </w:r>
+          </w:p>
+          <w:p>
+            <w:pPr>
+              <w:pStyle w:val="a4"/>
+              <w:numPr>
+                <w:ilvl w:val="0"/>
+                <w:numId w:val="6"/>
+              </w:numPr>
+            </w:pPr>
+            <w:r>
+              <w:t xml:space="preserve">Отфильтровать по Типу процессора </w:t>
+            </w:r>
+          </w:p>
+          <w:p>
+            <w:pPr>
+              <w:pStyle w:val="a4"/>
+              <w:numPr>
+                <w:ilvl w:val="0"/>
+                <w:numId w:val="6"/>
+              </w:numPr>
+            </w:pPr>
+            <w:r>
+              <w:t xml:space="preserve">Отфильтровать по Типу процессора и названию производителя </w:t>
+            </w:r>
+          </w:p>
+          <w:p>
+            <w:pPr>
+              <w:pStyle w:val="a4"/>
+              <w:numPr>
+                <w:ilvl w:val="0"/>
+                <w:numId w:val="6"/>
+              </w:numPr>
+            </w:pPr>
+            <w:r>
+              <w:t>Отфильтровать по коллекции пользователей и объёму оперативной памяти</w:t>
+            </w:r>
+          </w:p>
+        </w:tc>
+        <w:tc>
+          <w:tcPr>
+            <w:tcW w:w="4673" w:type="dxa"/>
+          </w:tcPr>
+          <w:p>
+            <w:r>
+              <w:t>2)Создать коллекцию</w:t>
+            </w:r>
+            <w:r>
+              <w:t xml:space="preserve"> </w:t>
+            </w:r>
+            <w:r>
+              <w:rPr>
+                <w:lang w:val="en-US"/>
+              </w:rPr>
+              <w:t>List</w:t>
+            </w:r>
+            <w:r>
+              <w:t>&lt;</w:t>
+            </w:r>
+            <w:r>
+              <w:rPr>
+                <w:lang w:val="en-US"/>
+              </w:rPr>
+              <w:t>Console</w:t>
+            </w:r>
+            <w:r>
+              <w:t>&gt;</w:t>
+            </w:r>
+          </w:p>
+          <w:p>
+            <w:r>
+              <w:t xml:space="preserve">Поместить в нее результат работы метода </w:t>
+            </w:r>
+            <w:r>
+              <w:rPr>
+                <w:lang w:val="en-US"/>
+              </w:rPr>
+              <w:t>Generate</w:t>
+            </w:r>
+            <w:r>
+              <w:t>100</w:t>
+            </w:r>
+          </w:p>
+          <w:p>
+            <w:pPr>
+              <w:pStyle w:val="a4"/>
+              <w:numPr>
+                <w:ilvl w:val="0"/>
+                <w:numId w:val="15"/>
+              </w:numPr>
+            </w:pPr>
+            <w:r>
+              <w:t xml:space="preserve">Отфильтровать по Типу процессора </w:t>
+            </w:r>
+          </w:p>
+          <w:p>
+            <w:pPr>
+              <w:pStyle w:val="a4"/>
+              <w:numPr>
+                <w:ilvl w:val="0"/>
+                <w:numId w:val="15"/>
+              </w:numPr>
+            </w:pPr>
+            <w:r>
+              <w:t xml:space="preserve">Отфильтровать по Типу процессора и названию производителя </w:t>
+            </w:r>
+          </w:p>
+          <w:p>
+            <w:r>
+              <w:t>Отфильтровать по коллекции пользователей и объёму оперативной памяти</w:t>
+            </w:r>
+          </w:p>
+        </w:tc>
+      </w:tr>
+      <w:tr>
+        <w:tc>
+          <w:tcPr>
+            <w:tcW w:w="4672" w:type="dxa"/>
+          </w:tcPr>
+          <w:p>
+            <w:r>
+              <w:t>3)</w:t>
+            </w:r>
+            <w:r>
+              <w:t>Создать коллекцию</w:t>
+            </w:r>
+            <w:r>
+              <w:t xml:space="preserve"> </w:t>
+            </w:r>
+            <w:r>
+              <w:rPr>
+                <w:lang w:val="en-US"/>
+              </w:rPr>
+              <w:t>List</w:t>
+            </w:r>
+            <w:r>
+              <w:t>&lt;</w:t>
+            </w:r>
+            <w:proofErr w:type="spellStart"/>
+            <w:r>
+              <w:t>C</w:t>
+            </w:r>
+            <w:r>
+              <w:t>omputer</w:t>
+            </w:r>
+            <w:proofErr w:type="spellEnd"/>
+            <w:r>
+              <w:t xml:space="preserve"> &gt;</w:t>
+            </w:r>
+          </w:p>
+          <w:p>
+            <w:r>
+              <w:t xml:space="preserve">Поместить в нее результат </w:t>
+            </w:r>
+            <w:r>
+              <w:t>работы</w:t>
+            </w:r>
+            <w:r>
+              <w:t xml:space="preserve"> метода </w:t>
+            </w:r>
+            <w:r>
+              <w:rPr>
+                <w:lang w:val="en-US"/>
+              </w:rPr>
+              <w:t>Generate</w:t>
+            </w:r>
+            <w:r>
+              <w:t>100</w:t>
+            </w:r>
+          </w:p>
+          <w:p>
+            <w:pPr>
+              <w:pStyle w:val="a4"/>
+              <w:numPr>
+                <w:ilvl w:val="0"/>
+                <w:numId w:val="7"/>
+              </w:numPr>
+            </w:pPr>
+            <w:r>
+              <w:t xml:space="preserve">Отсортировать по Типу процессора </w:t>
+            </w:r>
+          </w:p>
+          <w:p>
+            <w:pPr>
+              <w:pStyle w:val="a4"/>
+              <w:numPr>
+                <w:ilvl w:val="0"/>
+                <w:numId w:val="7"/>
+              </w:numPr>
+            </w:pPr>
+            <w:r>
+              <w:t>Отсортировать</w:t>
+            </w:r>
+            <w:r>
+              <w:t xml:space="preserve"> по Типу процессора и названию производителя </w:t>
+            </w:r>
+          </w:p>
+        </w:tc>
+        <w:tc>
+          <w:tcPr>
+            <w:tcW w:w="4673" w:type="dxa"/>
+          </w:tcPr>
+          <w:p>
+            <w:r>
+              <w:t>3)Создать коллекцию</w:t>
+            </w:r>
+            <w:r>
+              <w:t xml:space="preserve"> </w:t>
+            </w:r>
+            <w:r>
+              <w:rPr>
+                <w:lang w:val="en-US"/>
+              </w:rPr>
+              <w:t>List</w:t>
+            </w:r>
+            <w:r>
+              <w:t>&lt;</w:t>
+            </w:r>
+            <w:r>
+              <w:rPr>
+                <w:lang w:val="en-US"/>
+              </w:rPr>
+              <w:t>Console</w:t>
+            </w:r>
+            <w:r>
+              <w:t>&gt;</w:t>
+            </w:r>
+          </w:p>
+          <w:p>
+            <w:r>
+              <w:t xml:space="preserve">Поместить в нее результат работы метода </w:t>
+            </w:r>
+            <w:r>
+              <w:rPr>
+                <w:lang w:val="en-US"/>
+              </w:rPr>
+              <w:t>Generate</w:t>
+            </w:r>
+            <w:r>
+              <w:t>100</w:t>
+            </w:r>
+          </w:p>
+          <w:p>
+            <w:pPr>
+              <w:pStyle w:val="a4"/>
+              <w:numPr>
+                <w:ilvl w:val="0"/>
+                <w:numId w:val="16"/>
+              </w:numPr>
+            </w:pPr>
+            <w:r>
+              <w:t xml:space="preserve">Отсортировать по Типу процессора </w:t>
+            </w:r>
+          </w:p>
+          <w:p>
+            <w:r>
+              <w:t>Отсортировать по Типу процессора и названию производителя</w:t>
+            </w:r>
+          </w:p>
+        </w:tc>
+      </w:tr>
+      <w:tr>
+        <w:tc>
+          <w:tcPr>
+            <w:tcW w:w="4672" w:type="dxa"/>
+          </w:tcPr>
+          <w:p>
+            <w:r>
+              <w:t>4)</w:t>
+            </w:r>
+            <w:r>
+              <w:t>Создать коллекцию</w:t>
+            </w:r>
+            <w:r>
+              <w:t xml:space="preserve"> </w:t>
+            </w:r>
+            <w:r>
+              <w:rPr>
+                <w:lang w:val="en-US"/>
+              </w:rPr>
+              <w:t>List</w:t>
+            </w:r>
+            <w:r>
+              <w:t>&lt;</w:t>
+            </w:r>
+            <w:r>
+              <w:t xml:space="preserve"> </w:t>
+            </w:r>
+            <w:proofErr w:type="spellStart"/>
+            <w:r>
+              <w:t>C</w:t>
+            </w:r>
+            <w:r>
+              <w:t>omputer</w:t>
+            </w:r>
+            <w:proofErr w:type="spellEnd"/>
+            <w:r>
+              <w:t xml:space="preserve"> &gt;</w:t>
+            </w:r>
+          </w:p>
+          <w:p>
+            <w:r>
+              <w:t xml:space="preserve">Поместить в нее результат работы метода </w:t>
+            </w:r>
+            <w:r>
+              <w:rPr>
+                <w:lang w:val="en-US"/>
+              </w:rPr>
+              <w:t>Generate</w:t>
+            </w:r>
+            <w:r>
+              <w:t>100</w:t>
+            </w:r>
+          </w:p>
+          <w:p>
+            <w:r>
+              <w:t xml:space="preserve">Написать </w:t>
+            </w:r>
+            <w:r>
+              <w:rPr>
+                <w:lang w:val="en-US"/>
+              </w:rPr>
+              <w:t>SELECT</w:t>
+            </w:r>
+            <w:r>
+              <w:t xml:space="preserve"> </w:t>
+            </w:r>
+            <w:r>
+              <w:t xml:space="preserve">который возвращает </w:t>
+            </w:r>
+            <w:r>
+              <w:t>коллекцию,</w:t>
+            </w:r>
+            <w:r>
+              <w:t xml:space="preserve"> содержащую следующие поля</w:t>
+            </w:r>
+          </w:p>
+          <w:p>
+            <w:pPr>
+              <w:pStyle w:val="a4"/>
+              <w:numPr>
+                <w:ilvl w:val="0"/>
+                <w:numId w:val="8"/>
+              </w:numPr>
+            </w:pPr>
+            <w:r>
+              <w:t>Тактовая частота процессов (</w:t>
+            </w:r>
+            <w:r>
+              <w:rPr>
+                <w:lang w:val="en-US"/>
+              </w:rPr>
+              <w:t>int</w:t>
+            </w:r>
+            <w:r>
+              <w:t>)</w:t>
+            </w:r>
+          </w:p>
+          <w:p>
+            <w:pPr>
+              <w:pStyle w:val="a4"/>
+              <w:numPr>
+                <w:ilvl w:val="0"/>
+                <w:numId w:val="8"/>
+              </w:numPr>
+            </w:pPr>
+            <w:r>
+              <w:lastRenderedPageBreak/>
+              <w:t>Объём оперативной памяти (</w:t>
+            </w:r>
+            <w:r>
+              <w:rPr>
+                <w:lang w:val="en-US"/>
+              </w:rPr>
+              <w:t>int</w:t>
+            </w:r>
+            <w:r>
+              <w:t>)</w:t>
+            </w:r>
+          </w:p>
+          <w:p>
+            <w:pPr>
+              <w:pStyle w:val="a4"/>
+              <w:numPr>
+                <w:ilvl w:val="0"/>
+                <w:numId w:val="8"/>
+              </w:numPr>
+            </w:pPr>
+            <w:r>
+              <w:t>Установленное ПО (</w:t>
+            </w:r>
+            <w:r>
+              <w:rPr>
+                <w:lang w:val="en-US"/>
+              </w:rPr>
+              <w:t>List</w:t>
+            </w:r>
+            <w:r>
+              <w:t>&lt;</w:t>
+            </w:r>
+            <w:r>
+              <w:rPr>
+                <w:lang w:val="en-US"/>
+              </w:rPr>
+              <w:t>string</w:t>
+            </w:r>
+            <w:r>
+              <w:t>&gt;)</w:t>
+            </w:r>
+          </w:p>
+          <w:p/>
+        </w:tc>
+        <w:tc>
+          <w:tcPr>
+            <w:tcW w:w="4673" w:type="dxa"/>
+          </w:tcPr>
+          <w:p>
+            <w:r>
+              <w:lastRenderedPageBreak/>
+              <w:t>4)Создать коллекцию</w:t>
+            </w:r>
+            <w:r>
+              <w:t xml:space="preserve"> </w:t>
+            </w:r>
+            <w:r>
+              <w:rPr>
+                <w:lang w:val="en-US"/>
+              </w:rPr>
+              <w:t>List</w:t>
+            </w:r>
+            <w:r>
+              <w:t>&lt;</w:t>
+            </w:r>
+            <w:r>
+              <w:rPr>
+                <w:lang w:val="en-US"/>
+              </w:rPr>
+              <w:t>Console</w:t>
+            </w:r>
+            <w:r>
+              <w:t xml:space="preserve"> </w:t>
+            </w:r>
+            <w:r>
+              <w:t>&gt;</w:t>
+            </w:r>
+          </w:p>
+          <w:p>
+            <w:r>
+              <w:t xml:space="preserve">Поместить в нее результат работы метода </w:t>
+            </w:r>
+            <w:r>
+              <w:rPr>
+                <w:lang w:val="en-US"/>
+              </w:rPr>
+              <w:t>Generate</w:t>
+            </w:r>
+            <w:r>
+              <w:t>100</w:t>
+            </w:r>
+          </w:p>
+          <w:p>
+            <w:r>
+              <w:t xml:space="preserve">Написать </w:t>
+            </w:r>
+            <w:r>
+              <w:rPr>
+                <w:lang w:val="en-US"/>
+              </w:rPr>
+              <w:t>SELECT</w:t>
+            </w:r>
+            <w:r>
+              <w:t xml:space="preserve"> </w:t>
+            </w:r>
+            <w:proofErr w:type="gramStart"/>
+            <w:r>
+              <w:t>который</w:t>
+            </w:r>
+            <w:proofErr w:type="gramEnd"/>
+            <w:r>
+              <w:t xml:space="preserve"> возвращает коллекцию, содержащую следующие поля</w:t>
+            </w:r>
+          </w:p>
+          <w:p>
+            <w:pPr>
+              <w:pStyle w:val="a4"/>
+              <w:numPr>
+                <w:ilvl w:val="0"/>
+                <w:numId w:val="17"/>
+              </w:numPr>
+            </w:pPr>
+            <w:r>
+              <w:t>Тактовая частота процессов (</w:t>
+            </w:r>
+            <w:proofErr w:type="spellStart"/>
+            <w:r>
+              <w:rPr>
+                <w:lang w:val="en-US"/>
+              </w:rPr>
+              <w:t>int</w:t>
+            </w:r>
+            <w:proofErr w:type="spellEnd"/>
+            <w:r>
+              <w:t>)</w:t>
+            </w:r>
+          </w:p>
+          <w:p>
+            <w:pPr>
+              <w:pStyle w:val="a4"/>
+              <w:numPr>
+                <w:ilvl w:val="0"/>
+                <w:numId w:val="17"/>
+              </w:numPr>
+            </w:pPr>
+            <w:r>
+              <w:lastRenderedPageBreak/>
+              <w:t>Объём  жесткого  диска  (</w:t>
+            </w:r>
+            <w:proofErr w:type="spellStart"/>
+            <w:r>
+              <w:rPr>
+                <w:lang w:val="en-US"/>
+              </w:rPr>
+              <w:t>int</w:t>
+            </w:r>
+            <w:proofErr w:type="spellEnd"/>
+            <w:r>
+              <w:t>)</w:t>
+            </w:r>
+          </w:p>
+          <w:p>
+            <w:pPr>
+              <w:pStyle w:val="a4"/>
+              <w:numPr>
+                <w:ilvl w:val="0"/>
+                <w:numId w:val="17"/>
+              </w:numPr>
+            </w:pPr>
+            <w:r>
+              <w:t>Аккаунты системы (</w:t>
+            </w:r>
+            <w:r>
+              <w:rPr>
+                <w:lang w:val="en-US"/>
+              </w:rPr>
+              <w:t>List</w:t>
+            </w:r>
+            <w:r>
+              <w:t xml:space="preserve"> &lt;</w:t>
+            </w:r>
+            <w:r>
+              <w:rPr>
+                <w:lang w:val="en-US"/>
+              </w:rPr>
+              <w:t>string</w:t>
+            </w:r>
+            <w:r>
+              <w:t>&gt;</w:t>
+            </w:r>
+            <w:r>
+              <w:t>)</w:t>
+            </w:r>
+          </w:p>
           <w:p/>
         </w:tc>
       </w:tr>
@@ -41,13 +1669,14 @@
           </w:tcPr>
           <w:p>
             <w:r>
-              <w:t>1)</w:t>
-            </w:r>
-            <w:r>
-              <w:t xml:space="preserve">Написать </w:t>
-            </w:r>
-            <w:r>
-              <w:t>интерфейс</w:t>
+              <w:lastRenderedPageBreak/>
+              <w:t>5</w:t>
+            </w:r>
+            <w:r>
+              <w:t>)</w:t>
+            </w:r>
+            <w:r>
+              <w:t>Написать интерфейс</w:t>
             </w:r>
             <w:r>
               <w:t xml:space="preserve"> </w:t>
@@ -56,451 +1685,188 @@
               <w:rPr>
                 <w:lang w:val="en-US"/>
               </w:rPr>
-              <w:t>I</w:t>
+              <w:t>IM</w:t>
             </w:r>
             <w:proofErr w:type="spellStart"/>
             <w:r>
-              <w:t>C</w:t>
-            </w:r>
-            <w:r>
-              <w:t>omputer</w:t>
+              <w:t>anufacturer</w:t>
             </w:r>
             <w:proofErr w:type="spellEnd"/>
             <w:r>
               <w:t xml:space="preserve"> </w:t>
             </w:r>
             <w:r>
-              <w:t>содержащий</w:t>
-            </w:r>
-            <w:r>
-              <w:rPr>
-                <w:lang w:val="en-US"/>
-              </w:rPr>
+              <w:t>содержащий данные о производителях</w:t>
+            </w:r>
+            <w:r>
               <w:t>:</w:t>
             </w:r>
+          </w:p>
+          <w:p>
+            <w:pPr>
+              <w:pStyle w:val="a4"/>
+              <w:numPr>
+                <w:ilvl w:val="0"/>
+                <w:numId w:val="9"/>
+              </w:numPr>
+            </w:pPr>
+            <w:r>
+              <w:t xml:space="preserve">Название </w:t>
+            </w:r>
+          </w:p>
+          <w:p>
+            <w:pPr>
+              <w:pStyle w:val="a4"/>
+              <w:numPr>
+                <w:ilvl w:val="0"/>
+                <w:numId w:val="9"/>
+              </w:numPr>
+            </w:pPr>
+            <w:r>
+              <w:t>Страна</w:t>
+            </w:r>
+            <w:r>
+              <w:t xml:space="preserve"> (Сделать </w:t>
+            </w:r>
+            <w:proofErr w:type="spellStart"/>
+            <w:r>
+              <w:rPr>
+                <w:lang w:val="en-US"/>
+              </w:rPr>
+              <w:t>Enum</w:t>
+            </w:r>
+            <w:proofErr w:type="spellEnd"/>
+            <w:r>
+              <w:t>)</w:t>
+            </w:r>
+          </w:p>
+          <w:p>
+            <w:pPr>
+              <w:pStyle w:val="a4"/>
+              <w:numPr>
+                <w:ilvl w:val="0"/>
+                <w:numId w:val="9"/>
+              </w:numPr>
+            </w:pPr>
+            <w:r>
+              <w:t>Количество</w:t>
+            </w:r>
+            <w:r>
+              <w:t xml:space="preserve"> сотрудников</w:t>
+            </w:r>
+          </w:p>
+          <w:p>
+            <w:r>
+              <w:t xml:space="preserve">Написать класс </w:t>
+            </w:r>
+            <w:r>
+              <w:rPr>
+                <w:lang w:val="en-US"/>
+              </w:rPr>
+              <w:t>M</w:t>
+            </w:r>
+            <w:proofErr w:type="spellStart"/>
+            <w:r>
+              <w:t>anufacturer</w:t>
+            </w:r>
+            <w:proofErr w:type="spellEnd"/>
+          </w:p>
+          <w:p>
+            <w:pPr>
+              <w:pStyle w:val="a4"/>
+              <w:numPr>
+                <w:ilvl w:val="0"/>
+                <w:numId w:val="10"/>
+              </w:numPr>
+            </w:pPr>
+            <w:r>
+              <w:t xml:space="preserve">Реализующий интерфейс </w:t>
+            </w:r>
+            <w:r>
+              <w:rPr>
+                <w:lang w:val="en-US"/>
+              </w:rPr>
+              <w:t>IM</w:t>
+            </w:r>
+            <w:proofErr w:type="spellStart"/>
+            <w:r>
+              <w:t>anufacturer</w:t>
+            </w:r>
+            <w:proofErr w:type="spellEnd"/>
+            <w:r>
+              <w:t>.</w:t>
+            </w:r>
+          </w:p>
+          <w:p>
+            <w:pPr>
+              <w:pStyle w:val="a4"/>
+              <w:numPr>
+                <w:ilvl w:val="0"/>
+                <w:numId w:val="10"/>
+              </w:numPr>
+            </w:pPr>
+            <w:r>
+              <w:t>Конструкторы по умолчании и с параметрами.</w:t>
+            </w:r>
+          </w:p>
+          <w:p>
+            <w:r>
+              <w:t>Создать и заполнить данными коллекцию</w:t>
+            </w:r>
             <w:r>
               <w:t xml:space="preserve"> </w:t>
             </w:r>
-          </w:p>
-          <w:p>
-            <w:pPr>
-              <w:pStyle w:val="a4"/>
-              <w:numPr>
-                <w:ilvl w:val="0"/>
-                <w:numId w:val="2"/>
-              </w:numPr>
-            </w:pPr>
-            <w:r>
-              <w:t xml:space="preserve">Тип процессора (Сделать </w:t>
+            <w:r>
+              <w:rPr>
+                <w:lang w:val="en-US"/>
+              </w:rPr>
+              <w:t>List</w:t>
+            </w:r>
+            <w:r>
+              <w:t>&lt;</w:t>
+            </w:r>
+            <w:r>
+              <w:rPr>
+                <w:lang w:val="en-US"/>
+              </w:rPr>
+              <w:t>M</w:t>
             </w:r>
             <w:proofErr w:type="spellStart"/>
             <w:r>
-              <w:rPr>
-                <w:lang w:val="en-US"/>
-              </w:rPr>
-              <w:t>Enum</w:t>
+              <w:t>anufacturer</w:t>
             </w:r>
             <w:proofErr w:type="spellEnd"/>
             <w:r>
-              <w:t>)</w:t>
-            </w:r>
-          </w:p>
-          <w:p>
-            <w:pPr>
-              <w:pStyle w:val="a4"/>
-              <w:numPr>
-                <w:ilvl w:val="0"/>
-                <w:numId w:val="2"/>
-              </w:numPr>
-            </w:pPr>
-            <w:r>
-              <w:t xml:space="preserve">Название производителя (Сделать </w:t>
-            </w:r>
-            <w:proofErr w:type="spellStart"/>
-            <w:r>
-              <w:rPr>
-                <w:lang w:val="en-US"/>
-              </w:rPr>
-              <w:t>Enum</w:t>
-            </w:r>
-            <w:proofErr w:type="spellEnd"/>
-            <w:r>
-              <w:t>)</w:t>
-            </w:r>
-          </w:p>
-          <w:p>
-            <w:pPr>
-              <w:pStyle w:val="a4"/>
-              <w:numPr>
-                <w:ilvl w:val="0"/>
-                <w:numId w:val="2"/>
-              </w:numPr>
-            </w:pPr>
-            <w:r>
-              <w:t xml:space="preserve">Тип операционной системы (Сделать </w:t>
-            </w:r>
-            <w:proofErr w:type="spellStart"/>
-            <w:r>
-              <w:rPr>
-                <w:lang w:val="en-US"/>
-              </w:rPr>
-              <w:t>Enum</w:t>
-            </w:r>
-            <w:proofErr w:type="spellEnd"/>
-            <w:r>
-              <w:t>)</w:t>
-            </w:r>
-          </w:p>
-          <w:p>
-            <w:pPr>
-              <w:pStyle w:val="a4"/>
-              <w:numPr>
-                <w:ilvl w:val="0"/>
-                <w:numId w:val="2"/>
-              </w:numPr>
-            </w:pPr>
-            <w:r>
-              <w:t>Тактовая частота процессов (</w:t>
-            </w:r>
-            <w:r>
-              <w:rPr>
-                <w:lang w:val="en-US"/>
-              </w:rPr>
-              <w:t>int</w:t>
-            </w:r>
-            <w:r>
-              <w:t>)</w:t>
-            </w:r>
-          </w:p>
-          <w:p>
-            <w:pPr>
-              <w:pStyle w:val="a4"/>
-              <w:numPr>
-                <w:ilvl w:val="0"/>
-                <w:numId w:val="2"/>
-              </w:numPr>
-            </w:pPr>
-            <w:r>
-              <w:t>Объём оперативной памяти (</w:t>
-            </w:r>
-            <w:r>
-              <w:rPr>
-                <w:lang w:val="en-US"/>
-              </w:rPr>
-              <w:t>int</w:t>
-            </w:r>
-            <w:r>
-              <w:t>)</w:t>
-            </w:r>
-          </w:p>
-          <w:p>
-            <w:pPr>
-              <w:pStyle w:val="a4"/>
-              <w:numPr>
-                <w:ilvl w:val="0"/>
-                <w:numId w:val="2"/>
-              </w:numPr>
-            </w:pPr>
-            <w:r>
-              <w:t>Установленное ПО (</w:t>
-            </w:r>
-            <w:r>
-              <w:rPr>
-                <w:lang w:val="en-US"/>
-              </w:rPr>
-              <w:t>List</w:t>
-            </w:r>
-            <w:r>
-              <w:t>&lt;</w:t>
-            </w:r>
-            <w:r>
-              <w:rPr>
-                <w:lang w:val="en-US"/>
-              </w:rPr>
-              <w:t>string</w:t>
-            </w:r>
-            <w:r>
-              <w:t>&gt;)</w:t>
-            </w:r>
-          </w:p>
-          <w:p>
-            <w:pPr>
-              <w:pStyle w:val="a4"/>
-              <w:numPr>
-                <w:ilvl w:val="0"/>
-                <w:numId w:val="2"/>
-              </w:numPr>
-            </w:pPr>
-            <w:r>
-              <w:t>Пользователи системы (</w:t>
-            </w:r>
-            <w:r>
-              <w:rPr>
-                <w:lang w:val="en-US"/>
-              </w:rPr>
-              <w:t>List</w:t>
-            </w:r>
-            <w:r>
-              <w:t xml:space="preserve"> &lt;</w:t>
-            </w:r>
-            <w:r>
-              <w:rPr>
-                <w:lang w:val="en-US"/>
-              </w:rPr>
-              <w:t>string</w:t>
-            </w:r>
-            <w:r>
               <w:t>&gt;</w:t>
             </w:r>
-            <w:r>
-              <w:t>)</w:t>
-            </w:r>
           </w:p>
           <w:p/>
           <w:p>
-            <w:r>
-              <w:t xml:space="preserve">Написать интерфейс </w:t>
-            </w:r>
-            <w:r>
-              <w:rPr>
-                <w:lang w:val="en-US"/>
-              </w:rPr>
-              <w:t>I</w:t>
-            </w:r>
-            <w:r>
-              <w:t>O</w:t>
-            </w:r>
-            <w:proofErr w:type="spellStart"/>
-            <w:r>
-              <w:rPr>
-                <w:lang w:val="en-US"/>
-              </w:rPr>
-              <w:t>verclock</w:t>
-            </w:r>
-            <w:proofErr w:type="spellEnd"/>
-            <w:r>
-              <w:t xml:space="preserve"> </w:t>
-            </w:r>
-            <w:r>
-              <w:t>содержащий</w:t>
-            </w:r>
-            <w:r>
-              <w:t>:</w:t>
-            </w:r>
-            <w:r>
-              <w:t xml:space="preserve"> </w:t>
-            </w:r>
-          </w:p>
-          <w:p>
-            <w:pPr>
-              <w:pStyle w:val="a4"/>
-              <w:numPr>
-                <w:ilvl w:val="0"/>
-                <w:numId w:val="4"/>
-              </w:numPr>
-            </w:pPr>
-            <w:r>
-              <w:t xml:space="preserve">Метод </w:t>
-            </w:r>
-            <w:r>
-              <w:rPr>
-                <w:lang w:val="en-US"/>
-              </w:rPr>
-              <w:t>O</w:t>
-            </w:r>
-            <w:proofErr w:type="spellStart"/>
-            <w:r>
-              <w:t>verclockTheC</w:t>
-            </w:r>
-            <w:r>
-              <w:t>omputer</w:t>
-            </w:r>
-            <w:proofErr w:type="spellEnd"/>
-            <w:r>
-              <w:t>() (</w:t>
-            </w:r>
-            <w:r>
-              <w:t>продумать его реализацию</w:t>
-            </w:r>
-            <w:r>
-              <w:t xml:space="preserve"> на основе типов процессора </w:t>
-            </w:r>
-            <w:r>
-              <w:t>и проверку что он может быть вызван только один раз</w:t>
-            </w:r>
-            <w:r>
-              <w:t>)</w:t>
-            </w:r>
-            <w:r>
-              <w:t>.</w:t>
-            </w:r>
-          </w:p>
-          <w:p/>
-          <w:p>
-            <w:pPr>
-              <w:rPr>
-                <w:lang w:val="en-US"/>
-              </w:rPr>
-            </w:pPr>
-            <w:r>
-              <w:t xml:space="preserve">Написать класс </w:t>
-            </w:r>
-            <w:proofErr w:type="spellStart"/>
-            <w:r>
-              <w:t>C</w:t>
-            </w:r>
-            <w:r>
-              <w:t>omputer</w:t>
-            </w:r>
-            <w:proofErr w:type="spellEnd"/>
-            <w:r>
-              <w:rPr>
-                <w:lang w:val="en-US"/>
-              </w:rPr>
-              <w:t>:</w:t>
-            </w:r>
-          </w:p>
-          <w:p>
-            <w:pPr>
-              <w:pStyle w:val="a4"/>
-              <w:numPr>
-                <w:ilvl w:val="0"/>
-                <w:numId w:val="5"/>
-              </w:numPr>
-            </w:pPr>
-            <w:r>
-              <w:t>Реализующий интерфейсы</w:t>
-            </w:r>
-            <w:r>
-              <w:t xml:space="preserve"> </w:t>
-            </w:r>
-            <w:r>
-              <w:rPr>
-                <w:lang w:val="en-US"/>
-              </w:rPr>
-              <w:t>I</w:t>
-            </w:r>
-            <w:proofErr w:type="spellStart"/>
-            <w:r>
-              <w:t>C</w:t>
-            </w:r>
-            <w:r>
-              <w:t>omputer</w:t>
-            </w:r>
-            <w:proofErr w:type="spellEnd"/>
-            <w:r>
-              <w:t xml:space="preserve"> и </w:t>
-            </w:r>
-            <w:r>
-              <w:rPr>
-                <w:lang w:val="en-US"/>
-              </w:rPr>
-              <w:t>I</w:t>
-            </w:r>
-            <w:r>
-              <w:t>O</w:t>
-            </w:r>
-            <w:proofErr w:type="spellStart"/>
-            <w:r>
-              <w:rPr>
-                <w:lang w:val="en-US"/>
-              </w:rPr>
-              <w:t>verclock</w:t>
-            </w:r>
-            <w:proofErr w:type="spellEnd"/>
-            <w:r>
-              <w:t>.</w:t>
-            </w:r>
-          </w:p>
-          <w:p>
-            <w:pPr>
-              <w:pStyle w:val="a4"/>
-              <w:numPr>
-                <w:ilvl w:val="0"/>
-                <w:numId w:val="5"/>
-              </w:numPr>
-            </w:pPr>
-            <w:r>
-              <w:t>Конструкторы по умолчании и с параметрами.</w:t>
-            </w:r>
-          </w:p>
-          <w:p>
-            <w:pPr>
-              <w:pStyle w:val="a4"/>
-              <w:numPr>
-                <w:ilvl w:val="0"/>
-                <w:numId w:val="5"/>
-              </w:numPr>
-            </w:pPr>
-            <w:r>
-              <w:t xml:space="preserve">Статический метод </w:t>
-            </w:r>
-            <w:r>
-              <w:rPr>
-                <w:lang w:val="en-US"/>
-              </w:rPr>
-              <w:t>Generate</w:t>
-            </w:r>
-            <w:r>
-              <w:t xml:space="preserve"> </w:t>
-            </w:r>
-            <w:r>
-              <w:t xml:space="preserve">возвращающий экземпляр класса </w:t>
-            </w:r>
-            <w:proofErr w:type="spellStart"/>
-            <w:r>
-              <w:t>C</w:t>
-            </w:r>
-            <w:r>
-              <w:t>omputer</w:t>
-            </w:r>
-            <w:proofErr w:type="spellEnd"/>
-            <w:r>
-              <w:t xml:space="preserve"> со случайным набором параметров.</w:t>
-            </w:r>
-          </w:p>
-          <w:p>
-            <w:pPr>
-              <w:pStyle w:val="a4"/>
-              <w:numPr>
-                <w:ilvl w:val="0"/>
-                <w:numId w:val="5"/>
-              </w:numPr>
-            </w:pPr>
-            <w:r>
-              <w:t xml:space="preserve">Статический метод </w:t>
-            </w:r>
-            <w:r>
-              <w:rPr>
-                <w:lang w:val="en-US"/>
-              </w:rPr>
-              <w:t>Generate</w:t>
-            </w:r>
-            <w:r>
-              <w:t>100</w:t>
-            </w:r>
-            <w:r>
-              <w:t xml:space="preserve"> </w:t>
-            </w:r>
-            <w:r>
-              <w:t xml:space="preserve">возвращающий </w:t>
-            </w:r>
-            <w:r>
-              <w:t>100 экземпляров класса</w:t>
-            </w:r>
-            <w:r>
-              <w:t xml:space="preserve"> </w:t>
-            </w:r>
-            <w:proofErr w:type="spellStart"/>
-            <w:r>
-              <w:t>C</w:t>
-            </w:r>
-            <w:r>
-              <w:t>omputer</w:t>
-            </w:r>
-            <w:proofErr w:type="spellEnd"/>
-            <w:r>
-              <w:t xml:space="preserve"> со случайным набором параметров.</w:t>
+            <w:pPr>
+              <w:rPr>
+                <w:lang w:val="en-US"/>
+              </w:rPr>
+            </w:pPr>
+            <w:r>
+              <w:t>Показать,</w:t>
+            </w:r>
+            <w:r>
+              <w:t xml:space="preserve"> как </w:t>
+            </w:r>
+            <w:r>
+              <w:t>работает:</w:t>
+            </w:r>
+          </w:p>
+          <w:p>
+            <w:pPr>
+              <w:pStyle w:val="a4"/>
+              <w:numPr>
+                <w:ilvl w:val="0"/>
+                <w:numId w:val="11"/>
+              </w:numPr>
+            </w:pPr>
+            <w:r>
+              <w:t xml:space="preserve">Внутренние соединение </w:t>
             </w:r>
           </w:p>
         </w:tc>
@@ -508,7 +1874,198 @@
           <w:tcPr>
             <w:tcW w:w="4673" w:type="dxa"/>
           </w:tcPr>
+          <w:p>
+            <w:r>
+              <w:t>5</w:t>
+            </w:r>
+            <w:r>
+              <w:t>)Написать интерфейс</w:t>
+            </w:r>
+            <w:r>
+              <w:t xml:space="preserve"> </w:t>
+            </w:r>
+            <w:r>
+              <w:rPr>
+                <w:lang w:val="en-US"/>
+              </w:rPr>
+              <w:t>IM</w:t>
+            </w:r>
+            <w:proofErr w:type="spellStart"/>
+            <w:r>
+              <w:t>anufacturer</w:t>
+            </w:r>
+            <w:proofErr w:type="spellEnd"/>
+            <w:r>
+              <w:t xml:space="preserve"> </w:t>
+            </w:r>
+            <w:r>
+              <w:t>содержащий данные о производителях</w:t>
+            </w:r>
+            <w:r>
+              <w:t>:</w:t>
+            </w:r>
+          </w:p>
+          <w:p>
+            <w:pPr>
+              <w:pStyle w:val="a4"/>
+              <w:numPr>
+                <w:ilvl w:val="0"/>
+                <w:numId w:val="9"/>
+              </w:numPr>
+            </w:pPr>
+            <w:r>
+              <w:t xml:space="preserve">Название </w:t>
+            </w:r>
+          </w:p>
+          <w:p>
+            <w:pPr>
+              <w:pStyle w:val="a4"/>
+              <w:numPr>
+                <w:ilvl w:val="0"/>
+                <w:numId w:val="9"/>
+              </w:numPr>
+            </w:pPr>
+            <w:r>
+              <w:t xml:space="preserve">Страна (Сделать </w:t>
+            </w:r>
+            <w:proofErr w:type="spellStart"/>
+            <w:r>
+              <w:rPr>
+                <w:lang w:val="en-US"/>
+              </w:rPr>
+              <w:t>Enum</w:t>
+            </w:r>
+            <w:proofErr w:type="spellEnd"/>
+            <w:r>
+              <w:t>)</w:t>
+            </w:r>
+          </w:p>
+          <w:p>
+            <w:pPr>
+              <w:pStyle w:val="a4"/>
+              <w:numPr>
+                <w:ilvl w:val="0"/>
+                <w:numId w:val="9"/>
+              </w:numPr>
+            </w:pPr>
+            <w:r>
+              <w:t>Количество сотрудников</w:t>
+            </w:r>
+          </w:p>
+          <w:p>
+            <w:r>
+              <w:t xml:space="preserve">Написать класс </w:t>
+            </w:r>
+            <w:r>
+              <w:rPr>
+                <w:lang w:val="en-US"/>
+              </w:rPr>
+              <w:t>M</w:t>
+            </w:r>
+            <w:proofErr w:type="spellStart"/>
+            <w:r>
+              <w:t>anufacturer</w:t>
+            </w:r>
+            <w:proofErr w:type="spellEnd"/>
+          </w:p>
+          <w:p>
+            <w:pPr>
+              <w:pStyle w:val="a4"/>
+              <w:numPr>
+                <w:ilvl w:val="0"/>
+                <w:numId w:val="10"/>
+              </w:numPr>
+            </w:pPr>
+            <w:r>
+              <w:t xml:space="preserve">Реализующий интерфейс </w:t>
+            </w:r>
+            <w:r>
+              <w:rPr>
+                <w:lang w:val="en-US"/>
+              </w:rPr>
+              <w:t>IM</w:t>
+            </w:r>
+            <w:proofErr w:type="spellStart"/>
+            <w:r>
+              <w:t>anufacturer</w:t>
+            </w:r>
+            <w:proofErr w:type="spellEnd"/>
+            <w:r>
+              <w:t>.</w:t>
+            </w:r>
+          </w:p>
+          <w:p>
+            <w:pPr>
+              <w:pStyle w:val="a4"/>
+              <w:numPr>
+                <w:ilvl w:val="0"/>
+                <w:numId w:val="10"/>
+              </w:numPr>
+            </w:pPr>
+            <w:r>
+              <w:t xml:space="preserve">Конструкторы </w:t>
+            </w:r>
+            <w:proofErr w:type="gramStart"/>
+            <w:r>
+              <w:t>по</w:t>
+            </w:r>
+            <w:proofErr w:type="gramEnd"/>
+            <w:r>
+              <w:t xml:space="preserve"> умолчании и с параметрами.</w:t>
+            </w:r>
+          </w:p>
+          <w:p>
+            <w:r>
+              <w:t>Создать и заполнить данными коллекцию</w:t>
+            </w:r>
+            <w:r>
+              <w:t xml:space="preserve"> </w:t>
+            </w:r>
+            <w:r>
+              <w:rPr>
+                <w:lang w:val="en-US"/>
+              </w:rPr>
+              <w:t>List</w:t>
+            </w:r>
+            <w:r>
+              <w:t>&lt;</w:t>
+            </w:r>
+            <w:r>
+              <w:rPr>
+                <w:lang w:val="en-US"/>
+              </w:rPr>
+              <w:t>M</w:t>
+            </w:r>
+            <w:proofErr w:type="spellStart"/>
+            <w:r>
+              <w:t>anufacturer</w:t>
+            </w:r>
+            <w:proofErr w:type="spellEnd"/>
+            <w:r>
+              <w:t>&gt;</w:t>
+            </w:r>
+          </w:p>
           <w:p/>
+          <w:p>
+            <w:pPr>
+              <w:rPr>
+                <w:lang w:val="en-US"/>
+              </w:rPr>
+            </w:pPr>
+            <w:r>
+              <w:t>Показать, как работает:</w:t>
+            </w:r>
+          </w:p>
+          <w:p>
+            <w:proofErr w:type="gramStart"/>
+            <w:r>
+              <w:t>Внутренние</w:t>
+            </w:r>
+            <w:proofErr w:type="gramEnd"/>
+            <w:r>
+              <w:t xml:space="preserve"> соединение</w:t>
+            </w:r>
+          </w:p>
         </w:tc>
       </w:tr>
       <w:tr>
@@ -518,98 +2075,22 @@
           </w:tcPr>
           <w:p>
             <w:r>
-              <w:t>2)</w:t>
-            </w:r>
-            <w:r>
-              <w:t>Создать коллекцию</w:t>
-            </w:r>
-            <w:r>
-              <w:t xml:space="preserve"> </w:t>
-            </w:r>
-            <w:r>
-              <w:rPr>
-                <w:lang w:val="en-US"/>
-              </w:rPr>
-              <w:t>List</w:t>
-            </w:r>
-            <w:r>
-              <w:t>&lt;</w:t>
-            </w:r>
-            <w:r>
-              <w:t xml:space="preserve"> </w:t>
-            </w:r>
-            <w:proofErr w:type="spellStart"/>
-            <w:r>
-              <w:t>C</w:t>
-            </w:r>
-            <w:r>
-              <w:t>omputer</w:t>
-            </w:r>
-            <w:proofErr w:type="spellEnd"/>
-            <w:r>
-              <w:t xml:space="preserve"> &gt;</w:t>
-            </w:r>
-          </w:p>
-          <w:p>
-            <w:r>
-              <w:t>Поместить в н</w:t>
-            </w:r>
-            <w:r>
-              <w:t>е</w:t>
-            </w:r>
-            <w:r>
-              <w:t xml:space="preserve">е результат </w:t>
-            </w:r>
-            <w:r>
-              <w:t>работы</w:t>
-            </w:r>
-            <w:r>
-              <w:t xml:space="preserve"> метода </w:t>
-            </w:r>
-            <w:r>
-              <w:rPr>
-                <w:lang w:val="en-US"/>
-              </w:rPr>
-              <w:t>Generate</w:t>
-            </w:r>
-            <w:r>
-              <w:t>100</w:t>
-            </w:r>
-          </w:p>
-          <w:p>
-            <w:pPr>
-              <w:pStyle w:val="a4"/>
-              <w:numPr>
-                <w:ilvl w:val="0"/>
-                <w:numId w:val="6"/>
-              </w:numPr>
-            </w:pPr>
-            <w:r>
-              <w:t xml:space="preserve">Отфильтровать по Типу процессора </w:t>
-            </w:r>
-          </w:p>
-          <w:p>
-            <w:pPr>
-              <w:pStyle w:val="a4"/>
-              <w:numPr>
-                <w:ilvl w:val="0"/>
-                <w:numId w:val="6"/>
-              </w:numPr>
-            </w:pPr>
-            <w:r>
-              <w:t xml:space="preserve">Отфильтровать по Типу процессора и названию производителя </w:t>
-            </w:r>
-          </w:p>
-          <w:p>
-            <w:pPr>
-              <w:pStyle w:val="a4"/>
-              <w:numPr>
-                <w:ilvl w:val="0"/>
-                <w:numId w:val="6"/>
-              </w:numPr>
-            </w:pPr>
-            <w:r>
-              <w:t>Отфильтровать по коллекции пользователей и объёму оперативной памяти</w:t>
+              <w:t>6</w:t>
+            </w:r>
+            <w:r>
+              <w:t>)</w:t>
+            </w:r>
+            <w:r>
+              <w:t xml:space="preserve">Написать распирающий метод для типа </w:t>
+            </w:r>
+            <w:r>
+              <w:rPr>
+                <w:lang w:val="en-US"/>
+              </w:rPr>
+              <w:t>string</w:t>
+            </w:r>
+            <w:r>
+              <w:t>, удаляющий русские буквы.</w:t>
             </w:r>
           </w:p>
         </w:tc>
@@ -617,7 +2098,23 @@
           <w:tcPr>
             <w:tcW w:w="4673" w:type="dxa"/>
           </w:tcPr>
-          <w:p/>
+          <w:p>
+            <w:r>
+              <w:t xml:space="preserve">6)Написать распирающий метод для типа </w:t>
+            </w:r>
+            <w:r>
+              <w:rPr>
+                <w:lang w:val="en-US"/>
+              </w:rPr>
+              <w:t>string</w:t>
+            </w:r>
+            <w:r>
+              <w:t>, удаляющий латинские</w:t>
+            </w:r>
+            <w:r>
+              <w:t xml:space="preserve"> буквы.</w:t>
+            </w:r>
+          </w:p>
         </w:tc>
       </w:tr>
       <w:tr>
@@ -626,84 +2123,22 @@
             <w:tcW w:w="4672" w:type="dxa"/>
           </w:tcPr>
           <w:p>
-            <w:r>
-              <w:t>3)</w:t>
-            </w:r>
-            <w:r>
-              <w:t>Создать коллекцию</w:t>
-            </w:r>
-            <w:r>
-              <w:t xml:space="preserve"> </w:t>
-            </w:r>
-            <w:r>
-              <w:rPr>
-                <w:lang w:val="en-US"/>
-              </w:rPr>
-              <w:t>List</w:t>
-            </w:r>
-            <w:r>
-              <w:t>&lt;</w:t>
-            </w:r>
-            <w:r>
-              <w:t xml:space="preserve"> </w:t>
-            </w:r>
-            <w:proofErr w:type="spellStart"/>
-            <w:r>
-              <w:t>C</w:t>
-            </w:r>
-            <w:r>
-              <w:t>omputer</w:t>
-            </w:r>
-            <w:proofErr w:type="spellEnd"/>
-            <w:r>
-              <w:t xml:space="preserve"> &gt;</w:t>
-            </w:r>
-          </w:p>
-          <w:p>
-            <w:r>
-              <w:t xml:space="preserve">Поместить в нее результат </w:t>
-            </w:r>
-            <w:r>
-              <w:t>работы</w:t>
-            </w:r>
-            <w:r>
-              <w:t xml:space="preserve"> метода </w:t>
-            </w:r>
-            <w:r>
-              <w:rPr>
-                <w:lang w:val="en-US"/>
-              </w:rPr>
-              <w:t>Generate</w:t>
-            </w:r>
-            <w:r>
-              <w:t>100</w:t>
-            </w:r>
-          </w:p>
-          <w:p>
-            <w:pPr>
-              <w:pStyle w:val="a4"/>
-              <w:numPr>
-                <w:ilvl w:val="0"/>
-                <w:numId w:val="7"/>
-              </w:numPr>
-            </w:pPr>
-            <w:r>
-              <w:t xml:space="preserve">Отсортировать по Типу процессора </w:t>
-            </w:r>
-          </w:p>
-          <w:p>
-            <w:pPr>
-              <w:pStyle w:val="a4"/>
-              <w:numPr>
-                <w:ilvl w:val="0"/>
-                <w:numId w:val="7"/>
-              </w:numPr>
-            </w:pPr>
-            <w:r>
-              <w:t>Отсортировать</w:t>
-            </w:r>
-            <w:r>
-              <w:t xml:space="preserve"> по Типу процессора и названию производителя </w:t>
+            <w:pPr>
+              <w:tabs>
+                <w:tab w:val="left" w:pos="1035"/>
+              </w:tabs>
+            </w:pPr>
+            <w:r>
+              <w:t xml:space="preserve">7)Переписать задания 2-5 используя расширяющие методы </w:t>
+            </w:r>
+            <w:r>
+              <w:rPr>
+                <w:lang w:val="en-US"/>
+              </w:rPr>
+              <w:t>LINQ</w:t>
+            </w:r>
+            <w:r>
+              <w:t>.</w:t>
             </w:r>
           </w:p>
         </w:tc>
@@ -711,446 +2146,22 @@
           <w:tcPr>
             <w:tcW w:w="4673" w:type="dxa"/>
           </w:tcPr>
-          <w:p/>
-        </w:tc>
-      </w:tr>
-      <w:tr>
-        <w:tc>
-          <w:tcPr>
-            <w:tcW w:w="4672" w:type="dxa"/>
-          </w:tcPr>
-          <w:p>
-            <w:r>
-              <w:t>4)</w:t>
-            </w:r>
-            <w:r>
-              <w:t>Создать коллекцию</w:t>
-            </w:r>
-            <w:r>
-              <w:t xml:space="preserve"> </w:t>
-            </w:r>
-            <w:r>
-              <w:rPr>
-                <w:lang w:val="en-US"/>
-              </w:rPr>
-              <w:t>List</w:t>
-            </w:r>
-            <w:r>
-              <w:t>&lt;</w:t>
-            </w:r>
-            <w:r>
-              <w:t xml:space="preserve"> </w:t>
-            </w:r>
-            <w:proofErr w:type="spellStart"/>
-            <w:r>
-              <w:t>C</w:t>
-            </w:r>
-            <w:r>
-              <w:t>omputer</w:t>
-            </w:r>
-            <w:proofErr w:type="spellEnd"/>
-            <w:r>
-              <w:t xml:space="preserve"> &gt;</w:t>
-            </w:r>
-          </w:p>
-          <w:p>
-            <w:r>
-              <w:t xml:space="preserve">Поместить в нее результат работы метода </w:t>
-            </w:r>
-            <w:r>
-              <w:rPr>
-                <w:lang w:val="en-US"/>
-              </w:rPr>
-              <w:t>Generate</w:t>
-            </w:r>
-            <w:r>
-              <w:t>100</w:t>
-            </w:r>
-          </w:p>
-          <w:p>
-            <w:r>
-              <w:t xml:space="preserve">Написать </w:t>
-            </w:r>
-            <w:r>
-              <w:rPr>
-                <w:lang w:val="en-US"/>
-              </w:rPr>
-              <w:t>SELECT</w:t>
-            </w:r>
-            <w:r>
-              <w:t xml:space="preserve"> </w:t>
-            </w:r>
-            <w:r>
-              <w:t xml:space="preserve">который возвращает </w:t>
-            </w:r>
-            <w:r>
-              <w:t>коллекцию,</w:t>
-            </w:r>
-            <w:r>
-              <w:t xml:space="preserve"> содержащую следующие поля</w:t>
-            </w:r>
-          </w:p>
-          <w:p>
-            <w:pPr>
-              <w:pStyle w:val="a4"/>
-              <w:numPr>
-                <w:ilvl w:val="0"/>
-                <w:numId w:val="8"/>
-              </w:numPr>
-            </w:pPr>
-            <w:r>
-              <w:t>Тактовая частота процессов (</w:t>
-            </w:r>
-            <w:r>
-              <w:rPr>
-                <w:lang w:val="en-US"/>
-              </w:rPr>
-              <w:t>int</w:t>
-            </w:r>
-            <w:r>
-              <w:t>)</w:t>
-            </w:r>
-          </w:p>
-          <w:p>
-            <w:pPr>
-              <w:pStyle w:val="a4"/>
-              <w:numPr>
-                <w:ilvl w:val="0"/>
-                <w:numId w:val="8"/>
-              </w:numPr>
-            </w:pPr>
-            <w:r>
-              <w:t>Объём оперативной памяти (</w:t>
-            </w:r>
-            <w:r>
-              <w:rPr>
-                <w:lang w:val="en-US"/>
-              </w:rPr>
-              <w:t>int</w:t>
-            </w:r>
-            <w:r>
-              <w:t>)</w:t>
-            </w:r>
-          </w:p>
-          <w:p>
-            <w:pPr>
-              <w:pStyle w:val="a4"/>
-              <w:numPr>
-                <w:ilvl w:val="0"/>
-                <w:numId w:val="8"/>
-              </w:numPr>
-            </w:pPr>
-            <w:r>
-              <w:t>Установленное ПО (</w:t>
-            </w:r>
-            <w:r>
-              <w:rPr>
-                <w:lang w:val="en-US"/>
-              </w:rPr>
-              <w:t>List</w:t>
-            </w:r>
-            <w:r>
-              <w:t>&lt;</w:t>
-            </w:r>
-            <w:r>
-              <w:rPr>
-                <w:lang w:val="en-US"/>
-              </w:rPr>
-              <w:t>string</w:t>
-            </w:r>
-            <w:r>
-              <w:t>&gt;)</w:t>
-            </w:r>
-          </w:p>
-          <w:p/>
-        </w:tc>
-        <w:tc>
-          <w:tcPr>
-            <w:tcW w:w="4673" w:type="dxa"/>
-          </w:tcPr>
-          <w:p/>
-        </w:tc>
-      </w:tr>
-      <w:tr>
-        <w:tc>
-          <w:tcPr>
-            <w:tcW w:w="4672" w:type="dxa"/>
-          </w:tcPr>
-          <w:p>
-            <w:r>
-              <w:lastRenderedPageBreak/>
-              <w:t>5</w:t>
-            </w:r>
-            <w:r>
-              <w:t>)</w:t>
-            </w:r>
-            <w:r>
-              <w:t>Написать интерфейс</w:t>
-            </w:r>
-            <w:r>
-              <w:t xml:space="preserve"> </w:t>
-            </w:r>
-            <w:r>
-              <w:rPr>
-                <w:lang w:val="en-US"/>
-              </w:rPr>
-              <w:t>IM</w:t>
-            </w:r>
-            <w:proofErr w:type="spellStart"/>
-            <w:r>
-              <w:t>anufacturer</w:t>
-            </w:r>
-            <w:proofErr w:type="spellEnd"/>
-            <w:r>
-              <w:t xml:space="preserve"> </w:t>
-            </w:r>
-            <w:r>
-              <w:t>содержащий данные о производителях</w:t>
-            </w:r>
-            <w:r>
-              <w:t>:</w:t>
-            </w:r>
-          </w:p>
-          <w:p>
-            <w:pPr>
-              <w:pStyle w:val="a4"/>
-              <w:numPr>
-                <w:ilvl w:val="0"/>
-                <w:numId w:val="9"/>
-              </w:numPr>
-            </w:pPr>
-            <w:r>
-              <w:t xml:space="preserve">Название </w:t>
-            </w:r>
-          </w:p>
-          <w:p>
-            <w:pPr>
-              <w:pStyle w:val="a4"/>
-              <w:numPr>
-                <w:ilvl w:val="0"/>
-                <w:numId w:val="9"/>
-              </w:numPr>
-            </w:pPr>
-            <w:r>
-              <w:t>Страна</w:t>
-            </w:r>
-            <w:r>
-              <w:t xml:space="preserve"> (Сделать </w:t>
-            </w:r>
-            <w:proofErr w:type="spellStart"/>
-            <w:r>
-              <w:rPr>
-                <w:lang w:val="en-US"/>
-              </w:rPr>
-              <w:t>Enum</w:t>
-            </w:r>
-            <w:proofErr w:type="spellEnd"/>
-            <w:r>
-              <w:t>)</w:t>
-            </w:r>
-          </w:p>
-          <w:p>
-            <w:pPr>
-              <w:pStyle w:val="a4"/>
-              <w:numPr>
-                <w:ilvl w:val="0"/>
-                <w:numId w:val="9"/>
-              </w:numPr>
-            </w:pPr>
-            <w:r>
-              <w:t>Количество</w:t>
-            </w:r>
-            <w:r>
-              <w:t xml:space="preserve"> сотрудников</w:t>
-            </w:r>
-          </w:p>
-          <w:p>
-            <w:r>
-              <w:t xml:space="preserve">Написать класс </w:t>
-            </w:r>
-            <w:r>
-              <w:rPr>
-                <w:lang w:val="en-US"/>
-              </w:rPr>
-              <w:t>M</w:t>
-            </w:r>
-            <w:proofErr w:type="spellStart"/>
-            <w:r>
-              <w:t>anufacturer</w:t>
-            </w:r>
-            <w:proofErr w:type="spellEnd"/>
-          </w:p>
-          <w:p>
-            <w:pPr>
-              <w:pStyle w:val="a4"/>
-              <w:numPr>
-                <w:ilvl w:val="0"/>
-                <w:numId w:val="10"/>
-              </w:numPr>
-            </w:pPr>
-            <w:r>
-              <w:t xml:space="preserve">Реализующий интерфейс </w:t>
-            </w:r>
-            <w:r>
-              <w:rPr>
-                <w:lang w:val="en-US"/>
-              </w:rPr>
-              <w:t>IM</w:t>
-            </w:r>
-            <w:proofErr w:type="spellStart"/>
-            <w:r>
-              <w:t>anufacturer</w:t>
-            </w:r>
-            <w:proofErr w:type="spellEnd"/>
+          <w:p>
+            <w:r>
+              <w:t xml:space="preserve">7)Переписать задания 2-5 используя расширяющие методы </w:t>
+            </w:r>
+            <w:r>
+              <w:rPr>
+                <w:lang w:val="en-US"/>
+              </w:rPr>
+              <w:t>LINQ</w:t>
+            </w:r>
             <w:r>
               <w:t>.</w:t>
-            </w:r>
-          </w:p>
-          <w:p>
-            <w:pPr>
-              <w:pStyle w:val="a4"/>
-              <w:numPr>
-                <w:ilvl w:val="0"/>
-                <w:numId w:val="10"/>
-              </w:numPr>
-            </w:pPr>
-            <w:r>
-              <w:t>Конструкторы по умолчании и с параметрами.</w:t>
-            </w:r>
-          </w:p>
-          <w:p>
-            <w:r>
-              <w:t>Создать и заполнить данными коллекцию</w:t>
-            </w:r>
-            <w:r>
-              <w:t xml:space="preserve"> </w:t>
-            </w:r>
-            <w:r>
-              <w:rPr>
-                <w:lang w:val="en-US"/>
-              </w:rPr>
-              <w:t>List</w:t>
-            </w:r>
-            <w:r>
-              <w:t>&lt;</w:t>
-            </w:r>
-            <w:r>
-              <w:rPr>
-                <w:lang w:val="en-US"/>
-              </w:rPr>
-              <w:t>M</w:t>
-            </w:r>
-            <w:proofErr w:type="spellStart"/>
-            <w:r>
-              <w:t>anufacturer</w:t>
-            </w:r>
-            <w:proofErr w:type="spellEnd"/>
-            <w:r>
-              <w:t>&gt;</w:t>
-            </w:r>
-          </w:p>
-          <w:p/>
-          <w:p>
-            <w:pPr>
-              <w:rPr>
-                <w:lang w:val="en-US"/>
-              </w:rPr>
-            </w:pPr>
-            <w:r>
-              <w:t>Показать,</w:t>
-            </w:r>
-            <w:r>
-              <w:t xml:space="preserve"> как </w:t>
-            </w:r>
-            <w:r>
-              <w:t>работает:</w:t>
-            </w:r>
-          </w:p>
-          <w:p>
-            <w:pPr>
-              <w:pStyle w:val="a4"/>
-              <w:numPr>
-                <w:ilvl w:val="0"/>
-                <w:numId w:val="11"/>
-              </w:numPr>
-            </w:pPr>
-            <w:r>
-              <w:t xml:space="preserve">Внутренние соединение </w:t>
             </w:r>
             <w:bookmarkStart w:id="0" w:name="_GoBack"/>
             <w:bookmarkEnd w:id="0"/>
           </w:p>
-        </w:tc>
-        <w:tc>
-          <w:tcPr>
-            <w:tcW w:w="4673" w:type="dxa"/>
-          </w:tcPr>
-          <w:p/>
-        </w:tc>
-      </w:tr>
-      <w:tr>
-        <w:tc>
-          <w:tcPr>
-            <w:tcW w:w="4672" w:type="dxa"/>
-          </w:tcPr>
-          <w:p>
-            <w:r>
-              <w:t>6</w:t>
-            </w:r>
-            <w:r>
-              <w:t>)</w:t>
-            </w:r>
-            <w:r>
-              <w:t xml:space="preserve">Написать распирающий метод для типа </w:t>
-            </w:r>
-            <w:r>
-              <w:rPr>
-                <w:lang w:val="en-US"/>
-              </w:rPr>
-              <w:t>string</w:t>
-            </w:r>
-            <w:r>
-              <w:t>, удаляющий русские буквы.</w:t>
-            </w:r>
-          </w:p>
-        </w:tc>
-        <w:tc>
-          <w:tcPr>
-            <w:tcW w:w="4673" w:type="dxa"/>
-          </w:tcPr>
-          <w:p/>
-        </w:tc>
-      </w:tr>
-      <w:tr>
-        <w:tc>
-          <w:tcPr>
-            <w:tcW w:w="4672" w:type="dxa"/>
-          </w:tcPr>
-          <w:p>
-            <w:pPr>
-              <w:tabs>
-                <w:tab w:val="left" w:pos="1035"/>
-              </w:tabs>
-            </w:pPr>
-            <w:r>
-              <w:t xml:space="preserve">7)Переписать задания 2-5 используя расширяющие методы </w:t>
-            </w:r>
-            <w:r>
-              <w:rPr>
-                <w:lang w:val="en-US"/>
-              </w:rPr>
-              <w:t>LINQ</w:t>
-            </w:r>
-            <w:r>
-              <w:t>.</w:t>
-            </w:r>
-          </w:p>
-        </w:tc>
-        <w:tc>
-          <w:tcPr>
-            <w:tcW w:w="4673" w:type="dxa"/>
-          </w:tcPr>
-          <w:p/>
         </w:tc>
       </w:tr>
     </w:tbl>
@@ -1255,6 +2266,181 @@
     </w:lvl>
   </w:abstractNum>
   <w:abstractNum w:abstractNumId="1">
+    <w:nsid w:val="0F8E747A"/>
+    <w:multiLevelType w:val="hybridMultilevel"/>
+    <w:tmpl w:val="3E6296FA"/>
+    <w:lvl w:ilvl="0" w:tplc="04190011">
+      <w:start w:val="1"/>
+      <w:numFmt w:val="decimal"/>
+      <w:lvlText w:val="%1)"/>
+      <w:lvlJc w:val="left"/>
+      <w:pPr>
+        <w:ind w:left="720" w:hanging="360"/>
+      </w:pPr>
+      <w:rPr>
+        <w:rFonts w:hint="default"/>
+      </w:rPr>
+    </w:lvl>
+    <w:lvl w:ilvl="1" w:tplc="04190019" w:tentative="1">
+      <w:start w:val="1"/>
+      <w:numFmt w:val="lowerLetter"/>
+      <w:lvlText w:val="%2."/>
+      <w:lvlJc w:val="left"/>
+      <w:pPr>
+        <w:ind w:left="1440" w:hanging="360"/>
+      </w:pPr>
+    </w:lvl>
+    <w:lvl w:ilvl="2" w:tplc="0419001B" w:tentative="1">
+      <w:start w:val="1"/>
+      <w:numFmt w:val="lowerRoman"/>
+      <w:lvlText w:val="%3."/>
+      <w:lvlJc w:val="right"/>
+      <w:pPr>
+        <w:ind w:left="2160" w:hanging="180"/>
+      </w:pPr>
+    </w:lvl>
+    <w:lvl w:ilvl="3" w:tplc="0419000F" w:tentative="1">
+      <w:start w:val="1"/>
+      <w:numFmt w:val="decimal"/>
+      <w:lvlText w:val="%4."/>
+      <w:lvlJc w:val="left"/>
+      <w:pPr>
+        <w:ind w:left="2880" w:hanging="360"/>
+      </w:pPr>
+    </w:lvl>
+    <w:lvl w:ilvl="4" w:tplc="04190019" w:tentative="1">
+      <w:start w:val="1"/>
+      <w:numFmt w:val="lowerLetter"/>
+      <w:lvlText w:val="%5."/>
+      <w:lvlJc w:val="left"/>
+      <w:pPr>
+        <w:ind w:left="3600" w:hanging="360"/>
+      </w:pPr>
+    </w:lvl>
+    <w:lvl w:ilvl="5" w:tplc="0419001B" w:tentative="1">
+      <w:start w:val="1"/>
+      <w:numFmt w:val="lowerRoman"/>
+      <w:lvlText w:val="%6."/>
+      <w:lvlJc w:val="right"/>
+      <w:pPr>
+        <w:ind w:left="4320" w:hanging="180"/>
+      </w:pPr>
+    </w:lvl>
+    <w:lvl w:ilvl="6" w:tplc="0419000F" w:tentative="1">
+      <w:start w:val="1"/>
+      <w:numFmt w:val="decimal"/>
+      <w:lvlText w:val="%7."/>
+      <w:lvlJc w:val="left"/>
+      <w:pPr>
+        <w:ind w:left="5040" w:hanging="360"/>
+      </w:pPr>
+    </w:lvl>
+    <w:lvl w:ilvl="7" w:tplc="04190019" w:tentative="1">
+      <w:start w:val="1"/>
+      <w:numFmt w:val="lowerLetter"/>
+      <w:lvlText w:val="%8."/>
+      <w:lvlJc w:val="left"/>
+      <w:pPr>
+        <w:ind w:left="5760" w:hanging="360"/>
+      </w:pPr>
+    </w:lvl>
+    <w:lvl w:ilvl="8" w:tplc="0419001B" w:tentative="1">
+      <w:start w:val="1"/>
+      <w:numFmt w:val="lowerRoman"/>
+      <w:lvlText w:val="%9."/>
+      <w:lvlJc w:val="right"/>
+      <w:pPr>
+        <w:ind w:left="6480" w:hanging="180"/>
+      </w:pPr>
+    </w:lvl>
+  </w:abstractNum>
+  <w:abstractNum w:abstractNumId="2">
+    <w:nsid w:val="10B222EE"/>
+    <w:multiLevelType w:val="hybridMultilevel"/>
+    <w:tmpl w:val="30F0AD1A"/>
+    <w:lvl w:ilvl="0" w:tplc="04190011">
+      <w:start w:val="1"/>
+      <w:numFmt w:val="decimal"/>
+      <w:lvlText w:val="%1)"/>
+      <w:lvlJc w:val="left"/>
+      <w:pPr>
+        <w:ind w:left="720" w:hanging="360"/>
+      </w:pPr>
+    </w:lvl>
+    <w:lvl w:ilvl="1" w:tplc="04190019" w:tentative="1">
+      <w:start w:val="1"/>
+      <w:numFmt w:val="lowerLetter"/>
+      <w:lvlText w:val="%2."/>
+      <w:lvlJc w:val="left"/>
+      <w:pPr>
+        <w:ind w:left="1440" w:hanging="360"/>
+      </w:pPr>
+    </w:lvl>
+    <w:lvl w:ilvl="2" w:tplc="0419001B" w:tentative="1">
+      <w:start w:val="1"/>
+      <w:numFmt w:val="lowerRoman"/>
+      <w:lvlText w:val="%3."/>
+      <w:lvlJc w:val="right"/>
+      <w:pPr>
+        <w:ind w:left="2160" w:hanging="180"/>
+      </w:pPr>
+    </w:lvl>
+    <w:lvl w:ilvl="3" w:tplc="0419000F" w:tentative="1">
+      <w:start w:val="1"/>
+      <w:numFmt w:val="decimal"/>
+      <w:lvlText w:val="%4."/>
+      <w:lvlJc w:val="left"/>
+      <w:pPr>
+        <w:ind w:left="2880" w:hanging="360"/>
+      </w:pPr>
+    </w:lvl>
+    <w:lvl w:ilvl="4" w:tplc="04190019" w:tentative="1">
+      <w:start w:val="1"/>
+      <w:numFmt w:val="lowerLetter"/>
+      <w:lvlText w:val="%5."/>
+      <w:lvlJc w:val="left"/>
+      <w:pPr>
+        <w:ind w:left="3600" w:hanging="360"/>
+      </w:pPr>
+    </w:lvl>
+    <w:lvl w:ilvl="5" w:tplc="0419001B" w:tentative="1">
+      <w:start w:val="1"/>
+      <w:numFmt w:val="lowerRoman"/>
+      <w:lvlText w:val="%6."/>
+      <w:lvlJc w:val="right"/>
+      <w:pPr>
+        <w:ind w:left="4320" w:hanging="180"/>
+      </w:pPr>
+    </w:lvl>
+    <w:lvl w:ilvl="6" w:tplc="0419000F" w:tentative="1">
+      <w:start w:val="1"/>
+      <w:numFmt w:val="decimal"/>
+      <w:lvlText w:val="%7."/>
+      <w:lvlJc w:val="left"/>
+      <w:pPr>
+        <w:ind w:left="5040" w:hanging="360"/>
+      </w:pPr>
+    </w:lvl>
+    <w:lvl w:ilvl="7" w:tplc="04190019" w:tentative="1">
+      <w:start w:val="1"/>
+      <w:numFmt w:val="lowerLetter"/>
+      <w:lvlText w:val="%8."/>
+      <w:lvlJc w:val="left"/>
+      <w:pPr>
+        <w:ind w:left="5760" w:hanging="360"/>
+      </w:pPr>
+    </w:lvl>
+    <w:lvl w:ilvl="8" w:tplc="0419001B" w:tentative="1">
+      <w:start w:val="1"/>
+      <w:numFmt w:val="lowerRoman"/>
+      <w:lvlText w:val="%9."/>
+      <w:lvlJc w:val="right"/>
+      <w:pPr>
+        <w:ind w:left="6480" w:hanging="180"/>
+      </w:pPr>
+    </w:lvl>
+  </w:abstractNum>
+  <w:abstractNum w:abstractNumId="3">
     <w:nsid w:val="13154E28"/>
     <w:multiLevelType w:val="hybridMultilevel"/>
     <w:tmpl w:val="30F0AD1A"/>
@@ -1340,7 +2526,7 @@
       </w:pPr>
     </w:lvl>
   </w:abstractNum>
-  <w:abstractNum w:abstractNumId="2">
+  <w:abstractNum w:abstractNumId="4">
     <w:nsid w:val="13583BFC"/>
     <w:multiLevelType w:val="hybridMultilevel"/>
     <w:tmpl w:val="CD3AB6C4"/>
@@ -1429,7 +2615,7 @@
       </w:pPr>
     </w:lvl>
   </w:abstractNum>
-  <w:abstractNum w:abstractNumId="3">
+  <w:abstractNum w:abstractNumId="5">
     <w:nsid w:val="169623E4"/>
     <w:multiLevelType w:val="hybridMultilevel"/>
     <w:tmpl w:val="30F0AD1A"/>
@@ -1515,7 +2701,7 @@
       </w:pPr>
     </w:lvl>
   </w:abstractNum>
-  <w:abstractNum w:abstractNumId="4">
+  <w:abstractNum w:abstractNumId="6">
     <w:nsid w:val="17182C30"/>
     <w:multiLevelType w:val="hybridMultilevel"/>
     <w:tmpl w:val="E2D0C2B6"/>
@@ -1628,7 +2814,179 @@
       </w:rPr>
     </w:lvl>
   </w:abstractNum>
-  <w:abstractNum w:abstractNumId="5">
+  <w:abstractNum w:abstractNumId="7">
+    <w:nsid w:val="206A3DD8"/>
+    <w:multiLevelType w:val="hybridMultilevel"/>
+    <w:tmpl w:val="A768CA9E"/>
+    <w:lvl w:ilvl="0" w:tplc="04190011">
+      <w:start w:val="1"/>
+      <w:numFmt w:val="decimal"/>
+      <w:lvlText w:val="%1)"/>
+      <w:lvlJc w:val="left"/>
+      <w:pPr>
+        <w:ind w:left="720" w:hanging="360"/>
+      </w:pPr>
+    </w:lvl>
+    <w:lvl w:ilvl="1" w:tplc="04190019" w:tentative="1">
+      <w:start w:val="1"/>
+      <w:numFmt w:val="lowerLetter"/>
+      <w:lvlText w:val="%2."/>
+      <w:lvlJc w:val="left"/>
+      <w:pPr>
+        <w:ind w:left="1440" w:hanging="360"/>
+      </w:pPr>
+    </w:lvl>
+    <w:lvl w:ilvl="2" w:tplc="0419001B" w:tentative="1">
+      <w:start w:val="1"/>
+      <w:numFmt w:val="lowerRoman"/>
+      <w:lvlText w:val="%3."/>
+      <w:lvlJc w:val="right"/>
+      <w:pPr>
+        <w:ind w:left="2160" w:hanging="180"/>
+      </w:pPr>
+    </w:lvl>
+    <w:lvl w:ilvl="3" w:tplc="0419000F" w:tentative="1">
+      <w:start w:val="1"/>
+      <w:numFmt w:val="decimal"/>
+      <w:lvlText w:val="%4."/>
+      <w:lvlJc w:val="left"/>
+      <w:pPr>
+        <w:ind w:left="2880" w:hanging="360"/>
+      </w:pPr>
+    </w:lvl>
+    <w:lvl w:ilvl="4" w:tplc="04190019" w:tentative="1">
+      <w:start w:val="1"/>
+      <w:numFmt w:val="lowerLetter"/>
+      <w:lvlText w:val="%5."/>
+      <w:lvlJc w:val="left"/>
+      <w:pPr>
+        <w:ind w:left="3600" w:hanging="360"/>
+      </w:pPr>
+    </w:lvl>
+    <w:lvl w:ilvl="5" w:tplc="0419001B" w:tentative="1">
+      <w:start w:val="1"/>
+      <w:numFmt w:val="lowerRoman"/>
+      <w:lvlText w:val="%6."/>
+      <w:lvlJc w:val="right"/>
+      <w:pPr>
+        <w:ind w:left="4320" w:hanging="180"/>
+      </w:pPr>
+    </w:lvl>
+    <w:lvl w:ilvl="6" w:tplc="0419000F" w:tentative="1">
+      <w:start w:val="1"/>
+      <w:numFmt w:val="decimal"/>
+      <w:lvlText w:val="%7."/>
+      <w:lvlJc w:val="left"/>
+      <w:pPr>
+        <w:ind w:left="5040" w:hanging="360"/>
+      </w:pPr>
+    </w:lvl>
+    <w:lvl w:ilvl="7" w:tplc="04190019" w:tentative="1">
+      <w:start w:val="1"/>
+      <w:numFmt w:val="lowerLetter"/>
+      <w:lvlText w:val="%8."/>
+      <w:lvlJc w:val="left"/>
+      <w:pPr>
+        <w:ind w:left="5760" w:hanging="360"/>
+      </w:pPr>
+    </w:lvl>
+    <w:lvl w:ilvl="8" w:tplc="0419001B" w:tentative="1">
+      <w:start w:val="1"/>
+      <w:numFmt w:val="lowerRoman"/>
+      <w:lvlText w:val="%9."/>
+      <w:lvlJc w:val="right"/>
+      <w:pPr>
+        <w:ind w:left="6480" w:hanging="180"/>
+      </w:pPr>
+    </w:lvl>
+  </w:abstractNum>
+  <w:abstractNum w:abstractNumId="8">
+    <w:nsid w:val="37AD3445"/>
+    <w:multiLevelType w:val="hybridMultilevel"/>
+    <w:tmpl w:val="30F0AD1A"/>
+    <w:lvl w:ilvl="0" w:tplc="04190011">
+      <w:start w:val="1"/>
+      <w:numFmt w:val="decimal"/>
+      <w:lvlText w:val="%1)"/>
+      <w:lvlJc w:val="left"/>
+      <w:pPr>
+        <w:ind w:left="720" w:hanging="360"/>
+      </w:pPr>
+    </w:lvl>
+    <w:lvl w:ilvl="1" w:tplc="04190019" w:tentative="1">
+      <w:start w:val="1"/>
+      <w:numFmt w:val="lowerLetter"/>
+      <w:lvlText w:val="%2."/>
+      <w:lvlJc w:val="left"/>
+      <w:pPr>
+        <w:ind w:left="1440" w:hanging="360"/>
+      </w:pPr>
+    </w:lvl>
+    <w:lvl w:ilvl="2" w:tplc="0419001B" w:tentative="1">
+      <w:start w:val="1"/>
+      <w:numFmt w:val="lowerRoman"/>
+      <w:lvlText w:val="%3."/>
+      <w:lvlJc w:val="right"/>
+      <w:pPr>
+        <w:ind w:left="2160" w:hanging="180"/>
+      </w:pPr>
+    </w:lvl>
+    <w:lvl w:ilvl="3" w:tplc="0419000F" w:tentative="1">
+      <w:start w:val="1"/>
+      <w:numFmt w:val="decimal"/>
+      <w:lvlText w:val="%4."/>
+      <w:lvlJc w:val="left"/>
+      <w:pPr>
+        <w:ind w:left="2880" w:hanging="360"/>
+      </w:pPr>
+    </w:lvl>
+    <w:lvl w:ilvl="4" w:tplc="04190019" w:tentative="1">
+      <w:start w:val="1"/>
+      <w:numFmt w:val="lowerLetter"/>
+      <w:lvlText w:val="%5."/>
+      <w:lvlJc w:val="left"/>
+      <w:pPr>
+        <w:ind w:left="3600" w:hanging="360"/>
+      </w:pPr>
+    </w:lvl>
+    <w:lvl w:ilvl="5" w:tplc="0419001B" w:tentative="1">
+      <w:start w:val="1"/>
+      <w:numFmt w:val="lowerRoman"/>
+      <w:lvlText w:val="%6."/>
+      <w:lvlJc w:val="right"/>
+      <w:pPr>
+        <w:ind w:left="4320" w:hanging="180"/>
+      </w:pPr>
+    </w:lvl>
+    <w:lvl w:ilvl="6" w:tplc="0419000F" w:tentative="1">
+      <w:start w:val="1"/>
+      <w:numFmt w:val="decimal"/>
+      <w:lvlText w:val="%7."/>
+      <w:lvlJc w:val="left"/>
+      <w:pPr>
+        <w:ind w:left="5040" w:hanging="360"/>
+      </w:pPr>
+    </w:lvl>
+    <w:lvl w:ilvl="7" w:tplc="04190019" w:tentative="1">
+      <w:start w:val="1"/>
+      <w:numFmt w:val="lowerLetter"/>
+      <w:lvlText w:val="%8."/>
+      <w:lvlJc w:val="left"/>
+      <w:pPr>
+        <w:ind w:left="5760" w:hanging="360"/>
+      </w:pPr>
+    </w:lvl>
+    <w:lvl w:ilvl="8" w:tplc="0419001B" w:tentative="1">
+      <w:start w:val="1"/>
+      <w:numFmt w:val="lowerRoman"/>
+      <w:lvlText w:val="%9."/>
+      <w:lvlJc w:val="right"/>
+      <w:pPr>
+        <w:ind w:left="6480" w:hanging="180"/>
+      </w:pPr>
+    </w:lvl>
+  </w:abstractNum>
+  <w:abstractNum w:abstractNumId="9">
     <w:nsid w:val="3A3B19D6"/>
     <w:multiLevelType w:val="hybridMultilevel"/>
     <w:tmpl w:val="B1603408"/>
@@ -1714,7 +3072,93 @@
       </w:pPr>
     </w:lvl>
   </w:abstractNum>
-  <w:abstractNum w:abstractNumId="6">
+  <w:abstractNum w:abstractNumId="10">
+    <w:nsid w:val="43943D18"/>
+    <w:multiLevelType w:val="hybridMultilevel"/>
+    <w:tmpl w:val="B1603408"/>
+    <w:lvl w:ilvl="0" w:tplc="04190011">
+      <w:start w:val="1"/>
+      <w:numFmt w:val="decimal"/>
+      <w:lvlText w:val="%1)"/>
+      <w:lvlJc w:val="left"/>
+      <w:pPr>
+        <w:ind w:left="720" w:hanging="360"/>
+      </w:pPr>
+    </w:lvl>
+    <w:lvl w:ilvl="1" w:tplc="04190019" w:tentative="1">
+      <w:start w:val="1"/>
+      <w:numFmt w:val="lowerLetter"/>
+      <w:lvlText w:val="%2."/>
+      <w:lvlJc w:val="left"/>
+      <w:pPr>
+        <w:ind w:left="1440" w:hanging="360"/>
+      </w:pPr>
+    </w:lvl>
+    <w:lvl w:ilvl="2" w:tplc="0419001B" w:tentative="1">
+      <w:start w:val="1"/>
+      <w:numFmt w:val="lowerRoman"/>
+      <w:lvlText w:val="%3."/>
+      <w:lvlJc w:val="right"/>
+      <w:pPr>
+        <w:ind w:left="2160" w:hanging="180"/>
+      </w:pPr>
+    </w:lvl>
+    <w:lvl w:ilvl="3" w:tplc="0419000F" w:tentative="1">
+      <w:start w:val="1"/>
+      <w:numFmt w:val="decimal"/>
+      <w:lvlText w:val="%4."/>
+      <w:lvlJc w:val="left"/>
+      <w:pPr>
+        <w:ind w:left="2880" w:hanging="360"/>
+      </w:pPr>
+    </w:lvl>
+    <w:lvl w:ilvl="4" w:tplc="04190019" w:tentative="1">
+      <w:start w:val="1"/>
+      <w:numFmt w:val="lowerLetter"/>
+      <w:lvlText w:val="%5."/>
+      <w:lvlJc w:val="left"/>
+      <w:pPr>
+        <w:ind w:left="3600" w:hanging="360"/>
+      </w:pPr>
+    </w:lvl>
+    <w:lvl w:ilvl="5" w:tplc="0419001B" w:tentative="1">
+      <w:start w:val="1"/>
+      <w:numFmt w:val="lowerRoman"/>
+      <w:lvlText w:val="%6."/>
+      <w:lvlJc w:val="right"/>
+      <w:pPr>
+        <w:ind w:left="4320" w:hanging="180"/>
+      </w:pPr>
+    </w:lvl>
+    <w:lvl w:ilvl="6" w:tplc="0419000F" w:tentative="1">
+      <w:start w:val="1"/>
+      <w:numFmt w:val="decimal"/>
+      <w:lvlText w:val="%7."/>
+      <w:lvlJc w:val="left"/>
+      <w:pPr>
+        <w:ind w:left="5040" w:hanging="360"/>
+      </w:pPr>
+    </w:lvl>
+    <w:lvl w:ilvl="7" w:tplc="04190019" w:tentative="1">
+      <w:start w:val="1"/>
+      <w:numFmt w:val="lowerLetter"/>
+      <w:lvlText w:val="%8."/>
+      <w:lvlJc w:val="left"/>
+      <w:pPr>
+        <w:ind w:left="5760" w:hanging="360"/>
+      </w:pPr>
+    </w:lvl>
+    <w:lvl w:ilvl="8" w:tplc="0419001B" w:tentative="1">
+      <w:start w:val="1"/>
+      <w:numFmt w:val="lowerRoman"/>
+      <w:lvlText w:val="%9."/>
+      <w:lvlJc w:val="right"/>
+      <w:pPr>
+        <w:ind w:left="6480" w:hanging="180"/>
+      </w:pPr>
+    </w:lvl>
+  </w:abstractNum>
+  <w:abstractNum w:abstractNumId="11">
     <w:nsid w:val="4C18759A"/>
     <w:multiLevelType w:val="hybridMultilevel"/>
     <w:tmpl w:val="B1603408"/>
@@ -1800,7 +3244,7 @@
       </w:pPr>
     </w:lvl>
   </w:abstractNum>
-  <w:abstractNum w:abstractNumId="7">
+  <w:abstractNum w:abstractNumId="12">
     <w:nsid w:val="4E281016"/>
     <w:multiLevelType w:val="hybridMultilevel"/>
     <w:tmpl w:val="86D40332"/>
@@ -1886,7 +3330,7 @@
       </w:pPr>
     </w:lvl>
   </w:abstractNum>
-  <w:abstractNum w:abstractNumId="8">
+  <w:abstractNum w:abstractNumId="13">
     <w:nsid w:val="55A9715A"/>
     <w:multiLevelType w:val="hybridMultilevel"/>
     <w:tmpl w:val="CB8663CA"/>
@@ -1972,7 +3416,7 @@
       </w:pPr>
     </w:lvl>
   </w:abstractNum>
-  <w:abstractNum w:abstractNumId="9">
+  <w:abstractNum w:abstractNumId="14">
     <w:nsid w:val="60321933"/>
     <w:multiLevelType w:val="hybridMultilevel"/>
     <w:tmpl w:val="3E6296FA"/>
@@ -2061,7 +3505,7 @@
       </w:pPr>
     </w:lvl>
   </w:abstractNum>
-  <w:abstractNum w:abstractNumId="10">
+  <w:abstractNum w:abstractNumId="15">
     <w:nsid w:val="78330058"/>
     <w:multiLevelType w:val="hybridMultilevel"/>
     <w:tmpl w:val="3E6296FA"/>
@@ -2150,38 +3594,142 @@
       </w:pPr>
     </w:lvl>
   </w:abstractNum>
+  <w:abstractNum w:abstractNumId="16">
+    <w:nsid w:val="7E5A1A18"/>
+    <w:multiLevelType w:val="hybridMultilevel"/>
+    <w:tmpl w:val="B1603408"/>
+    <w:lvl w:ilvl="0" w:tplc="04190011">
+      <w:start w:val="1"/>
+      <w:numFmt w:val="decimal"/>
+      <w:lvlText w:val="%1)"/>
+      <w:lvlJc w:val="left"/>
+      <w:pPr>
+        <w:ind w:left="720" w:hanging="360"/>
+      </w:pPr>
+    </w:lvl>
+    <w:lvl w:ilvl="1" w:tplc="04190019" w:tentative="1">
+      <w:start w:val="1"/>
+      <w:numFmt w:val="lowerLetter"/>
+      <w:lvlText w:val="%2."/>
+      <w:lvlJc w:val="left"/>
+      <w:pPr>
+        <w:ind w:left="1440" w:hanging="360"/>
+      </w:pPr>
+    </w:lvl>
+    <w:lvl w:ilvl="2" w:tplc="0419001B" w:tentative="1">
+      <w:start w:val="1"/>
+      <w:numFmt w:val="lowerRoman"/>
+      <w:lvlText w:val="%3."/>
+      <w:lvlJc w:val="right"/>
+      <w:pPr>
+        <w:ind w:left="2160" w:hanging="180"/>
+      </w:pPr>
+    </w:lvl>
+    <w:lvl w:ilvl="3" w:tplc="0419000F" w:tentative="1">
+      <w:start w:val="1"/>
+      <w:numFmt w:val="decimal"/>
+      <w:lvlText w:val="%4."/>
+      <w:lvlJc w:val="left"/>
+      <w:pPr>
+        <w:ind w:left="2880" w:hanging="360"/>
+      </w:pPr>
+    </w:lvl>
+    <w:lvl w:ilvl="4" w:tplc="04190019" w:tentative="1">
+      <w:start w:val="1"/>
+      <w:numFmt w:val="lowerLetter"/>
+      <w:lvlText w:val="%5."/>
+      <w:lvlJc w:val="left"/>
+      <w:pPr>
+        <w:ind w:left="3600" w:hanging="360"/>
+      </w:pPr>
+    </w:lvl>
+    <w:lvl w:ilvl="5" w:tplc="0419001B" w:tentative="1">
+      <w:start w:val="1"/>
+      <w:numFmt w:val="lowerRoman"/>
+      <w:lvlText w:val="%6."/>
+      <w:lvlJc w:val="right"/>
+      <w:pPr>
+        <w:ind w:left="4320" w:hanging="180"/>
+      </w:pPr>
+    </w:lvl>
+    <w:lvl w:ilvl="6" w:tplc="0419000F" w:tentative="1">
+      <w:start w:val="1"/>
+      <w:numFmt w:val="decimal"/>
+      <w:lvlText w:val="%7."/>
+      <w:lvlJc w:val="left"/>
+      <w:pPr>
+        <w:ind w:left="5040" w:hanging="360"/>
+      </w:pPr>
+    </w:lvl>
+    <w:lvl w:ilvl="7" w:tplc="04190019" w:tentative="1">
+      <w:start w:val="1"/>
+      <w:numFmt w:val="lowerLetter"/>
+      <w:lvlText w:val="%8."/>
+      <w:lvlJc w:val="left"/>
+      <w:pPr>
+        <w:ind w:left="5760" w:hanging="360"/>
+      </w:pPr>
+    </w:lvl>
+    <w:lvl w:ilvl="8" w:tplc="0419001B" w:tentative="1">
+      <w:start w:val="1"/>
+      <w:numFmt w:val="lowerRoman"/>
+      <w:lvlText w:val="%9."/>
+      <w:lvlJc w:val="right"/>
+      <w:pPr>
+        <w:ind w:left="6480" w:hanging="180"/>
+      </w:pPr>
+    </w:lvl>
+  </w:abstractNum>
   <w:num w:numId="1">
-    <w:abstractNumId w:val="2"/>
+    <w:abstractNumId w:val="4"/>
   </w:num>
   <w:num w:numId="2">
-    <w:abstractNumId w:val="6"/>
+    <w:abstractNumId w:val="11"/>
   </w:num>
   <w:num w:numId="3">
-    <w:abstractNumId w:val="4"/>
+    <w:abstractNumId w:val="6"/>
   </w:num>
   <w:num w:numId="4">
     <w:abstractNumId w:val="0"/>
   </w:num>
   <w:num w:numId="5">
+    <w:abstractNumId w:val="14"/>
+  </w:num>
+  <w:num w:numId="6">
+    <w:abstractNumId w:val="5"/>
+  </w:num>
+  <w:num w:numId="7">
+    <w:abstractNumId w:val="3"/>
+  </w:num>
+  <w:num w:numId="8">
     <w:abstractNumId w:val="9"/>
   </w:num>
-  <w:num w:numId="6">
-    <w:abstractNumId w:val="3"/>
+  <w:num w:numId="9">
+    <w:abstractNumId w:val="13"/>
   </w:num>
-  <w:num w:numId="7">
+  <w:num w:numId="10">
+    <w:abstractNumId w:val="15"/>
+  </w:num>
+  <w:num w:numId="11">
+    <w:abstractNumId w:val="12"/>
+  </w:num>
+  <w:num w:numId="12">
+    <w:abstractNumId w:val="10"/>
+  </w:num>
+  <w:num w:numId="13">
+    <w:abstractNumId w:val="7"/>
+  </w:num>
+  <w:num w:numId="14">
     <w:abstractNumId w:val="1"/>
   </w:num>
-  <w:num w:numId="8">
-    <w:abstractNumId w:val="5"/>
+  <w:num w:numId="15">
+    <w:abstractNumId w:val="2"/>
   </w:num>
-  <w:num w:numId="9">
+  <w:num w:numId="16">
     <w:abstractNumId w:val="8"/>
   </w:num>
-  <w:num w:numId="10">
-    <w:abstractNumId w:val="10"/>
-  </w:num>
-  <w:num w:numId="11">
-    <w:abstractNumId w:val="7"/>
+  <w:num w:numId="17">
+    <w:abstractNumId w:val="16"/>
   </w:num>
 </w:numbering>
 </file>
@@ -2903,7 +4451,7 @@
   <a:extraClrSchemeLst/>
   <a:extLst>
     <a:ext uri="{05A4C25C-085E-4340-85A3-A5531E510DB2}">
-      <thm15:themeFamily xmlns:thm15="http://schemas.microsoft.com/office/thememl/2012/main" xmlns="" name="Office Theme" id="{62F939B6-93AF-4DB8-9C6B-D6C7DFDC589F}" vid="{4A3C46E8-61CC-4603-A589-7422A47A8E4A}"/>
+      <thm15:themeFamily xmlns="" xmlns:thm15="http://schemas.microsoft.com/office/thememl/2012/main" name="Office Theme" id="{62F939B6-93AF-4DB8-9C6B-D6C7DFDC589F}" vid="{4A3C46E8-61CC-4603-A589-7422A47A8E4A}"/>
     </a:ext>
   </a:extLst>
 </a:theme>
@@ -2914,7 +4462,7 @@
 </file>
 
 <file path=customXml/itemProps1.xml><?xml version="1.0" encoding="utf-8"?>
-<ds:datastoreItem xmlns:ds="http://schemas.openxmlformats.org/officeDocument/2006/customXml" ds:itemID="{D65FE4AD-5CAD-42E5-A4DE-EAD4FBE7A944}">
+<ds:datastoreItem xmlns:ds="http://schemas.openxmlformats.org/officeDocument/2006/customXml" ds:itemID="{77DBF3AD-35BF-4514-9ED0-B141B843119A}">
   <ds:schemaRefs>
     <ds:schemaRef ds:uri="http://schemas.openxmlformats.org/officeDocument/2006/bibliography"/>
   </ds:schemaRefs>

--- a/lesson_6(LINQ, ExtensionMethods)/Задание.docx
+++ b/lesson_6(LINQ, ExtensionMethods)/Задание.docx
@@ -651,10 +651,7 @@
             <w:proofErr w:type="spellEnd"/>
             <w:proofErr w:type="gramEnd"/>
             <w:r>
-              <w:t xml:space="preserve"> )</w:t>
-            </w:r>
-            <w:r>
-              <w:t xml:space="preserve"> (Сделать </w:t>
+              <w:t xml:space="preserve"> ) (Сделать </w:t>
             </w:r>
             <w:proofErr w:type="spellStart"/>
             <w:r>
@@ -677,7 +674,10 @@
               </w:numPr>
             </w:pPr>
             <w:r>
-              <w:t>Тип название консоли (зависит от производителя)</w:t>
+              <w:t>Модель</w:t>
+            </w:r>
+            <w:r>
+              <w:t xml:space="preserve"> (зависит от производителя)</w:t>
             </w:r>
           </w:p>
           <w:p>
@@ -689,10 +689,7 @@
               </w:numPr>
             </w:pPr>
             <w:r>
-              <w:t xml:space="preserve">Объём  жесткого  диска </w:t>
-            </w:r>
-            <w:r>
-              <w:t xml:space="preserve"> (</w:t>
+              <w:t>Объём  жесткого  диска  (</w:t>
             </w:r>
             <w:proofErr w:type="spellStart"/>
             <w:r>
@@ -715,10 +712,7 @@
               </w:numPr>
             </w:pPr>
             <w:r>
-              <w:t>Установленные  игры</w:t>
-            </w:r>
-            <w:r>
-              <w:t xml:space="preserve"> (</w:t>
+              <w:t>Установленные  игры (</w:t>
             </w:r>
             <w:r>
               <w:rPr>
@@ -748,10 +742,7 @@
               </w:numPr>
             </w:pPr>
             <w:r>
-              <w:t>Аккаунты</w:t>
-            </w:r>
-            <w:r>
-              <w:t xml:space="preserve"> системы (</w:t>
+              <w:t>Аккаунты системы (</w:t>
             </w:r>
             <w:r>
               <w:rPr>
@@ -771,6 +762,8 @@
             <w:r>
               <w:t>&gt;</w:t>
             </w:r>
+            <w:bookmarkStart w:id="0" w:name="_GoBack"/>
+            <w:bookmarkEnd w:id="0"/>
             <w:r>
               <w:t>)</w:t>
             </w:r>
@@ -846,13 +839,7 @@
               <w:rPr>
                 <w:lang w:val="en-US"/>
               </w:rPr>
-              <w:t>TtyHardware</w:t>
-            </w:r>
-            <w:r>
-              <w:rPr>
-                <w:lang w:val="en-US"/>
-              </w:rPr>
-              <w:t>Hack</w:t>
+              <w:t>TtyHardwareHack</w:t>
             </w:r>
             <w:proofErr w:type="spellEnd"/>
             <w:r>
@@ -887,13 +874,7 @@
               <w:rPr>
                 <w:lang w:val="en-US"/>
               </w:rPr>
-              <w:t>Console</w:t>
-            </w:r>
-            <w:r>
-              <w:rPr>
-                <w:lang w:val="en-US"/>
-              </w:rPr>
-              <w:t>:</w:t>
+              <w:t>Console:</w:t>
             </w:r>
           </w:p>
           <w:p>
@@ -1537,10 +1518,7 @@
               <w:t>Console</w:t>
             </w:r>
             <w:r>
-              <w:t xml:space="preserve"> </w:t>
-            </w:r>
-            <w:r>
-              <w:t>&gt;</w:t>
+              <w:t xml:space="preserve"> &gt;</w:t>
             </w:r>
           </w:p>
           <w:p>
@@ -2109,10 +2087,7 @@
               <w:t>string</w:t>
             </w:r>
             <w:r>
-              <w:t>, удаляющий латинские</w:t>
-            </w:r>
-            <w:r>
-              <w:t xml:space="preserve"> буквы.</w:t>
+              <w:t>, удаляющий латинские буквы.</w:t>
             </w:r>
           </w:p>
         </w:tc>
@@ -2159,8 +2134,6 @@
             <w:r>
               <w:t>.</w:t>
             </w:r>
-            <w:bookmarkStart w:id="0" w:name="_GoBack"/>
-            <w:bookmarkEnd w:id="0"/>
           </w:p>
         </w:tc>
       </w:tr>
@@ -4451,7 +4424,7 @@
   <a:extraClrSchemeLst/>
   <a:extLst>
     <a:ext uri="{05A4C25C-085E-4340-85A3-A5531E510DB2}">
-      <thm15:themeFamily xmlns="" xmlns:thm15="http://schemas.microsoft.com/office/thememl/2012/main" name="Office Theme" id="{62F939B6-93AF-4DB8-9C6B-D6C7DFDC589F}" vid="{4A3C46E8-61CC-4603-A589-7422A47A8E4A}"/>
+      <thm15:themeFamily xmlns:thm15="http://schemas.microsoft.com/office/thememl/2012/main" xmlns="" name="Office Theme" id="{62F939B6-93AF-4DB8-9C6B-D6C7DFDC589F}" vid="{4A3C46E8-61CC-4603-A589-7422A47A8E4A}"/>
     </a:ext>
   </a:extLst>
 </a:theme>
@@ -4462,7 +4435,7 @@
 </file>
 
 <file path=customXml/itemProps1.xml><?xml version="1.0" encoding="utf-8"?>
-<ds:datastoreItem xmlns:ds="http://schemas.openxmlformats.org/officeDocument/2006/customXml" ds:itemID="{77DBF3AD-35BF-4514-9ED0-B141B843119A}">
+<ds:datastoreItem xmlns:ds="http://schemas.openxmlformats.org/officeDocument/2006/customXml" ds:itemID="{CAD661BF-6262-4AC8-B841-5640D3ECC5C8}">
   <ds:schemaRefs>
     <ds:schemaRef ds:uri="http://schemas.openxmlformats.org/officeDocument/2006/bibliography"/>
   </ds:schemaRefs>

--- a/lesson_6(LINQ, ExtensionMethods)/Задание.docx
+++ b/lesson_6(LINQ, ExtensionMethods)/Задание.docx
@@ -1,6 +1,6 @@
 
 <file path=word/document.xml><?xml version="1.0" encoding="utf-8"?>
-<w:document xmlns:wpc="http://schemas.microsoft.com/office/word/2010/wordprocessingCanvas" xmlns:mc="http://schemas.openxmlformats.org/markup-compatibility/2006" xmlns:o="urn:schemas-microsoft-com:office:office" xmlns:r="http://schemas.openxmlformats.org/officeDocument/2006/relationships" xmlns:m="http://schemas.openxmlformats.org/officeDocument/2006/math" xmlns:v="urn:schemas-microsoft-com:vml" xmlns:wp14="http://schemas.microsoft.com/office/word/2010/wordprocessingDrawing" xmlns:wp="http://schemas.openxmlformats.org/drawingml/2006/wordprocessingDrawing" xmlns:w10="urn:schemas-microsoft-com:office:word" xmlns:w="http://schemas.openxmlformats.org/wordprocessingml/2006/main" xmlns:w14="http://schemas.microsoft.com/office/word/2010/wordml" xmlns:wpg="http://schemas.microsoft.com/office/word/2010/wordprocessingGroup" xmlns:wpi="http://schemas.microsoft.com/office/word/2010/wordprocessingInk" xmlns:wne="http://schemas.microsoft.com/office/word/2006/wordml" xmlns:wps="http://schemas.microsoft.com/office/word/2010/wordprocessingShape" mc:Ignorable="w14 wp14">
+<w:document xmlns:wpc="http://schemas.microsoft.com/office/word/2010/wordprocessingCanvas" xmlns:cx="http://schemas.microsoft.com/office/drawing/2014/chartex" xmlns:cx1="http://schemas.microsoft.com/office/drawing/2015/9/8/chartex" xmlns:cx2="http://schemas.microsoft.com/office/drawing/2015/10/21/chartex" xmlns:cx3="http://schemas.microsoft.com/office/drawing/2016/5/9/chartex" xmlns:cx4="http://schemas.microsoft.com/office/drawing/2016/5/10/chartex" xmlns:cx5="http://schemas.microsoft.com/office/drawing/2016/5/11/chartex" xmlns:cx6="http://schemas.microsoft.com/office/drawing/2016/5/12/chartex" xmlns:cx7="http://schemas.microsoft.com/office/drawing/2016/5/13/chartex" xmlns:cx8="http://schemas.microsoft.com/office/drawing/2016/5/14/chartex" xmlns:mc="http://schemas.openxmlformats.org/markup-compatibility/2006" xmlns:aink="http://schemas.microsoft.com/office/drawing/2016/ink" xmlns:am3d="http://schemas.microsoft.com/office/drawing/2017/model3d" xmlns:o="urn:schemas-microsoft-com:office:office" xmlns:r="http://schemas.openxmlformats.org/officeDocument/2006/relationships" xmlns:m="http://schemas.openxmlformats.org/officeDocument/2006/math" xmlns:v="urn:schemas-microsoft-com:vml" xmlns:wp14="http://schemas.microsoft.com/office/word/2010/wordprocessingDrawing" xmlns:wp="http://schemas.openxmlformats.org/drawingml/2006/wordprocessingDrawing" xmlns:w10="urn:schemas-microsoft-com:office:word" xmlns:w="http://schemas.openxmlformats.org/wordprocessingml/2006/main" xmlns:w14="http://schemas.microsoft.com/office/word/2010/wordml" xmlns:w15="http://schemas.microsoft.com/office/word/2012/wordml" xmlns:w16cex="http://schemas.microsoft.com/office/word/2018/wordml/cex" xmlns:w16cid="http://schemas.microsoft.com/office/word/2016/wordml/cid" xmlns:w16="http://schemas.microsoft.com/office/word/2018/wordml" xmlns:w16sdtdh="http://schemas.microsoft.com/office/word/2020/wordml/sdtdatahash" xmlns:w16se="http://schemas.microsoft.com/office/word/2015/wordml/symex" xmlns:wpg="http://schemas.microsoft.com/office/word/2010/wordprocessingGroup" xmlns:wpi="http://schemas.microsoft.com/office/word/2010/wordprocessingInk" xmlns:wne="http://schemas.microsoft.com/office/word/2006/wordml" xmlns:wps="http://schemas.microsoft.com/office/word/2010/wordprocessingShape" mc:Ignorable="w14 w15 w16se w16cid w16 w16cex w16sdtdh wp14">
   <w:body>
     <w:p/>
     <w:tbl>
@@ -75,14 +75,12 @@
               </w:rPr>
               <w:t>I</w:t>
             </w:r>
-            <w:proofErr w:type="spellStart"/>
             <w:r>
               <w:t>C</w:t>
             </w:r>
             <w:r>
               <w:t>omputer</w:t>
             </w:r>
-            <w:proofErr w:type="spellEnd"/>
             <w:r>
               <w:t xml:space="preserve"> </w:t>
             </w:r>
@@ -110,14 +108,12 @@
             <w:r>
               <w:t xml:space="preserve">Тип процессора (Сделать </w:t>
             </w:r>
-            <w:proofErr w:type="spellStart"/>
             <w:r>
               <w:rPr>
                 <w:lang w:val="en-US"/>
               </w:rPr>
               <w:t>Enum</w:t>
             </w:r>
-            <w:proofErr w:type="spellEnd"/>
             <w:r>
               <w:t>)</w:t>
             </w:r>
@@ -133,14 +129,12 @@
             <w:r>
               <w:t xml:space="preserve">Название производителя (Сделать </w:t>
             </w:r>
-            <w:proofErr w:type="spellStart"/>
             <w:r>
               <w:rPr>
                 <w:lang w:val="en-US"/>
               </w:rPr>
               <w:t>Enum</w:t>
             </w:r>
-            <w:proofErr w:type="spellEnd"/>
             <w:r>
               <w:t>)</w:t>
             </w:r>
@@ -156,14 +150,12 @@
             <w:r>
               <w:t xml:space="preserve">Тип операционной системы (Сделать </w:t>
             </w:r>
-            <w:proofErr w:type="spellStart"/>
             <w:r>
               <w:rPr>
                 <w:lang w:val="en-US"/>
               </w:rPr>
               <w:t>Enum</w:t>
             </w:r>
-            <w:proofErr w:type="spellEnd"/>
             <w:r>
               <w:t>)</w:t>
             </w:r>
@@ -287,14 +279,12 @@
             <w:r>
               <w:t>O</w:t>
             </w:r>
-            <w:proofErr w:type="spellStart"/>
             <w:r>
               <w:rPr>
                 <w:lang w:val="en-US"/>
               </w:rPr>
               <w:t>verclock</w:t>
             </w:r>
-            <w:proofErr w:type="spellEnd"/>
             <w:r>
               <w:t xml:space="preserve"> </w:t>
             </w:r>
@@ -325,56 +315,139 @@
               </w:rPr>
               <w:t>O</w:t>
             </w:r>
-            <w:proofErr w:type="spellStart"/>
             <w:r>
               <w:t>verclockTheC</w:t>
             </w:r>
             <w:r>
+              <w:t>omputer() (</w:t>
+            </w:r>
+            <w:r>
+              <w:t>продумать его реализацию</w:t>
+            </w:r>
+            <w:r>
+              <w:t xml:space="preserve"> на основе типов процессора </w:t>
+            </w:r>
+            <w:r>
+              <w:t>и проверку что он может быть вызван только один раз</w:t>
+            </w:r>
+            <w:r>
+              <w:t>)</w:t>
+            </w:r>
+            <w:r>
+              <w:t>.</w:t>
+            </w:r>
+          </w:p>
+          <w:p/>
+          <w:p>
+            <w:pPr>
+              <w:rPr>
+                <w:lang w:val="en-US"/>
+              </w:rPr>
+            </w:pPr>
+            <w:r>
+              <w:t>Написать класс C</w:t>
+            </w:r>
+            <w:r>
               <w:t>omputer</w:t>
             </w:r>
-            <w:proofErr w:type="spellEnd"/>
-            <w:r>
-              <w:t>() (</w:t>
-            </w:r>
-            <w:r>
-              <w:t>продумать его реализацию</w:t>
-            </w:r>
-            <w:r>
-              <w:t xml:space="preserve"> на основе типов процессора </w:t>
-            </w:r>
-            <w:r>
-              <w:t>и проверку что он может быть вызван только один раз</w:t>
-            </w:r>
-            <w:r>
-              <w:t>)</w:t>
+            <w:r>
+              <w:rPr>
+                <w:lang w:val="en-US"/>
+              </w:rPr>
+              <w:t>:</w:t>
+            </w:r>
+          </w:p>
+          <w:p>
+            <w:pPr>
+              <w:pStyle w:val="a4"/>
+              <w:numPr>
+                <w:ilvl w:val="0"/>
+                <w:numId w:val="5"/>
+              </w:numPr>
+            </w:pPr>
+            <w:r>
+              <w:t>Реализующий интерфейсы</w:t>
+            </w:r>
+            <w:r>
+              <w:t xml:space="preserve"> </w:t>
+            </w:r>
+            <w:r>
+              <w:rPr>
+                <w:lang w:val="en-US"/>
+              </w:rPr>
+              <w:t>I</w:t>
+            </w:r>
+            <w:r>
+              <w:t>C</w:t>
+            </w:r>
+            <w:r>
+              <w:t>omputer</w:t>
+            </w:r>
+            <w:r>
+              <w:t xml:space="preserve"> и </w:t>
+            </w:r>
+            <w:r>
+              <w:rPr>
+                <w:lang w:val="en-US"/>
+              </w:rPr>
+              <w:t>I</w:t>
+            </w:r>
+            <w:r>
+              <w:t>O</w:t>
+            </w:r>
+            <w:r>
+              <w:rPr>
+                <w:lang w:val="en-US"/>
+              </w:rPr>
+              <w:t>verclock</w:t>
             </w:r>
             <w:r>
               <w:t>.</w:t>
             </w:r>
           </w:p>
-          <w:p/>
-          <w:p>
-            <w:pPr>
-              <w:rPr>
-                <w:lang w:val="en-US"/>
-              </w:rPr>
-            </w:pPr>
-            <w:r>
-              <w:t xml:space="preserve">Написать класс </w:t>
-            </w:r>
-            <w:proofErr w:type="spellStart"/>
+          <w:p>
+            <w:pPr>
+              <w:pStyle w:val="a4"/>
+              <w:numPr>
+                <w:ilvl w:val="0"/>
+                <w:numId w:val="5"/>
+              </w:numPr>
+            </w:pPr>
+            <w:r>
+              <w:t>Конструкторы по умолчании и с параметрами.</w:t>
+            </w:r>
+          </w:p>
+          <w:p>
+            <w:pPr>
+              <w:pStyle w:val="a4"/>
+              <w:numPr>
+                <w:ilvl w:val="0"/>
+                <w:numId w:val="5"/>
+              </w:numPr>
+            </w:pPr>
+            <w:r>
+              <w:t xml:space="preserve">Статический метод </w:t>
+            </w:r>
+            <w:r>
+              <w:rPr>
+                <w:lang w:val="en-US"/>
+              </w:rPr>
+              <w:t>Generate</w:t>
+            </w:r>
+            <w:r>
+              <w:t xml:space="preserve"> </w:t>
+            </w:r>
+            <w:r>
+              <w:t xml:space="preserve">возвращающий экземпляр класса </w:t>
+            </w:r>
             <w:r>
               <w:t>C</w:t>
             </w:r>
             <w:r>
               <w:t>omputer</w:t>
             </w:r>
-            <w:proofErr w:type="spellEnd"/>
-            <w:r>
-              <w:rPr>
-                <w:lang w:val="en-US"/>
-              </w:rPr>
-              <w:t>:</w:t>
+            <w:r>
+              <w:t xml:space="preserve"> со случайным набором параметров.</w:t>
             </w:r>
           </w:p>
           <w:p>
@@ -386,136 +459,32 @@
               </w:numPr>
             </w:pPr>
             <w:r>
-              <w:t>Реализующий интерфейсы</w:t>
+              <w:t xml:space="preserve">Статический метод </w:t>
+            </w:r>
+            <w:r>
+              <w:rPr>
+                <w:lang w:val="en-US"/>
+              </w:rPr>
+              <w:t>Generate</w:t>
+            </w:r>
+            <w:r>
+              <w:t>100</w:t>
             </w:r>
             <w:r>
               <w:t xml:space="preserve"> </w:t>
             </w:r>
             <w:r>
-              <w:rPr>
-                <w:lang w:val="en-US"/>
-              </w:rPr>
-              <w:t>I</w:t>
-            </w:r>
-            <w:proofErr w:type="spellStart"/>
-            <w:r>
-              <w:t>C</w:t>
+              <w:t xml:space="preserve">возвращающий </w:t>
+            </w:r>
+            <w:r>
+              <w:t>100 экземпляров класса</w:t>
+            </w:r>
+            <w:r>
+              <w:t xml:space="preserve"> C</w:t>
             </w:r>
             <w:r>
               <w:t>omputer</w:t>
             </w:r>
-            <w:proofErr w:type="spellEnd"/>
-            <w:r>
-              <w:t xml:space="preserve"> и </w:t>
-            </w:r>
-            <w:r>
-              <w:rPr>
-                <w:lang w:val="en-US"/>
-              </w:rPr>
-              <w:t>I</w:t>
-            </w:r>
-            <w:r>
-              <w:t>O</w:t>
-            </w:r>
-            <w:proofErr w:type="spellStart"/>
-            <w:r>
-              <w:rPr>
-                <w:lang w:val="en-US"/>
-              </w:rPr>
-              <w:t>verclock</w:t>
-            </w:r>
-            <w:proofErr w:type="spellEnd"/>
-            <w:r>
-              <w:t>.</w:t>
-            </w:r>
-          </w:p>
-          <w:p>
-            <w:pPr>
-              <w:pStyle w:val="a4"/>
-              <w:numPr>
-                <w:ilvl w:val="0"/>
-                <w:numId w:val="5"/>
-              </w:numPr>
-            </w:pPr>
-            <w:r>
-              <w:t>Конструкторы по умолчании и с параметрами.</w:t>
-            </w:r>
-          </w:p>
-          <w:p>
-            <w:pPr>
-              <w:pStyle w:val="a4"/>
-              <w:numPr>
-                <w:ilvl w:val="0"/>
-                <w:numId w:val="5"/>
-              </w:numPr>
-            </w:pPr>
-            <w:r>
-              <w:t xml:space="preserve">Статический метод </w:t>
-            </w:r>
-            <w:r>
-              <w:rPr>
-                <w:lang w:val="en-US"/>
-              </w:rPr>
-              <w:t>Generate</w:t>
-            </w:r>
-            <w:r>
-              <w:t xml:space="preserve"> </w:t>
-            </w:r>
-            <w:r>
-              <w:t xml:space="preserve">возвращающий экземпляр класса </w:t>
-            </w:r>
-            <w:proofErr w:type="spellStart"/>
-            <w:r>
-              <w:t>C</w:t>
-            </w:r>
-            <w:r>
-              <w:t>omputer</w:t>
-            </w:r>
-            <w:proofErr w:type="spellEnd"/>
-            <w:r>
-              <w:t xml:space="preserve"> со случайным набором параметров.</w:t>
-            </w:r>
-          </w:p>
-          <w:p>
-            <w:pPr>
-              <w:pStyle w:val="a4"/>
-              <w:numPr>
-                <w:ilvl w:val="0"/>
-                <w:numId w:val="5"/>
-              </w:numPr>
-            </w:pPr>
-            <w:r>
-              <w:t xml:space="preserve">Статический метод </w:t>
-            </w:r>
-            <w:r>
-              <w:rPr>
-                <w:lang w:val="en-US"/>
-              </w:rPr>
-              <w:t>Generate</w:t>
-            </w:r>
-            <w:r>
-              <w:t>100</w:t>
-            </w:r>
-            <w:r>
-              <w:t xml:space="preserve"> </w:t>
-            </w:r>
-            <w:r>
-              <w:t xml:space="preserve">возвращающий </w:t>
-            </w:r>
-            <w:r>
-              <w:t>100 экземпляров класса</w:t>
-            </w:r>
-            <w:r>
-              <w:t xml:space="preserve"> </w:t>
-            </w:r>
-            <w:proofErr w:type="spellStart"/>
-            <w:r>
-              <w:t>C</w:t>
-            </w:r>
-            <w:r>
-              <w:t>omputer</w:t>
-            </w:r>
-            <w:proofErr w:type="spellEnd"/>
             <w:r>
               <w:t xml:space="preserve"> со случайным набором параметров.</w:t>
             </w:r>
@@ -538,14 +507,12 @@
             <w:r>
               <w:t>C</w:t>
             </w:r>
-            <w:proofErr w:type="spellStart"/>
             <w:r>
               <w:rPr>
                 <w:lang w:val="en-US"/>
               </w:rPr>
               <w:t>onsole</w:t>
             </w:r>
-            <w:proofErr w:type="spellEnd"/>
             <w:r>
               <w:t xml:space="preserve"> </w:t>
             </w:r>
@@ -573,14 +540,12 @@
             <w:r>
               <w:t xml:space="preserve">Тип процессора (Сделать </w:t>
             </w:r>
-            <w:proofErr w:type="spellStart"/>
             <w:r>
               <w:rPr>
                 <w:lang w:val="en-US"/>
               </w:rPr>
               <w:t>Enum</w:t>
             </w:r>
-            <w:proofErr w:type="spellEnd"/>
             <w:r>
               <w:t>)</w:t>
             </w:r>
@@ -596,14 +561,12 @@
             <w:r>
               <w:t xml:space="preserve">Название производителя (Сделать </w:t>
             </w:r>
-            <w:proofErr w:type="spellStart"/>
             <w:r>
               <w:rPr>
                 <w:lang w:val="en-US"/>
               </w:rPr>
               <w:t>Enum</w:t>
             </w:r>
-            <w:proofErr w:type="spellEnd"/>
             <w:r>
               <w:t>)</w:t>
             </w:r>
@@ -640,27 +603,18 @@
             <w:r>
               <w:t xml:space="preserve">Картриджи и </w:t>
             </w:r>
-            <w:proofErr w:type="spellStart"/>
-            <w:r>
-              <w:t>т</w:t>
-            </w:r>
-            <w:proofErr w:type="gramStart"/>
-            <w:r>
-              <w:t>.д</w:t>
-            </w:r>
-            <w:proofErr w:type="spellEnd"/>
-            <w:proofErr w:type="gramEnd"/>
-            <w:r>
-              <w:t xml:space="preserve"> ) (Сделать </w:t>
-            </w:r>
-            <w:proofErr w:type="spellStart"/>
+            <w:r>
+              <w:t>т.д.</w:t>
+            </w:r>
+            <w:r>
+              <w:t xml:space="preserve">) (Сделать </w:t>
+            </w:r>
             <w:r>
               <w:rPr>
                 <w:lang w:val="en-US"/>
               </w:rPr>
               <w:t>Enum</w:t>
             </w:r>
-            <w:proofErr w:type="spellEnd"/>
             <w:r>
               <w:t>)</w:t>
             </w:r>
@@ -691,14 +645,12 @@
             <w:r>
               <w:t>Объём  жесткого  диска  (</w:t>
             </w:r>
-            <w:proofErr w:type="spellStart"/>
             <w:r>
               <w:rPr>
                 <w:lang w:val="en-US"/>
               </w:rPr>
               <w:t>int</w:t>
             </w:r>
-            <w:proofErr w:type="spellEnd"/>
             <w:r>
               <w:t>)</w:t>
             </w:r>
@@ -762,8 +714,6 @@
             <w:r>
               <w:t>&gt;</w:t>
             </w:r>
-            <w:bookmarkStart w:id="0" w:name="_GoBack"/>
-            <w:bookmarkEnd w:id="0"/>
             <w:r>
               <w:t>)</w:t>
             </w:r>
@@ -773,7 +723,6 @@
             <w:r>
               <w:t xml:space="preserve">Написать интерфейс </w:t>
             </w:r>
-            <w:proofErr w:type="spellStart"/>
             <w:r>
               <w:rPr>
                 <w:lang w:val="en-US"/>
@@ -786,7 +735,6 @@
               </w:rPr>
               <w:t>Hack</w:t>
             </w:r>
-            <w:proofErr w:type="spellEnd"/>
             <w:r>
               <w:t xml:space="preserve"> содержащий</w:t>
             </w:r>
@@ -808,19 +756,11 @@
             <w:r>
               <w:t xml:space="preserve">Метод </w:t>
             </w:r>
-            <w:proofErr w:type="spellStart"/>
-            <w:r>
-              <w:rPr>
-                <w:lang w:val="en-US"/>
-              </w:rPr>
-              <w:t>TtySoftwareHack</w:t>
-            </w:r>
-            <w:proofErr w:type="spellEnd"/>
-            <w:r>
-              <w:rPr>
-                <w:lang w:val="en-US"/>
-              </w:rPr>
-              <w:t>()</w:t>
+            <w:r>
+              <w:rPr>
+                <w:lang w:val="en-US"/>
+              </w:rPr>
+              <w:t>TtySoftwareHack()</w:t>
             </w:r>
           </w:p>
           <w:p>
@@ -834,25 +774,12 @@
             <w:r>
               <w:t xml:space="preserve">Метод </w:t>
             </w:r>
-            <w:proofErr w:type="spellStart"/>
-            <w:r>
-              <w:rPr>
-                <w:lang w:val="en-US"/>
-              </w:rPr>
-              <w:t>TtyHardwareHack</w:t>
-            </w:r>
-            <w:proofErr w:type="spellEnd"/>
-            <w:r>
-              <w:rPr>
-                <w:lang w:val="en-US"/>
-              </w:rPr>
-              <w:t>()</w:t>
-            </w:r>
-          </w:p>
-          <w:p>
-            <w:pPr>
-              <w:pStyle w:val="a4"/>
-            </w:pPr>
+            <w:r>
+              <w:rPr>
+                <w:lang w:val="en-US"/>
+              </w:rPr>
+              <w:t>TtyHardwareHack()</w:t>
+            </w:r>
           </w:p>
           <w:p>
             <w:pPr>
@@ -885,13 +812,8 @@
                 <w:numId w:val="14"/>
               </w:numPr>
             </w:pPr>
-            <w:proofErr w:type="gramStart"/>
-            <w:r>
-              <w:t>Реализующий</w:t>
-            </w:r>
-            <w:proofErr w:type="gramEnd"/>
-            <w:r>
-              <w:t xml:space="preserve"> интерфейсы </w:t>
+            <w:r>
+              <w:t xml:space="preserve">Реализующий интерфейсы </w:t>
             </w:r>
             <w:r>
               <w:rPr>
@@ -902,21 +824,15 @@
             <w:r>
               <w:t>C</w:t>
             </w:r>
-            <w:proofErr w:type="spellStart"/>
             <w:r>
               <w:rPr>
                 <w:lang w:val="en-US"/>
               </w:rPr>
               <w:t>onsole</w:t>
             </w:r>
-            <w:proofErr w:type="spellEnd"/>
-            <w:r>
-              <w:t xml:space="preserve"> </w:t>
-            </w:r>
             <w:r>
               <w:t xml:space="preserve"> и </w:t>
             </w:r>
-            <w:proofErr w:type="spellStart"/>
             <w:r>
               <w:rPr>
                 <w:lang w:val="en-US"/>
@@ -929,7 +845,6 @@
               </w:rPr>
               <w:t>Hack</w:t>
             </w:r>
-            <w:proofErr w:type="spellEnd"/>
             <w:r>
               <w:t>.</w:t>
             </w:r>
@@ -943,15 +858,7 @@
               </w:numPr>
             </w:pPr>
             <w:r>
-              <w:t xml:space="preserve">Конструкторы </w:t>
-            </w:r>
-            <w:proofErr w:type="gramStart"/>
-            <w:r>
-              <w:t>по</w:t>
-            </w:r>
-            <w:proofErr w:type="gramEnd"/>
-            <w:r>
-              <w:t xml:space="preserve"> умолчании и с параметрами.</w:t>
+              <w:t>Конструкторы по умолчании и с параметрами.</w:t>
             </w:r>
           </w:p>
           <w:p>
@@ -1042,14 +949,12 @@
             <w:r>
               <w:t>&lt;</w:t>
             </w:r>
-            <w:proofErr w:type="spellStart"/>
             <w:r>
               <w:t>C</w:t>
             </w:r>
             <w:r>
               <w:t>omputer</w:t>
             </w:r>
-            <w:proofErr w:type="spellEnd"/>
             <w:r>
               <w:t xml:space="preserve"> &gt;</w:t>
             </w:r>
@@ -1216,14 +1121,12 @@
             <w:r>
               <w:t>&lt;</w:t>
             </w:r>
-            <w:proofErr w:type="spellStart"/>
             <w:r>
               <w:t>C</w:t>
             </w:r>
             <w:r>
               <w:t>omputer</w:t>
             </w:r>
-            <w:proofErr w:type="spellEnd"/>
             <w:r>
               <w:t xml:space="preserve"> &gt;</w:t>
             </w:r>
@@ -1364,16 +1267,11 @@
               <w:t>&lt;</w:t>
             </w:r>
             <w:r>
-              <w:t xml:space="preserve"> </w:t>
-            </w:r>
-            <w:proofErr w:type="spellStart"/>
-            <w:r>
-              <w:t>C</w:t>
+              <w:t xml:space="preserve"> C</w:t>
             </w:r>
             <w:r>
               <w:t>omputer</w:t>
             </w:r>
-            <w:proofErr w:type="spellEnd"/>
             <w:r>
               <w:t xml:space="preserve"> &gt;</w:t>
             </w:r>
@@ -1548,13 +1446,8 @@
             <w:r>
               <w:t xml:space="preserve"> </w:t>
             </w:r>
-            <w:proofErr w:type="gramStart"/>
-            <w:r>
-              <w:t>который</w:t>
-            </w:r>
-            <w:proofErr w:type="gramEnd"/>
-            <w:r>
-              <w:t xml:space="preserve"> возвращает коллекцию, содержащую следующие поля</w:t>
+            <w:r>
+              <w:t>который возвращает коллекцию, содержащую следующие поля</w:t>
             </w:r>
           </w:p>
           <w:p>
@@ -1568,14 +1461,12 @@
             <w:r>
               <w:t>Тактовая частота процессов (</w:t>
             </w:r>
-            <w:proofErr w:type="spellStart"/>
             <w:r>
               <w:rPr>
                 <w:lang w:val="en-US"/>
               </w:rPr>
               <w:t>int</w:t>
             </w:r>
-            <w:proofErr w:type="spellEnd"/>
             <w:r>
               <w:t>)</w:t>
             </w:r>
@@ -1590,16 +1481,14 @@
             </w:pPr>
             <w:r>
               <w:lastRenderedPageBreak/>
-              <w:t>Объём  жесткого  диска  (</w:t>
-            </w:r>
-            <w:proofErr w:type="spellStart"/>
+              <w:t>Объём жесткого диска (</w:t>
+            </w:r>
             <w:r>
               <w:rPr>
                 <w:lang w:val="en-US"/>
               </w:rPr>
               <w:t>int</w:t>
             </w:r>
-            <w:proofErr w:type="spellEnd"/>
             <w:r>
               <w:t>)</w:t>
             </w:r>
@@ -1665,77 +1554,132 @@
               </w:rPr>
               <w:t>IM</w:t>
             </w:r>
-            <w:proofErr w:type="spellStart"/>
+            <w:r>
+              <w:t xml:space="preserve">anufacturer </w:t>
+            </w:r>
+            <w:r>
+              <w:t>содержащий данные о производителях</w:t>
+            </w:r>
+            <w:r>
+              <w:t>:</w:t>
+            </w:r>
+          </w:p>
+          <w:p>
+            <w:pPr>
+              <w:pStyle w:val="a4"/>
+              <w:numPr>
+                <w:ilvl w:val="0"/>
+                <w:numId w:val="9"/>
+              </w:numPr>
+            </w:pPr>
+            <w:r>
+              <w:t xml:space="preserve">Название </w:t>
+            </w:r>
+          </w:p>
+          <w:p>
+            <w:pPr>
+              <w:pStyle w:val="a4"/>
+              <w:numPr>
+                <w:ilvl w:val="0"/>
+                <w:numId w:val="9"/>
+              </w:numPr>
+            </w:pPr>
+            <w:r>
+              <w:t>Страна</w:t>
+            </w:r>
+            <w:r>
+              <w:t xml:space="preserve"> (Сделать </w:t>
+            </w:r>
+            <w:r>
+              <w:rPr>
+                <w:lang w:val="en-US"/>
+              </w:rPr>
+              <w:t>Enum</w:t>
+            </w:r>
+            <w:r>
+              <w:t>)</w:t>
+            </w:r>
+          </w:p>
+          <w:p>
+            <w:pPr>
+              <w:pStyle w:val="a4"/>
+              <w:numPr>
+                <w:ilvl w:val="0"/>
+                <w:numId w:val="9"/>
+              </w:numPr>
+            </w:pPr>
+            <w:r>
+              <w:t>Количество</w:t>
+            </w:r>
+            <w:r>
+              <w:t xml:space="preserve"> сотрудников</w:t>
+            </w:r>
+          </w:p>
+          <w:p>
+            <w:r>
+              <w:t xml:space="preserve">Написать класс </w:t>
+            </w:r>
+            <w:r>
+              <w:rPr>
+                <w:lang w:val="en-US"/>
+              </w:rPr>
+              <w:t>M</w:t>
+            </w:r>
             <w:r>
               <w:t>anufacturer</w:t>
             </w:r>
-            <w:proofErr w:type="spellEnd"/>
+          </w:p>
+          <w:p>
+            <w:pPr>
+              <w:pStyle w:val="a4"/>
+              <w:numPr>
+                <w:ilvl w:val="0"/>
+                <w:numId w:val="10"/>
+              </w:numPr>
+            </w:pPr>
+            <w:r>
+              <w:t xml:space="preserve">Реализующий интерфейс </w:t>
+            </w:r>
+            <w:r>
+              <w:rPr>
+                <w:lang w:val="en-US"/>
+              </w:rPr>
+              <w:t>IM</w:t>
+            </w:r>
+            <w:r>
+              <w:t>anufacturer</w:t>
+            </w:r>
+            <w:r>
+              <w:t>.</w:t>
+            </w:r>
+          </w:p>
+          <w:p>
+            <w:pPr>
+              <w:pStyle w:val="a4"/>
+              <w:numPr>
+                <w:ilvl w:val="0"/>
+                <w:numId w:val="10"/>
+              </w:numPr>
+            </w:pPr>
+            <w:r>
+              <w:t>Конструкторы по умолчании и с параметрами.</w:t>
+            </w:r>
+          </w:p>
+          <w:p>
+            <w:r>
+              <w:t>Создать и заполнить данными коллекцию</w:t>
+            </w:r>
             <w:r>
               <w:t xml:space="preserve"> </w:t>
             </w:r>
             <w:r>
-              <w:t>содержащий данные о производителях</w:t>
-            </w:r>
-            <w:r>
-              <w:t>:</w:t>
-            </w:r>
-          </w:p>
-          <w:p>
-            <w:pPr>
-              <w:pStyle w:val="a4"/>
-              <w:numPr>
-                <w:ilvl w:val="0"/>
-                <w:numId w:val="9"/>
-              </w:numPr>
-            </w:pPr>
-            <w:r>
-              <w:t xml:space="preserve">Название </w:t>
-            </w:r>
-          </w:p>
-          <w:p>
-            <w:pPr>
-              <w:pStyle w:val="a4"/>
-              <w:numPr>
-                <w:ilvl w:val="0"/>
-                <w:numId w:val="9"/>
-              </w:numPr>
-            </w:pPr>
-            <w:r>
-              <w:t>Страна</w:t>
-            </w:r>
-            <w:r>
-              <w:t xml:space="preserve"> (Сделать </w:t>
-            </w:r>
-            <w:proofErr w:type="spellStart"/>
-            <w:r>
-              <w:rPr>
-                <w:lang w:val="en-US"/>
-              </w:rPr>
-              <w:t>Enum</w:t>
-            </w:r>
-            <w:proofErr w:type="spellEnd"/>
-            <w:r>
-              <w:t>)</w:t>
-            </w:r>
-          </w:p>
-          <w:p>
-            <w:pPr>
-              <w:pStyle w:val="a4"/>
-              <w:numPr>
-                <w:ilvl w:val="0"/>
-                <w:numId w:val="9"/>
-              </w:numPr>
-            </w:pPr>
-            <w:r>
-              <w:t>Количество</w:t>
-            </w:r>
-            <w:r>
-              <w:t xml:space="preserve"> сотрудников</w:t>
-            </w:r>
-          </w:p>
-          <w:p>
-            <w:r>
-              <w:t xml:space="preserve">Написать класс </w:t>
+              <w:rPr>
+                <w:lang w:val="en-US"/>
+              </w:rPr>
+              <w:t>List</w:t>
+            </w:r>
+            <w:r>
+              <w:t>&lt;</w:t>
             </w:r>
             <w:r>
               <w:rPr>
@@ -1743,77 +1687,9 @@
               </w:rPr>
               <w:t>M</w:t>
             </w:r>
-            <w:proofErr w:type="spellStart"/>
             <w:r>
               <w:t>anufacturer</w:t>
             </w:r>
-            <w:proofErr w:type="spellEnd"/>
-          </w:p>
-          <w:p>
-            <w:pPr>
-              <w:pStyle w:val="a4"/>
-              <w:numPr>
-                <w:ilvl w:val="0"/>
-                <w:numId w:val="10"/>
-              </w:numPr>
-            </w:pPr>
-            <w:r>
-              <w:t xml:space="preserve">Реализующий интерфейс </w:t>
-            </w:r>
-            <w:r>
-              <w:rPr>
-                <w:lang w:val="en-US"/>
-              </w:rPr>
-              <w:t>IM</w:t>
-            </w:r>
-            <w:proofErr w:type="spellStart"/>
-            <w:r>
-              <w:t>anufacturer</w:t>
-            </w:r>
-            <w:proofErr w:type="spellEnd"/>
-            <w:r>
-              <w:t>.</w:t>
-            </w:r>
-          </w:p>
-          <w:p>
-            <w:pPr>
-              <w:pStyle w:val="a4"/>
-              <w:numPr>
-                <w:ilvl w:val="0"/>
-                <w:numId w:val="10"/>
-              </w:numPr>
-            </w:pPr>
-            <w:r>
-              <w:t>Конструкторы по умолчании и с параметрами.</w:t>
-            </w:r>
-          </w:p>
-          <w:p>
-            <w:r>
-              <w:t>Создать и заполнить данными коллекцию</w:t>
-            </w:r>
-            <w:r>
-              <w:t xml:space="preserve"> </w:t>
-            </w:r>
-            <w:r>
-              <w:rPr>
-                <w:lang w:val="en-US"/>
-              </w:rPr>
-              <w:t>List</w:t>
-            </w:r>
-            <w:r>
-              <w:t>&lt;</w:t>
-            </w:r>
-            <w:r>
-              <w:rPr>
-                <w:lang w:val="en-US"/>
-              </w:rPr>
-              <w:t>M</w:t>
-            </w:r>
-            <w:proofErr w:type="spellStart"/>
-            <w:r>
-              <w:t>anufacturer</w:t>
-            </w:r>
-            <w:proofErr w:type="spellEnd"/>
             <w:r>
               <w:t>&gt;</w:t>
             </w:r>
@@ -1868,71 +1744,126 @@
               </w:rPr>
               <w:t>IM</w:t>
             </w:r>
-            <w:proofErr w:type="spellStart"/>
+            <w:r>
+              <w:t xml:space="preserve">anufacturer </w:t>
+            </w:r>
+            <w:r>
+              <w:t>содержащий данные о производителях</w:t>
+            </w:r>
+            <w:r>
+              <w:t>:</w:t>
+            </w:r>
+          </w:p>
+          <w:p>
+            <w:pPr>
+              <w:pStyle w:val="a4"/>
+              <w:numPr>
+                <w:ilvl w:val="0"/>
+                <w:numId w:val="9"/>
+              </w:numPr>
+            </w:pPr>
+            <w:r>
+              <w:t xml:space="preserve">Название </w:t>
+            </w:r>
+          </w:p>
+          <w:p>
+            <w:pPr>
+              <w:pStyle w:val="a4"/>
+              <w:numPr>
+                <w:ilvl w:val="0"/>
+                <w:numId w:val="9"/>
+              </w:numPr>
+            </w:pPr>
+            <w:r>
+              <w:t xml:space="preserve">Страна (Сделать </w:t>
+            </w:r>
+            <w:r>
+              <w:rPr>
+                <w:lang w:val="en-US"/>
+              </w:rPr>
+              <w:t>Enum</w:t>
+            </w:r>
+            <w:r>
+              <w:t>)</w:t>
+            </w:r>
+          </w:p>
+          <w:p>
+            <w:pPr>
+              <w:pStyle w:val="a4"/>
+              <w:numPr>
+                <w:ilvl w:val="0"/>
+                <w:numId w:val="9"/>
+              </w:numPr>
+            </w:pPr>
+            <w:r>
+              <w:t>Количество сотрудников</w:t>
+            </w:r>
+          </w:p>
+          <w:p>
+            <w:r>
+              <w:t xml:space="preserve">Написать класс </w:t>
+            </w:r>
+            <w:r>
+              <w:rPr>
+                <w:lang w:val="en-US"/>
+              </w:rPr>
+              <w:t>M</w:t>
+            </w:r>
             <w:r>
               <w:t>anufacturer</w:t>
             </w:r>
-            <w:proofErr w:type="spellEnd"/>
+          </w:p>
+          <w:p>
+            <w:pPr>
+              <w:pStyle w:val="a4"/>
+              <w:numPr>
+                <w:ilvl w:val="0"/>
+                <w:numId w:val="10"/>
+              </w:numPr>
+            </w:pPr>
+            <w:r>
+              <w:t xml:space="preserve">Реализующий интерфейс </w:t>
+            </w:r>
+            <w:r>
+              <w:rPr>
+                <w:lang w:val="en-US"/>
+              </w:rPr>
+              <w:t>IM</w:t>
+            </w:r>
+            <w:r>
+              <w:t>anufacturer</w:t>
+            </w:r>
+            <w:r>
+              <w:t>.</w:t>
+            </w:r>
+          </w:p>
+          <w:p>
+            <w:pPr>
+              <w:pStyle w:val="a4"/>
+              <w:numPr>
+                <w:ilvl w:val="0"/>
+                <w:numId w:val="10"/>
+              </w:numPr>
+            </w:pPr>
+            <w:r>
+              <w:t>Конструкторы по умолчании и с параметрами.</w:t>
+            </w:r>
+          </w:p>
+          <w:p>
+            <w:r>
+              <w:t>Создать и заполнить данными коллекцию</w:t>
+            </w:r>
             <w:r>
               <w:t xml:space="preserve"> </w:t>
             </w:r>
             <w:r>
-              <w:t>содержащий данные о производителях</w:t>
-            </w:r>
-            <w:r>
-              <w:t>:</w:t>
-            </w:r>
-          </w:p>
-          <w:p>
-            <w:pPr>
-              <w:pStyle w:val="a4"/>
-              <w:numPr>
-                <w:ilvl w:val="0"/>
-                <w:numId w:val="9"/>
-              </w:numPr>
-            </w:pPr>
-            <w:r>
-              <w:t xml:space="preserve">Название </w:t>
-            </w:r>
-          </w:p>
-          <w:p>
-            <w:pPr>
-              <w:pStyle w:val="a4"/>
-              <w:numPr>
-                <w:ilvl w:val="0"/>
-                <w:numId w:val="9"/>
-              </w:numPr>
-            </w:pPr>
-            <w:r>
-              <w:t xml:space="preserve">Страна (Сделать </w:t>
-            </w:r>
-            <w:proofErr w:type="spellStart"/>
-            <w:r>
-              <w:rPr>
-                <w:lang w:val="en-US"/>
-              </w:rPr>
-              <w:t>Enum</w:t>
-            </w:r>
-            <w:proofErr w:type="spellEnd"/>
-            <w:r>
-              <w:t>)</w:t>
-            </w:r>
-          </w:p>
-          <w:p>
-            <w:pPr>
-              <w:pStyle w:val="a4"/>
-              <w:numPr>
-                <w:ilvl w:val="0"/>
-                <w:numId w:val="9"/>
-              </w:numPr>
-            </w:pPr>
-            <w:r>
-              <w:t>Количество сотрудников</w:t>
-            </w:r>
-          </w:p>
-          <w:p>
-            <w:r>
-              <w:t xml:space="preserve">Написать класс </w:t>
+              <w:rPr>
+                <w:lang w:val="en-US"/>
+              </w:rPr>
+              <w:t>List</w:t>
+            </w:r>
+            <w:r>
+              <w:t>&lt;</w:t>
             </w:r>
             <w:r>
               <w:rPr>
@@ -1940,85 +1871,9 @@
               </w:rPr>
               <w:t>M</w:t>
             </w:r>
-            <w:proofErr w:type="spellStart"/>
             <w:r>
               <w:t>anufacturer</w:t>
             </w:r>
-            <w:proofErr w:type="spellEnd"/>
-          </w:p>
-          <w:p>
-            <w:pPr>
-              <w:pStyle w:val="a4"/>
-              <w:numPr>
-                <w:ilvl w:val="0"/>
-                <w:numId w:val="10"/>
-              </w:numPr>
-            </w:pPr>
-            <w:r>
-              <w:t xml:space="preserve">Реализующий интерфейс </w:t>
-            </w:r>
-            <w:r>
-              <w:rPr>
-                <w:lang w:val="en-US"/>
-              </w:rPr>
-              <w:t>IM</w:t>
-            </w:r>
-            <w:proofErr w:type="spellStart"/>
-            <w:r>
-              <w:t>anufacturer</w:t>
-            </w:r>
-            <w:proofErr w:type="spellEnd"/>
-            <w:r>
-              <w:t>.</w:t>
-            </w:r>
-          </w:p>
-          <w:p>
-            <w:pPr>
-              <w:pStyle w:val="a4"/>
-              <w:numPr>
-                <w:ilvl w:val="0"/>
-                <w:numId w:val="10"/>
-              </w:numPr>
-            </w:pPr>
-            <w:r>
-              <w:t xml:space="preserve">Конструкторы </w:t>
-            </w:r>
-            <w:proofErr w:type="gramStart"/>
-            <w:r>
-              <w:t>по</w:t>
-            </w:r>
-            <w:proofErr w:type="gramEnd"/>
-            <w:r>
-              <w:t xml:space="preserve"> умолчании и с параметрами.</w:t>
-            </w:r>
-          </w:p>
-          <w:p>
-            <w:r>
-              <w:t>Создать и заполнить данными коллекцию</w:t>
-            </w:r>
-            <w:r>
-              <w:t xml:space="preserve"> </w:t>
-            </w:r>
-            <w:r>
-              <w:rPr>
-                <w:lang w:val="en-US"/>
-              </w:rPr>
-              <w:t>List</w:t>
-            </w:r>
-            <w:r>
-              <w:t>&lt;</w:t>
-            </w:r>
-            <w:r>
-              <w:rPr>
-                <w:lang w:val="en-US"/>
-              </w:rPr>
-              <w:t>M</w:t>
-            </w:r>
-            <w:proofErr w:type="spellStart"/>
-            <w:r>
-              <w:t>anufacturer</w:t>
-            </w:r>
-            <w:proofErr w:type="spellEnd"/>
             <w:r>
               <w:t>&gt;</w:t>
             </w:r>
@@ -2035,13 +1890,8 @@
             </w:r>
           </w:p>
           <w:p>
-            <w:proofErr w:type="gramStart"/>
-            <w:r>
-              <w:t>Внутренние</w:t>
-            </w:r>
-            <w:proofErr w:type="gramEnd"/>
-            <w:r>
-              <w:t xml:space="preserve"> соединение</w:t>
+            <w:r>
+              <w:t>Внутренние соединение</w:t>
             </w:r>
           </w:p>
         </w:tc>
@@ -2059,7 +1909,13 @@
               <w:t>)</w:t>
             </w:r>
             <w:r>
-              <w:t xml:space="preserve">Написать распирающий метод для типа </w:t>
+              <w:t xml:space="preserve">Написать </w:t>
+            </w:r>
+            <w:r>
+              <w:t>расширяющий</w:t>
+            </w:r>
+            <w:r>
+              <w:t xml:space="preserve"> метод для типа </w:t>
             </w:r>
             <w:r>
               <w:rPr>
@@ -2078,7 +1934,13 @@
           </w:tcPr>
           <w:p>
             <w:r>
-              <w:t xml:space="preserve">6)Написать распирающий метод для типа </w:t>
+              <w:t xml:space="preserve">6)Написать </w:t>
+            </w:r>
+            <w:r>
+              <w:t>расширяющий</w:t>
+            </w:r>
+            <w:r>
+              <w:t xml:space="preserve"> метод для типа </w:t>
             </w:r>
             <w:r>
               <w:rPr>
@@ -2138,7 +2000,6 @@
         </w:tc>
       </w:tr>
     </w:tbl>
-    <w:p/>
     <w:p/>
     <w:sectPr>
       <w:pgSz w:w="11906" w:h="16838"/>
@@ -2151,8 +2012,8 @@
 </file>
 
 <file path=word/numbering.xml><?xml version="1.0" encoding="utf-8"?>
-<w:numbering xmlns:wpc="http://schemas.microsoft.com/office/word/2010/wordprocessingCanvas" xmlns:mc="http://schemas.openxmlformats.org/markup-compatibility/2006" xmlns:o="urn:schemas-microsoft-com:office:office" xmlns:r="http://schemas.openxmlformats.org/officeDocument/2006/relationships" xmlns:m="http://schemas.openxmlformats.org/officeDocument/2006/math" xmlns:v="urn:schemas-microsoft-com:vml" xmlns:wp14="http://schemas.microsoft.com/office/word/2010/wordprocessingDrawing" xmlns:wp="http://schemas.openxmlformats.org/drawingml/2006/wordprocessingDrawing" xmlns:w10="urn:schemas-microsoft-com:office:word" xmlns:w="http://schemas.openxmlformats.org/wordprocessingml/2006/main" xmlns:w14="http://schemas.microsoft.com/office/word/2010/wordml" xmlns:wpg="http://schemas.microsoft.com/office/word/2010/wordprocessingGroup" xmlns:wpi="http://schemas.microsoft.com/office/word/2010/wordprocessingInk" xmlns:wne="http://schemas.microsoft.com/office/word/2006/wordml" xmlns:wps="http://schemas.microsoft.com/office/word/2010/wordprocessingShape" mc:Ignorable="w14 wp14">
-  <w:abstractNum w:abstractNumId="0">
+<w:numbering xmlns:wpc="http://schemas.microsoft.com/office/word/2010/wordprocessingCanvas" xmlns:cx="http://schemas.microsoft.com/office/drawing/2014/chartex" xmlns:cx1="http://schemas.microsoft.com/office/drawing/2015/9/8/chartex" xmlns:cx2="http://schemas.microsoft.com/office/drawing/2015/10/21/chartex" xmlns:cx3="http://schemas.microsoft.com/office/drawing/2016/5/9/chartex" xmlns:cx4="http://schemas.microsoft.com/office/drawing/2016/5/10/chartex" xmlns:cx5="http://schemas.microsoft.com/office/drawing/2016/5/11/chartex" xmlns:cx6="http://schemas.microsoft.com/office/drawing/2016/5/12/chartex" xmlns:cx7="http://schemas.microsoft.com/office/drawing/2016/5/13/chartex" xmlns:cx8="http://schemas.microsoft.com/office/drawing/2016/5/14/chartex" xmlns:mc="http://schemas.openxmlformats.org/markup-compatibility/2006" xmlns:aink="http://schemas.microsoft.com/office/drawing/2016/ink" xmlns:am3d="http://schemas.microsoft.com/office/drawing/2017/model3d" xmlns:o="urn:schemas-microsoft-com:office:office" xmlns:r="http://schemas.openxmlformats.org/officeDocument/2006/relationships" xmlns:m="http://schemas.openxmlformats.org/officeDocument/2006/math" xmlns:v="urn:schemas-microsoft-com:vml" xmlns:wp14="http://schemas.microsoft.com/office/word/2010/wordprocessingDrawing" xmlns:wp="http://schemas.openxmlformats.org/drawingml/2006/wordprocessingDrawing" xmlns:w10="urn:schemas-microsoft-com:office:word" xmlns:w="http://schemas.openxmlformats.org/wordprocessingml/2006/main" xmlns:w14="http://schemas.microsoft.com/office/word/2010/wordml" xmlns:w15="http://schemas.microsoft.com/office/word/2012/wordml" xmlns:w16cex="http://schemas.microsoft.com/office/word/2018/wordml/cex" xmlns:w16cid="http://schemas.microsoft.com/office/word/2016/wordml/cid" xmlns:w16="http://schemas.microsoft.com/office/word/2018/wordml" xmlns:w16sdtdh="http://schemas.microsoft.com/office/word/2020/wordml/sdtdatahash" xmlns:w16se="http://schemas.microsoft.com/office/word/2015/wordml/symex" xmlns:wpg="http://schemas.microsoft.com/office/word/2010/wordprocessingGroup" xmlns:wpi="http://schemas.microsoft.com/office/word/2010/wordprocessingInk" xmlns:wne="http://schemas.microsoft.com/office/word/2006/wordml" xmlns:wps="http://schemas.microsoft.com/office/word/2010/wordprocessingShape" mc:Ignorable="w14 w15 w16se w16cid w16 w16cex w16sdtdh wp14">
+  <w:abstractNum w:abstractNumId="0" w15:restartNumberingAfterBreak="0">
     <w:nsid w:val="0BE63949"/>
     <w:multiLevelType w:val="hybridMultilevel"/>
     <w:tmpl w:val="A768CA9E"/>
@@ -2238,7 +2099,7 @@
       </w:pPr>
     </w:lvl>
   </w:abstractNum>
-  <w:abstractNum w:abstractNumId="1">
+  <w:abstractNum w:abstractNumId="1" w15:restartNumberingAfterBreak="0">
     <w:nsid w:val="0F8E747A"/>
     <w:multiLevelType w:val="hybridMultilevel"/>
     <w:tmpl w:val="3E6296FA"/>
@@ -2327,7 +2188,7 @@
       </w:pPr>
     </w:lvl>
   </w:abstractNum>
-  <w:abstractNum w:abstractNumId="2">
+  <w:abstractNum w:abstractNumId="2" w15:restartNumberingAfterBreak="0">
     <w:nsid w:val="10B222EE"/>
     <w:multiLevelType w:val="hybridMultilevel"/>
     <w:tmpl w:val="30F0AD1A"/>
@@ -2413,7 +2274,7 @@
       </w:pPr>
     </w:lvl>
   </w:abstractNum>
-  <w:abstractNum w:abstractNumId="3">
+  <w:abstractNum w:abstractNumId="3" w15:restartNumberingAfterBreak="0">
     <w:nsid w:val="13154E28"/>
     <w:multiLevelType w:val="hybridMultilevel"/>
     <w:tmpl w:val="30F0AD1A"/>
@@ -2499,7 +2360,7 @@
       </w:pPr>
     </w:lvl>
   </w:abstractNum>
-  <w:abstractNum w:abstractNumId="4">
+  <w:abstractNum w:abstractNumId="4" w15:restartNumberingAfterBreak="0">
     <w:nsid w:val="13583BFC"/>
     <w:multiLevelType w:val="hybridMultilevel"/>
     <w:tmpl w:val="CD3AB6C4"/>
@@ -2588,7 +2449,7 @@
       </w:pPr>
     </w:lvl>
   </w:abstractNum>
-  <w:abstractNum w:abstractNumId="5">
+  <w:abstractNum w:abstractNumId="5" w15:restartNumberingAfterBreak="0">
     <w:nsid w:val="169623E4"/>
     <w:multiLevelType w:val="hybridMultilevel"/>
     <w:tmpl w:val="30F0AD1A"/>
@@ -2674,7 +2535,7 @@
       </w:pPr>
     </w:lvl>
   </w:abstractNum>
-  <w:abstractNum w:abstractNumId="6">
+  <w:abstractNum w:abstractNumId="6" w15:restartNumberingAfterBreak="0">
     <w:nsid w:val="17182C30"/>
     <w:multiLevelType w:val="hybridMultilevel"/>
     <w:tmpl w:val="E2D0C2B6"/>
@@ -2787,7 +2648,7 @@
       </w:rPr>
     </w:lvl>
   </w:abstractNum>
-  <w:abstractNum w:abstractNumId="7">
+  <w:abstractNum w:abstractNumId="7" w15:restartNumberingAfterBreak="0">
     <w:nsid w:val="206A3DD8"/>
     <w:multiLevelType w:val="hybridMultilevel"/>
     <w:tmpl w:val="A768CA9E"/>
@@ -2873,7 +2734,7 @@
       </w:pPr>
     </w:lvl>
   </w:abstractNum>
-  <w:abstractNum w:abstractNumId="8">
+  <w:abstractNum w:abstractNumId="8" w15:restartNumberingAfterBreak="0">
     <w:nsid w:val="37AD3445"/>
     <w:multiLevelType w:val="hybridMultilevel"/>
     <w:tmpl w:val="30F0AD1A"/>
@@ -2959,7 +2820,7 @@
       </w:pPr>
     </w:lvl>
   </w:abstractNum>
-  <w:abstractNum w:abstractNumId="9">
+  <w:abstractNum w:abstractNumId="9" w15:restartNumberingAfterBreak="0">
     <w:nsid w:val="3A3B19D6"/>
     <w:multiLevelType w:val="hybridMultilevel"/>
     <w:tmpl w:val="B1603408"/>
@@ -3045,7 +2906,7 @@
       </w:pPr>
     </w:lvl>
   </w:abstractNum>
-  <w:abstractNum w:abstractNumId="10">
+  <w:abstractNum w:abstractNumId="10" w15:restartNumberingAfterBreak="0">
     <w:nsid w:val="43943D18"/>
     <w:multiLevelType w:val="hybridMultilevel"/>
     <w:tmpl w:val="B1603408"/>
@@ -3131,7 +2992,7 @@
       </w:pPr>
     </w:lvl>
   </w:abstractNum>
-  <w:abstractNum w:abstractNumId="11">
+  <w:abstractNum w:abstractNumId="11" w15:restartNumberingAfterBreak="0">
     <w:nsid w:val="4C18759A"/>
     <w:multiLevelType w:val="hybridMultilevel"/>
     <w:tmpl w:val="B1603408"/>
@@ -3217,7 +3078,7 @@
       </w:pPr>
     </w:lvl>
   </w:abstractNum>
-  <w:abstractNum w:abstractNumId="12">
+  <w:abstractNum w:abstractNumId="12" w15:restartNumberingAfterBreak="0">
     <w:nsid w:val="4E281016"/>
     <w:multiLevelType w:val="hybridMultilevel"/>
     <w:tmpl w:val="86D40332"/>
@@ -3303,7 +3164,7 @@
       </w:pPr>
     </w:lvl>
   </w:abstractNum>
-  <w:abstractNum w:abstractNumId="13">
+  <w:abstractNum w:abstractNumId="13" w15:restartNumberingAfterBreak="0">
     <w:nsid w:val="55A9715A"/>
     <w:multiLevelType w:val="hybridMultilevel"/>
     <w:tmpl w:val="CB8663CA"/>
@@ -3389,7 +3250,7 @@
       </w:pPr>
     </w:lvl>
   </w:abstractNum>
-  <w:abstractNum w:abstractNumId="14">
+  <w:abstractNum w:abstractNumId="14" w15:restartNumberingAfterBreak="0">
     <w:nsid w:val="60321933"/>
     <w:multiLevelType w:val="hybridMultilevel"/>
     <w:tmpl w:val="3E6296FA"/>
@@ -3478,7 +3339,7 @@
       </w:pPr>
     </w:lvl>
   </w:abstractNum>
-  <w:abstractNum w:abstractNumId="15">
+  <w:abstractNum w:abstractNumId="15" w15:restartNumberingAfterBreak="0">
     <w:nsid w:val="78330058"/>
     <w:multiLevelType w:val="hybridMultilevel"/>
     <w:tmpl w:val="3E6296FA"/>
@@ -3567,7 +3428,7 @@
       </w:pPr>
     </w:lvl>
   </w:abstractNum>
-  <w:abstractNum w:abstractNumId="16">
+  <w:abstractNum w:abstractNumId="16" w15:restartNumberingAfterBreak="0">
     <w:nsid w:val="7E5A1A18"/>
     <w:multiLevelType w:val="hybridMultilevel"/>
     <w:tmpl w:val="B1603408"/>
@@ -3708,7 +3569,7 @@
 </file>
 
 <file path=word/styles.xml><?xml version="1.0" encoding="utf-8"?>
-<w:styles xmlns:mc="http://schemas.openxmlformats.org/markup-compatibility/2006" xmlns:r="http://schemas.openxmlformats.org/officeDocument/2006/relationships" xmlns:w="http://schemas.openxmlformats.org/wordprocessingml/2006/main" xmlns:w14="http://schemas.microsoft.com/office/word/2010/wordml" mc:Ignorable="w14">
+<w:styles xmlns:mc="http://schemas.openxmlformats.org/markup-compatibility/2006" xmlns:r="http://schemas.openxmlformats.org/officeDocument/2006/relationships" xmlns:w="http://schemas.openxmlformats.org/wordprocessingml/2006/main" xmlns:w14="http://schemas.microsoft.com/office/word/2010/wordml" xmlns:w15="http://schemas.microsoft.com/office/word/2012/wordml" xmlns:w16cex="http://schemas.microsoft.com/office/word/2018/wordml/cex" xmlns:w16cid="http://schemas.microsoft.com/office/word/2016/wordml/cid" xmlns:w16="http://schemas.microsoft.com/office/word/2018/wordml" xmlns:w16sdtdh="http://schemas.microsoft.com/office/word/2020/wordml/sdtdatahash" xmlns:w16se="http://schemas.microsoft.com/office/word/2015/wordml/symex" mc:Ignorable="w14 w15 w16se w16cid w16 w16cex w16sdtdh">
   <w:docDefaults>
     <w:rPrDefault>
       <w:rPr>
@@ -3724,148 +3585,383 @@
       </w:pPr>
     </w:pPrDefault>
   </w:docDefaults>
-  <w:latentStyles w:defLockedState="0" w:defUIPriority="99" w:defSemiHidden="1" w:defUnhideWhenUsed="1" w:defQFormat="0" w:count="267">
-    <w:lsdException w:name="Normal" w:semiHidden="0" w:uiPriority="0" w:unhideWhenUsed="0" w:qFormat="1"/>
-    <w:lsdException w:name="heading 1" w:semiHidden="0" w:uiPriority="9" w:unhideWhenUsed="0" w:qFormat="1"/>
-    <w:lsdException w:name="heading 2" w:uiPriority="9" w:qFormat="1"/>
-    <w:lsdException w:name="heading 3" w:uiPriority="9" w:qFormat="1"/>
-    <w:lsdException w:name="heading 4" w:uiPriority="9" w:qFormat="1"/>
-    <w:lsdException w:name="heading 5" w:uiPriority="9" w:qFormat="1"/>
-    <w:lsdException w:name="heading 6" w:uiPriority="9" w:qFormat="1"/>
-    <w:lsdException w:name="heading 7" w:uiPriority="9" w:qFormat="1"/>
-    <w:lsdException w:name="heading 8" w:uiPriority="9" w:qFormat="1"/>
-    <w:lsdException w:name="heading 9" w:uiPriority="9" w:qFormat="1"/>
-    <w:lsdException w:name="toc 1" w:uiPriority="39"/>
-    <w:lsdException w:name="toc 2" w:uiPriority="39"/>
-    <w:lsdException w:name="toc 3" w:uiPriority="39"/>
-    <w:lsdException w:name="toc 4" w:uiPriority="39"/>
-    <w:lsdException w:name="toc 5" w:uiPriority="39"/>
-    <w:lsdException w:name="toc 6" w:uiPriority="39"/>
-    <w:lsdException w:name="toc 7" w:uiPriority="39"/>
-    <w:lsdException w:name="toc 8" w:uiPriority="39"/>
-    <w:lsdException w:name="toc 9" w:uiPriority="39"/>
-    <w:lsdException w:name="caption" w:uiPriority="35" w:qFormat="1"/>
-    <w:lsdException w:name="Title" w:semiHidden="0" w:uiPriority="10" w:unhideWhenUsed="0" w:qFormat="1"/>
-    <w:lsdException w:name="Default Paragraph Font" w:uiPriority="1"/>
-    <w:lsdException w:name="Subtitle" w:semiHidden="0" w:uiPriority="11" w:unhideWhenUsed="0" w:qFormat="1"/>
-    <w:lsdException w:name="Strong" w:semiHidden="0" w:uiPriority="22" w:unhideWhenUsed="0" w:qFormat="1"/>
-    <w:lsdException w:name="Emphasis" w:semiHidden="0" w:uiPriority="20" w:unhideWhenUsed="0" w:qFormat="1"/>
-    <w:lsdException w:name="Normal Table" w:semiHidden="0" w:unhideWhenUsed="0"/>
-    <w:lsdException w:name="Table Subtle 1" w:semiHidden="0" w:unhideWhenUsed="0"/>
-    <w:lsdException w:name="Table Web 2" w:semiHidden="0" w:unhideWhenUsed="0"/>
-    <w:lsdException w:name="Table Web 3" w:semiHidden="0" w:unhideWhenUsed="0"/>
-    <w:lsdException w:name="Table Grid" w:semiHidden="0" w:uiPriority="39" w:unhideWhenUsed="0"/>
-    <w:lsdException w:name="Placeholder Text" w:unhideWhenUsed="0"/>
-    <w:lsdException w:name="No Spacing" w:semiHidden="0" w:uiPriority="1" w:unhideWhenUsed="0" w:qFormat="1"/>
-    <w:lsdException w:name="Light Shading" w:semiHidden="0" w:uiPriority="60" w:unhideWhenUsed="0"/>
-    <w:lsdException w:name="Light List" w:semiHidden="0" w:uiPriority="61" w:unhideWhenUsed="0"/>
-    <w:lsdException w:name="Light Grid" w:semiHidden="0" w:uiPriority="62" w:unhideWhenUsed="0"/>
-    <w:lsdException w:name="Medium Shading 1" w:semiHidden="0" w:uiPriority="63" w:unhideWhenUsed="0"/>
-    <w:lsdException w:name="Medium Shading 2" w:semiHidden="0" w:uiPriority="64" w:unhideWhenUsed="0"/>
-    <w:lsdException w:name="Medium List 1" w:semiHidden="0" w:uiPriority="65" w:unhideWhenUsed="0"/>
-    <w:lsdException w:name="Medium List 2" w:semiHidden="0" w:uiPriority="66" w:unhideWhenUsed="0"/>
-    <w:lsdException w:name="Medium Grid 1" w:semiHidden="0" w:uiPriority="67" w:unhideWhenUsed="0"/>
-    <w:lsdException w:name="Medium Grid 2" w:semiHidden="0" w:uiPriority="68" w:unhideWhenUsed="0"/>
-    <w:lsdException w:name="Medium Grid 3" w:semiHidden="0" w:uiPriority="69" w:unhideWhenUsed="0"/>
-    <w:lsdException w:name="Dark List" w:semiHidden="0" w:uiPriority="70" w:unhideWhenUsed="0"/>
-    <w:lsdException w:name="Colorful Shading" w:semiHidden="0" w:uiPriority="71" w:unhideWhenUsed="0"/>
-    <w:lsdException w:name="Colorful List" w:semiHidden="0" w:uiPriority="72" w:unhideWhenUsed="0"/>
-    <w:lsdException w:name="Colorful Grid" w:semiHidden="0" w:uiPriority="73" w:unhideWhenUsed="0"/>
-    <w:lsdException w:name="Light Shading Accent 1" w:semiHidden="0" w:uiPriority="60" w:unhideWhenUsed="0"/>
-    <w:lsdException w:name="Light List Accent 1" w:semiHidden="0" w:uiPriority="61" w:unhideWhenUsed="0"/>
-    <w:lsdException w:name="Light Grid Accent 1" w:semiHidden="0" w:uiPriority="62" w:unhideWhenUsed="0"/>
-    <w:lsdException w:name="Medium Shading 1 Accent 1" w:semiHidden="0" w:uiPriority="63" w:unhideWhenUsed="0"/>
-    <w:lsdException w:name="Medium Shading 2 Accent 1" w:semiHidden="0" w:uiPriority="64" w:unhideWhenUsed="0"/>
-    <w:lsdException w:name="Medium List 1 Accent 1" w:semiHidden="0" w:uiPriority="65" w:unhideWhenUsed="0"/>
-    <w:lsdException w:name="Revision" w:unhideWhenUsed="0"/>
-    <w:lsdException w:name="List Paragraph" w:semiHidden="0" w:uiPriority="34" w:unhideWhenUsed="0" w:qFormat="1"/>
-    <w:lsdException w:name="Quote" w:semiHidden="0" w:uiPriority="29" w:unhideWhenUsed="0" w:qFormat="1"/>
-    <w:lsdException w:name="Intense Quote" w:semiHidden="0" w:uiPriority="30" w:unhideWhenUsed="0" w:qFormat="1"/>
-    <w:lsdException w:name="Medium List 2 Accent 1" w:semiHidden="0" w:uiPriority="66" w:unhideWhenUsed="0"/>
-    <w:lsdException w:name="Medium Grid 1 Accent 1" w:semiHidden="0" w:uiPriority="67" w:unhideWhenUsed="0"/>
-    <w:lsdException w:name="Medium Grid 2 Accent 1" w:semiHidden="0" w:uiPriority="68" w:unhideWhenUsed="0"/>
-    <w:lsdException w:name="Medium Grid 3 Accent 1" w:semiHidden="0" w:uiPriority="69" w:unhideWhenUsed="0"/>
-    <w:lsdException w:name="Dark List Accent 1" w:semiHidden="0" w:uiPriority="70" w:unhideWhenUsed="0"/>
-    <w:lsdException w:name="Colorful Shading Accent 1" w:semiHidden="0" w:uiPriority="71" w:unhideWhenUsed="0"/>
-    <w:lsdException w:name="Colorful List Accent 1" w:semiHidden="0" w:uiPriority="72" w:unhideWhenUsed="0"/>
-    <w:lsdException w:name="Colorful Grid Accent 1" w:semiHidden="0" w:uiPriority="73" w:unhideWhenUsed="0"/>
-    <w:lsdException w:name="Light Shading Accent 2" w:semiHidden="0" w:uiPriority="60" w:unhideWhenUsed="0"/>
-    <w:lsdException w:name="Light List Accent 2" w:semiHidden="0" w:uiPriority="61" w:unhideWhenUsed="0"/>
-    <w:lsdException w:name="Light Grid Accent 2" w:semiHidden="0" w:uiPriority="62" w:unhideWhenUsed="0"/>
-    <w:lsdException w:name="Medium Shading 1 Accent 2" w:semiHidden="0" w:uiPriority="63" w:unhideWhenUsed="0"/>
-    <w:lsdException w:name="Medium Shading 2 Accent 2" w:semiHidden="0" w:uiPriority="64" w:unhideWhenUsed="0"/>
-    <w:lsdException w:name="Medium List 1 Accent 2" w:semiHidden="0" w:uiPriority="65" w:unhideWhenUsed="0"/>
-    <w:lsdException w:name="Medium List 2 Accent 2" w:semiHidden="0" w:uiPriority="66" w:unhideWhenUsed="0"/>
-    <w:lsdException w:name="Medium Grid 1 Accent 2" w:semiHidden="0" w:uiPriority="67" w:unhideWhenUsed="0"/>
-    <w:lsdException w:name="Medium Grid 2 Accent 2" w:semiHidden="0" w:uiPriority="68" w:unhideWhenUsed="0"/>
-    <w:lsdException w:name="Medium Grid 3 Accent 2" w:semiHidden="0" w:uiPriority="69" w:unhideWhenUsed="0"/>
-    <w:lsdException w:name="Dark List Accent 2" w:semiHidden="0" w:uiPriority="70" w:unhideWhenUsed="0"/>
-    <w:lsdException w:name="Colorful Shading Accent 2" w:semiHidden="0" w:uiPriority="71" w:unhideWhenUsed="0"/>
-    <w:lsdException w:name="Colorful List Accent 2" w:semiHidden="0" w:uiPriority="72" w:unhideWhenUsed="0"/>
-    <w:lsdException w:name="Colorful Grid Accent 2" w:semiHidden="0" w:uiPriority="73" w:unhideWhenUsed="0"/>
-    <w:lsdException w:name="Light Shading Accent 3" w:semiHidden="0" w:uiPriority="60" w:unhideWhenUsed="0"/>
-    <w:lsdException w:name="Light List Accent 3" w:semiHidden="0" w:uiPriority="61" w:unhideWhenUsed="0"/>
-    <w:lsdException w:name="Light Grid Accent 3" w:semiHidden="0" w:uiPriority="62" w:unhideWhenUsed="0"/>
-    <w:lsdException w:name="Medium Shading 1 Accent 3" w:semiHidden="0" w:uiPriority="63" w:unhideWhenUsed="0"/>
-    <w:lsdException w:name="Medium Shading 2 Accent 3" w:semiHidden="0" w:uiPriority="64" w:unhideWhenUsed="0"/>
-    <w:lsdException w:name="Medium List 1 Accent 3" w:semiHidden="0" w:uiPriority="65" w:unhideWhenUsed="0"/>
-    <w:lsdException w:name="Medium List 2 Accent 3" w:semiHidden="0" w:uiPriority="66" w:unhideWhenUsed="0"/>
-    <w:lsdException w:name="Medium Grid 1 Accent 3" w:semiHidden="0" w:uiPriority="67" w:unhideWhenUsed="0"/>
-    <w:lsdException w:name="Medium Grid 2 Accent 3" w:semiHidden="0" w:uiPriority="68" w:unhideWhenUsed="0"/>
-    <w:lsdException w:name="Medium Grid 3 Accent 3" w:semiHidden="0" w:uiPriority="69" w:unhideWhenUsed="0"/>
-    <w:lsdException w:name="Dark List Accent 3" w:semiHidden="0" w:uiPriority="70" w:unhideWhenUsed="0"/>
-    <w:lsdException w:name="Colorful Shading Accent 3" w:semiHidden="0" w:uiPriority="71" w:unhideWhenUsed="0"/>
-    <w:lsdException w:name="Colorful List Accent 3" w:semiHidden="0" w:uiPriority="72" w:unhideWhenUsed="0"/>
-    <w:lsdException w:name="Colorful Grid Accent 3" w:semiHidden="0" w:uiPriority="73" w:unhideWhenUsed="0"/>
-    <w:lsdException w:name="Light Shading Accent 4" w:semiHidden="0" w:uiPriority="60" w:unhideWhenUsed="0"/>
-    <w:lsdException w:name="Light List Accent 4" w:semiHidden="0" w:uiPriority="61" w:unhideWhenUsed="0"/>
-    <w:lsdException w:name="Light Grid Accent 4" w:semiHidden="0" w:uiPriority="62" w:unhideWhenUsed="0"/>
-    <w:lsdException w:name="Medium Shading 1 Accent 4" w:semiHidden="0" w:uiPriority="63" w:unhideWhenUsed="0"/>
-    <w:lsdException w:name="Medium Shading 2 Accent 4" w:semiHidden="0" w:uiPriority="64" w:unhideWhenUsed="0"/>
-    <w:lsdException w:name="Medium List 1 Accent 4" w:semiHidden="0" w:uiPriority="65" w:unhideWhenUsed="0"/>
-    <w:lsdException w:name="Medium List 2 Accent 4" w:semiHidden="0" w:uiPriority="66" w:unhideWhenUsed="0"/>
-    <w:lsdException w:name="Medium Grid 1 Accent 4" w:semiHidden="0" w:uiPriority="67" w:unhideWhenUsed="0"/>
-    <w:lsdException w:name="Medium Grid 2 Accent 4" w:semiHidden="0" w:uiPriority="68" w:unhideWhenUsed="0"/>
-    <w:lsdException w:name="Medium Grid 3 Accent 4" w:semiHidden="0" w:uiPriority="69" w:unhideWhenUsed="0"/>
-    <w:lsdException w:name="Dark List Accent 4" w:semiHidden="0" w:uiPriority="70" w:unhideWhenUsed="0"/>
-    <w:lsdException w:name="Colorful Shading Accent 4" w:semiHidden="0" w:uiPriority="71" w:unhideWhenUsed="0"/>
-    <w:lsdException w:name="Colorful List Accent 4" w:semiHidden="0" w:uiPriority="72" w:unhideWhenUsed="0"/>
-    <w:lsdException w:name="Colorful Grid Accent 4" w:semiHidden="0" w:uiPriority="73" w:unhideWhenUsed="0"/>
-    <w:lsdException w:name="Light Shading Accent 5" w:semiHidden="0" w:uiPriority="60" w:unhideWhenUsed="0"/>
-    <w:lsdException w:name="Light List Accent 5" w:semiHidden="0" w:uiPriority="61" w:unhideWhenUsed="0"/>
-    <w:lsdException w:name="Light Grid Accent 5" w:semiHidden="0" w:uiPriority="62" w:unhideWhenUsed="0"/>
-    <w:lsdException w:name="Medium Shading 1 Accent 5" w:semiHidden="0" w:uiPriority="63" w:unhideWhenUsed="0"/>
-    <w:lsdException w:name="Medium Shading 2 Accent 5" w:semiHidden="0" w:uiPriority="64" w:unhideWhenUsed="0"/>
-    <w:lsdException w:name="Medium List 1 Accent 5" w:semiHidden="0" w:uiPriority="65" w:unhideWhenUsed="0"/>
-    <w:lsdException w:name="Medium List 2 Accent 5" w:semiHidden="0" w:uiPriority="66" w:unhideWhenUsed="0"/>
-    <w:lsdException w:name="Medium Grid 1 Accent 5" w:semiHidden="0" w:uiPriority="67" w:unhideWhenUsed="0"/>
-    <w:lsdException w:name="Medium Grid 2 Accent 5" w:semiHidden="0" w:uiPriority="68" w:unhideWhenUsed="0"/>
-    <w:lsdException w:name="Medium Grid 3 Accent 5" w:semiHidden="0" w:uiPriority="69" w:unhideWhenUsed="0"/>
-    <w:lsdException w:name="Dark List Accent 5" w:semiHidden="0" w:uiPriority="70" w:unhideWhenUsed="0"/>
-    <w:lsdException w:name="Colorful Shading Accent 5" w:semiHidden="0" w:uiPriority="71" w:unhideWhenUsed="0"/>
-    <w:lsdException w:name="Colorful List Accent 5" w:semiHidden="0" w:uiPriority="72" w:unhideWhenUsed="0"/>
-    <w:lsdException w:name="Colorful Grid Accent 5" w:semiHidden="0" w:uiPriority="73" w:unhideWhenUsed="0"/>
-    <w:lsdException w:name="Light Shading Accent 6" w:semiHidden="0" w:uiPriority="60" w:unhideWhenUsed="0"/>
-    <w:lsdException w:name="Light List Accent 6" w:semiHidden="0" w:uiPriority="61" w:unhideWhenUsed="0"/>
-    <w:lsdException w:name="Light Grid Accent 6" w:semiHidden="0" w:uiPriority="62" w:unhideWhenUsed="0"/>
-    <w:lsdException w:name="Medium Shading 1 Accent 6" w:semiHidden="0" w:uiPriority="63" w:unhideWhenUsed="0"/>
-    <w:lsdException w:name="Medium Shading 2 Accent 6" w:semiHidden="0" w:uiPriority="64" w:unhideWhenUsed="0"/>
-    <w:lsdException w:name="Medium List 1 Accent 6" w:semiHidden="0" w:uiPriority="65" w:unhideWhenUsed="0"/>
-    <w:lsdException w:name="Medium List 2 Accent 6" w:semiHidden="0" w:uiPriority="66" w:unhideWhenUsed="0"/>
-    <w:lsdException w:name="Medium Grid 1 Accent 6" w:semiHidden="0" w:uiPriority="67" w:unhideWhenUsed="0"/>
-    <w:lsdException w:name="Medium Grid 2 Accent 6" w:semiHidden="0" w:uiPriority="68" w:unhideWhenUsed="0"/>
-    <w:lsdException w:name="Medium Grid 3 Accent 6" w:semiHidden="0" w:uiPriority="69" w:unhideWhenUsed="0"/>
-    <w:lsdException w:name="Dark List Accent 6" w:semiHidden="0" w:uiPriority="70" w:unhideWhenUsed="0"/>
-    <w:lsdException w:name="Colorful Shading Accent 6" w:semiHidden="0" w:uiPriority="71" w:unhideWhenUsed="0"/>
-    <w:lsdException w:name="Colorful List Accent 6" w:semiHidden="0" w:uiPriority="72" w:unhideWhenUsed="0"/>
-    <w:lsdException w:name="Colorful Grid Accent 6" w:semiHidden="0" w:uiPriority="73" w:unhideWhenUsed="0"/>
-    <w:lsdException w:name="Subtle Emphasis" w:semiHidden="0" w:uiPriority="19" w:unhideWhenUsed="0" w:qFormat="1"/>
-    <w:lsdException w:name="Intense Emphasis" w:semiHidden="0" w:uiPriority="21" w:unhideWhenUsed="0" w:qFormat="1"/>
-    <w:lsdException w:name="Subtle Reference" w:semiHidden="0" w:uiPriority="31" w:unhideWhenUsed="0" w:qFormat="1"/>
-    <w:lsdException w:name="Intense Reference" w:semiHidden="0" w:uiPriority="32" w:unhideWhenUsed="0" w:qFormat="1"/>
-    <w:lsdException w:name="Book Title" w:semiHidden="0" w:uiPriority="33" w:unhideWhenUsed="0" w:qFormat="1"/>
-    <w:lsdException w:name="Bibliography" w:uiPriority="37"/>
-    <w:lsdException w:name="TOC Heading" w:uiPriority="39" w:qFormat="1"/>
+  <w:latentStyles w:defLockedState="0" w:defUIPriority="99" w:defSemiHidden="0" w:defUnhideWhenUsed="0" w:defQFormat="0" w:count="376">
+    <w:lsdException w:name="Normal" w:uiPriority="0" w:qFormat="1"/>
+    <w:lsdException w:name="heading 1" w:uiPriority="9" w:qFormat="1"/>
+    <w:lsdException w:name="heading 2" w:semiHidden="1" w:uiPriority="9" w:unhideWhenUsed="1" w:qFormat="1"/>
+    <w:lsdException w:name="heading 3" w:semiHidden="1" w:uiPriority="9" w:unhideWhenUsed="1" w:qFormat="1"/>
+    <w:lsdException w:name="heading 4" w:semiHidden="1" w:uiPriority="9" w:unhideWhenUsed="1" w:qFormat="1"/>
+    <w:lsdException w:name="heading 5" w:semiHidden="1" w:uiPriority="9" w:unhideWhenUsed="1" w:qFormat="1"/>
+    <w:lsdException w:name="heading 6" w:semiHidden="1" w:uiPriority="9" w:unhideWhenUsed="1" w:qFormat="1"/>
+    <w:lsdException w:name="heading 7" w:semiHidden="1" w:uiPriority="9" w:unhideWhenUsed="1" w:qFormat="1"/>
+    <w:lsdException w:name="heading 8" w:semiHidden="1" w:uiPriority="9" w:unhideWhenUsed="1" w:qFormat="1"/>
+    <w:lsdException w:name="heading 9" w:semiHidden="1" w:uiPriority="9" w:unhideWhenUsed="1" w:qFormat="1"/>
+    <w:lsdException w:name="index 1" w:semiHidden="1" w:unhideWhenUsed="1"/>
+    <w:lsdException w:name="index 2" w:semiHidden="1" w:unhideWhenUsed="1"/>
+    <w:lsdException w:name="index 3" w:semiHidden="1" w:unhideWhenUsed="1"/>
+    <w:lsdException w:name="index 4" w:semiHidden="1" w:unhideWhenUsed="1"/>
+    <w:lsdException w:name="index 5" w:semiHidden="1" w:unhideWhenUsed="1"/>
+    <w:lsdException w:name="index 6" w:semiHidden="1" w:unhideWhenUsed="1"/>
+    <w:lsdException w:name="index 7" w:semiHidden="1" w:unhideWhenUsed="1"/>
+    <w:lsdException w:name="index 8" w:semiHidden="1" w:unhideWhenUsed="1"/>
+    <w:lsdException w:name="index 9" w:semiHidden="1" w:unhideWhenUsed="1"/>
+    <w:lsdException w:name="toc 1" w:semiHidden="1" w:uiPriority="39" w:unhideWhenUsed="1"/>
+    <w:lsdException w:name="toc 2" w:semiHidden="1" w:uiPriority="39" w:unhideWhenUsed="1"/>
+    <w:lsdException w:name="toc 3" w:semiHidden="1" w:uiPriority="39" w:unhideWhenUsed="1"/>
+    <w:lsdException w:name="toc 4" w:semiHidden="1" w:uiPriority="39" w:unhideWhenUsed="1"/>
+    <w:lsdException w:name="toc 5" w:semiHidden="1" w:uiPriority="39" w:unhideWhenUsed="1"/>
+    <w:lsdException w:name="toc 6" w:semiHidden="1" w:uiPriority="39" w:unhideWhenUsed="1"/>
+    <w:lsdException w:name="toc 7" w:semiHidden="1" w:uiPriority="39" w:unhideWhenUsed="1"/>
+    <w:lsdException w:name="toc 8" w:semiHidden="1" w:uiPriority="39" w:unhideWhenUsed="1"/>
+    <w:lsdException w:name="toc 9" w:semiHidden="1" w:uiPriority="39" w:unhideWhenUsed="1"/>
+    <w:lsdException w:name="Normal Indent" w:semiHidden="1" w:unhideWhenUsed="1"/>
+    <w:lsdException w:name="footnote text" w:semiHidden="1" w:unhideWhenUsed="1"/>
+    <w:lsdException w:name="annotation text" w:semiHidden="1" w:unhideWhenUsed="1"/>
+    <w:lsdException w:name="header" w:semiHidden="1" w:unhideWhenUsed="1"/>
+    <w:lsdException w:name="footer" w:semiHidden="1" w:unhideWhenUsed="1"/>
+    <w:lsdException w:name="index heading" w:semiHidden="1" w:unhideWhenUsed="1"/>
+    <w:lsdException w:name="caption" w:semiHidden="1" w:uiPriority="35" w:unhideWhenUsed="1" w:qFormat="1"/>
+    <w:lsdException w:name="table of figures" w:semiHidden="1" w:unhideWhenUsed="1"/>
+    <w:lsdException w:name="envelope address" w:semiHidden="1" w:unhideWhenUsed="1"/>
+    <w:lsdException w:name="envelope return" w:semiHidden="1" w:unhideWhenUsed="1"/>
+    <w:lsdException w:name="footnote reference" w:semiHidden="1" w:unhideWhenUsed="1"/>
+    <w:lsdException w:name="annotation reference" w:semiHidden="1" w:unhideWhenUsed="1"/>
+    <w:lsdException w:name="line number" w:semiHidden="1" w:unhideWhenUsed="1"/>
+    <w:lsdException w:name="page number" w:semiHidden="1" w:unhideWhenUsed="1"/>
+    <w:lsdException w:name="endnote reference" w:semiHidden="1" w:unhideWhenUsed="1"/>
+    <w:lsdException w:name="endnote text" w:semiHidden="1" w:unhideWhenUsed="1"/>
+    <w:lsdException w:name="table of authorities" w:semiHidden="1" w:unhideWhenUsed="1"/>
+    <w:lsdException w:name="macro" w:semiHidden="1" w:unhideWhenUsed="1"/>
+    <w:lsdException w:name="toa heading" w:semiHidden="1" w:unhideWhenUsed="1"/>
+    <w:lsdException w:name="List" w:semiHidden="1" w:unhideWhenUsed="1"/>
+    <w:lsdException w:name="List Bullet" w:semiHidden="1" w:unhideWhenUsed="1"/>
+    <w:lsdException w:name="List Number" w:semiHidden="1" w:unhideWhenUsed="1"/>
+    <w:lsdException w:name="List 2" w:semiHidden="1" w:unhideWhenUsed="1"/>
+    <w:lsdException w:name="List 3" w:semiHidden="1" w:unhideWhenUsed="1"/>
+    <w:lsdException w:name="List 4" w:semiHidden="1" w:unhideWhenUsed="1"/>
+    <w:lsdException w:name="List 5" w:semiHidden="1" w:unhideWhenUsed="1"/>
+    <w:lsdException w:name="List Bullet 2" w:semiHidden="1" w:unhideWhenUsed="1"/>
+    <w:lsdException w:name="List Bullet 3" w:semiHidden="1" w:unhideWhenUsed="1"/>
+    <w:lsdException w:name="List Bullet 4" w:semiHidden="1" w:unhideWhenUsed="1"/>
+    <w:lsdException w:name="List Bullet 5" w:semiHidden="1" w:unhideWhenUsed="1"/>
+    <w:lsdException w:name="List Number 2" w:semiHidden="1" w:unhideWhenUsed="1"/>
+    <w:lsdException w:name="List Number 3" w:semiHidden="1" w:unhideWhenUsed="1"/>
+    <w:lsdException w:name="List Number 4" w:semiHidden="1" w:unhideWhenUsed="1"/>
+    <w:lsdException w:name="List Number 5" w:semiHidden="1" w:unhideWhenUsed="1"/>
+    <w:lsdException w:name="Title" w:uiPriority="10" w:qFormat="1"/>
+    <w:lsdException w:name="Closing" w:semiHidden="1" w:unhideWhenUsed="1"/>
+    <w:lsdException w:name="Signature" w:semiHidden="1" w:unhideWhenUsed="1"/>
+    <w:lsdException w:name="Default Paragraph Font" w:semiHidden="1" w:uiPriority="1" w:unhideWhenUsed="1"/>
+    <w:lsdException w:name="Body Text" w:semiHidden="1" w:unhideWhenUsed="1"/>
+    <w:lsdException w:name="Body Text Indent" w:semiHidden="1" w:unhideWhenUsed="1"/>
+    <w:lsdException w:name="List Continue" w:semiHidden="1" w:unhideWhenUsed="1"/>
+    <w:lsdException w:name="List Continue 2" w:semiHidden="1" w:unhideWhenUsed="1"/>
+    <w:lsdException w:name="List Continue 3" w:semiHidden="1" w:unhideWhenUsed="1"/>
+    <w:lsdException w:name="List Continue 4" w:semiHidden="1" w:unhideWhenUsed="1"/>
+    <w:lsdException w:name="List Continue 5" w:semiHidden="1" w:unhideWhenUsed="1"/>
+    <w:lsdException w:name="Message Header" w:semiHidden="1" w:unhideWhenUsed="1"/>
+    <w:lsdException w:name="Subtitle" w:uiPriority="11" w:qFormat="1"/>
+    <w:lsdException w:name="Salutation" w:semiHidden="1" w:unhideWhenUsed="1"/>
+    <w:lsdException w:name="Date" w:semiHidden="1" w:unhideWhenUsed="1"/>
+    <w:lsdException w:name="Body Text First Indent" w:semiHidden="1" w:unhideWhenUsed="1"/>
+    <w:lsdException w:name="Body Text First Indent 2" w:semiHidden="1" w:unhideWhenUsed="1"/>
+    <w:lsdException w:name="Note Heading" w:semiHidden="1" w:unhideWhenUsed="1"/>
+    <w:lsdException w:name="Body Text 2" w:semiHidden="1" w:unhideWhenUsed="1"/>
+    <w:lsdException w:name="Body Text 3" w:semiHidden="1" w:unhideWhenUsed="1"/>
+    <w:lsdException w:name="Body Text Indent 2" w:semiHidden="1" w:unhideWhenUsed="1"/>
+    <w:lsdException w:name="Body Text Indent 3" w:semiHidden="1" w:unhideWhenUsed="1"/>
+    <w:lsdException w:name="Block Text" w:semiHidden="1" w:unhideWhenUsed="1"/>
+    <w:lsdException w:name="Hyperlink" w:semiHidden="1" w:unhideWhenUsed="1"/>
+    <w:lsdException w:name="FollowedHyperlink" w:semiHidden="1" w:unhideWhenUsed="1"/>
+    <w:lsdException w:name="Strong" w:uiPriority="22" w:qFormat="1"/>
+    <w:lsdException w:name="Emphasis" w:uiPriority="20" w:qFormat="1"/>
+    <w:lsdException w:name="Document Map" w:semiHidden="1" w:unhideWhenUsed="1"/>
+    <w:lsdException w:name="Plain Text" w:semiHidden="1" w:unhideWhenUsed="1"/>
+    <w:lsdException w:name="E-mail Signature" w:semiHidden="1" w:unhideWhenUsed="1"/>
+    <w:lsdException w:name="HTML Top of Form" w:semiHidden="1" w:unhideWhenUsed="1"/>
+    <w:lsdException w:name="HTML Bottom of Form" w:semiHidden="1" w:unhideWhenUsed="1"/>
+    <w:lsdException w:name="Normal (Web)" w:semiHidden="1" w:unhideWhenUsed="1"/>
+    <w:lsdException w:name="HTML Acronym" w:semiHidden="1" w:unhideWhenUsed="1"/>
+    <w:lsdException w:name="HTML Address" w:semiHidden="1" w:unhideWhenUsed="1"/>
+    <w:lsdException w:name="HTML Cite" w:semiHidden="1" w:unhideWhenUsed="1"/>
+    <w:lsdException w:name="HTML Code" w:semiHidden="1" w:unhideWhenUsed="1"/>
+    <w:lsdException w:name="HTML Definition" w:semiHidden="1" w:unhideWhenUsed="1"/>
+    <w:lsdException w:name="HTML Keyboard" w:semiHidden="1" w:unhideWhenUsed="1"/>
+    <w:lsdException w:name="HTML Preformatted" w:semiHidden="1" w:unhideWhenUsed="1"/>
+    <w:lsdException w:name="HTML Sample" w:semiHidden="1" w:unhideWhenUsed="1"/>
+    <w:lsdException w:name="HTML Typewriter" w:semiHidden="1" w:unhideWhenUsed="1"/>
+    <w:lsdException w:name="HTML Variable" w:semiHidden="1" w:unhideWhenUsed="1"/>
+    <w:lsdException w:name="Normal Table" w:semiHidden="1" w:unhideWhenUsed="1"/>
+    <w:lsdException w:name="annotation subject" w:semiHidden="1" w:unhideWhenUsed="1"/>
+    <w:lsdException w:name="No List" w:semiHidden="1" w:unhideWhenUsed="1"/>
+    <w:lsdException w:name="Outline List 1" w:semiHidden="1" w:unhideWhenUsed="1"/>
+    <w:lsdException w:name="Outline List 2" w:semiHidden="1" w:unhideWhenUsed="1"/>
+    <w:lsdException w:name="Outline List 3" w:semiHidden="1" w:unhideWhenUsed="1"/>
+    <w:lsdException w:name="Table Simple 1" w:semiHidden="1" w:unhideWhenUsed="1"/>
+    <w:lsdException w:name="Table Simple 2" w:semiHidden="1" w:unhideWhenUsed="1"/>
+    <w:lsdException w:name="Table Simple 3" w:semiHidden="1" w:unhideWhenUsed="1"/>
+    <w:lsdException w:name="Table Classic 1" w:semiHidden="1" w:unhideWhenUsed="1"/>
+    <w:lsdException w:name="Table Classic 2" w:semiHidden="1" w:unhideWhenUsed="1"/>
+    <w:lsdException w:name="Table Classic 3" w:semiHidden="1" w:unhideWhenUsed="1"/>
+    <w:lsdException w:name="Table Classic 4" w:semiHidden="1" w:unhideWhenUsed="1"/>
+    <w:lsdException w:name="Table Colorful 1" w:semiHidden="1" w:unhideWhenUsed="1"/>
+    <w:lsdException w:name="Table Colorful 2" w:semiHidden="1" w:unhideWhenUsed="1"/>
+    <w:lsdException w:name="Table Colorful 3" w:semiHidden="1" w:unhideWhenUsed="1"/>
+    <w:lsdException w:name="Table Columns 1" w:semiHidden="1" w:unhideWhenUsed="1"/>
+    <w:lsdException w:name="Table Columns 2" w:semiHidden="1" w:unhideWhenUsed="1"/>
+    <w:lsdException w:name="Table Columns 3" w:semiHidden="1" w:unhideWhenUsed="1"/>
+    <w:lsdException w:name="Table Columns 4" w:semiHidden="1" w:unhideWhenUsed="1"/>
+    <w:lsdException w:name="Table Columns 5" w:semiHidden="1" w:unhideWhenUsed="1"/>
+    <w:lsdException w:name="Table Grid 1" w:semiHidden="1" w:unhideWhenUsed="1"/>
+    <w:lsdException w:name="Table Grid 2" w:semiHidden="1" w:unhideWhenUsed="1"/>
+    <w:lsdException w:name="Table Grid 3" w:semiHidden="1" w:unhideWhenUsed="1"/>
+    <w:lsdException w:name="Table Grid 4" w:semiHidden="1" w:unhideWhenUsed="1"/>
+    <w:lsdException w:name="Table Grid 5" w:semiHidden="1" w:unhideWhenUsed="1"/>
+    <w:lsdException w:name="Table Grid 6" w:semiHidden="1" w:unhideWhenUsed="1"/>
+    <w:lsdException w:name="Table Grid 7" w:semiHidden="1" w:unhideWhenUsed="1"/>
+    <w:lsdException w:name="Table Grid 8" w:semiHidden="1" w:unhideWhenUsed="1"/>
+    <w:lsdException w:name="Table List 1" w:semiHidden="1" w:unhideWhenUsed="1"/>
+    <w:lsdException w:name="Table List 2" w:semiHidden="1" w:unhideWhenUsed="1"/>
+    <w:lsdException w:name="Table List 3" w:semiHidden="1" w:unhideWhenUsed="1"/>
+    <w:lsdException w:name="Table List 4" w:semiHidden="1" w:unhideWhenUsed="1"/>
+    <w:lsdException w:name="Table List 5" w:semiHidden="1" w:unhideWhenUsed="1"/>
+    <w:lsdException w:name="Table List 6" w:semiHidden="1" w:unhideWhenUsed="1"/>
+    <w:lsdException w:name="Table List 7" w:semiHidden="1" w:unhideWhenUsed="1"/>
+    <w:lsdException w:name="Table List 8" w:semiHidden="1" w:unhideWhenUsed="1"/>
+    <w:lsdException w:name="Table 3D effects 1" w:semiHidden="1" w:unhideWhenUsed="1"/>
+    <w:lsdException w:name="Table 3D effects 2" w:semiHidden="1" w:unhideWhenUsed="1"/>
+    <w:lsdException w:name="Table 3D effects 3" w:semiHidden="1" w:unhideWhenUsed="1"/>
+    <w:lsdException w:name="Table Contemporary" w:semiHidden="1" w:unhideWhenUsed="1"/>
+    <w:lsdException w:name="Table Elegant" w:semiHidden="1" w:unhideWhenUsed="1"/>
+    <w:lsdException w:name="Table Professional" w:semiHidden="1" w:unhideWhenUsed="1"/>
+    <w:lsdException w:name="Table Subtle 1" w:semiHidden="1" w:unhideWhenUsed="1"/>
+    <w:lsdException w:name="Table Subtle 2" w:semiHidden="1" w:unhideWhenUsed="1"/>
+    <w:lsdException w:name="Table Web 1" w:semiHidden="1" w:unhideWhenUsed="1"/>
+    <w:lsdException w:name="Table Web 2" w:semiHidden="1" w:unhideWhenUsed="1"/>
+    <w:lsdException w:name="Table Web 3" w:semiHidden="1" w:unhideWhenUsed="1"/>
+    <w:lsdException w:name="Balloon Text" w:semiHidden="1" w:unhideWhenUsed="1"/>
+    <w:lsdException w:name="Table Grid" w:semiHidden="1" w:uiPriority="39" w:unhideWhenUsed="1"/>
+    <w:lsdException w:name="Table Theme" w:semiHidden="1" w:unhideWhenUsed="1"/>
+    <w:lsdException w:name="Placeholder Text" w:semiHidden="1"/>
+    <w:lsdException w:name="No Spacing" w:uiPriority="1" w:qFormat="1"/>
+    <w:lsdException w:name="Light Shading" w:uiPriority="60"/>
+    <w:lsdException w:name="Light List" w:uiPriority="61"/>
+    <w:lsdException w:name="Light Grid" w:uiPriority="62"/>
+    <w:lsdException w:name="Medium Shading 1" w:uiPriority="63"/>
+    <w:lsdException w:name="Medium Shading 2" w:uiPriority="64"/>
+    <w:lsdException w:name="Medium List 1" w:uiPriority="65"/>
+    <w:lsdException w:name="Medium List 2" w:uiPriority="66"/>
+    <w:lsdException w:name="Medium Grid 1" w:uiPriority="67"/>
+    <w:lsdException w:name="Medium Grid 2" w:uiPriority="68"/>
+    <w:lsdException w:name="Medium Grid 3" w:uiPriority="69"/>
+    <w:lsdException w:name="Dark List" w:uiPriority="70"/>
+    <w:lsdException w:name="Colorful Shading" w:uiPriority="71"/>
+    <w:lsdException w:name="Colorful List" w:uiPriority="72"/>
+    <w:lsdException w:name="Colorful Grid" w:uiPriority="73"/>
+    <w:lsdException w:name="Light Shading Accent 1" w:uiPriority="60"/>
+    <w:lsdException w:name="Light List Accent 1" w:uiPriority="61"/>
+    <w:lsdException w:name="Light Grid Accent 1" w:uiPriority="62"/>
+    <w:lsdException w:name="Medium Shading 1 Accent 1" w:uiPriority="63"/>
+    <w:lsdException w:name="Medium Shading 2 Accent 1" w:uiPriority="64"/>
+    <w:lsdException w:name="Medium List 1 Accent 1" w:uiPriority="65"/>
+    <w:lsdException w:name="Revision" w:semiHidden="1"/>
+    <w:lsdException w:name="List Paragraph" w:uiPriority="34" w:qFormat="1"/>
+    <w:lsdException w:name="Quote" w:uiPriority="29" w:qFormat="1"/>
+    <w:lsdException w:name="Intense Quote" w:uiPriority="30" w:qFormat="1"/>
+    <w:lsdException w:name="Medium List 2 Accent 1" w:uiPriority="66"/>
+    <w:lsdException w:name="Medium Grid 1 Accent 1" w:uiPriority="67"/>
+    <w:lsdException w:name="Medium Grid 2 Accent 1" w:uiPriority="68"/>
+    <w:lsdException w:name="Medium Grid 3 Accent 1" w:uiPriority="69"/>
+    <w:lsdException w:name="Dark List Accent 1" w:uiPriority="70"/>
+    <w:lsdException w:name="Colorful Shading Accent 1" w:uiPriority="71"/>
+    <w:lsdException w:name="Colorful List Accent 1" w:uiPriority="72"/>
+    <w:lsdException w:name="Colorful Grid Accent 1" w:uiPriority="73"/>
+    <w:lsdException w:name="Light Shading Accent 2" w:uiPriority="60"/>
+    <w:lsdException w:name="Light List Accent 2" w:uiPriority="61"/>
+    <w:lsdException w:name="Light Grid Accent 2" w:uiPriority="62"/>
+    <w:lsdException w:name="Medium Shading 1 Accent 2" w:uiPriority="63"/>
+    <w:lsdException w:name="Medium Shading 2 Accent 2" w:uiPriority="64"/>
+    <w:lsdException w:name="Medium List 1 Accent 2" w:uiPriority="65"/>
+    <w:lsdException w:name="Medium List 2 Accent 2" w:uiPriority="66"/>
+    <w:lsdException w:name="Medium Grid 1 Accent 2" w:uiPriority="67"/>
+    <w:lsdException w:name="Medium Grid 2 Accent 2" w:uiPriority="68"/>
+    <w:lsdException w:name="Medium Grid 3 Accent 2" w:uiPriority="69"/>
+    <w:lsdException w:name="Dark List Accent 2" w:uiPriority="70"/>
+    <w:lsdException w:name="Colorful Shading Accent 2" w:uiPriority="71"/>
+    <w:lsdException w:name="Colorful List Accent 2" w:uiPriority="72"/>
+    <w:lsdException w:name="Colorful Grid Accent 2" w:uiPriority="73"/>
+    <w:lsdException w:name="Light Shading Accent 3" w:uiPriority="60"/>
+    <w:lsdException w:name="Light List Accent 3" w:uiPriority="61"/>
+    <w:lsdException w:name="Light Grid Accent 3" w:uiPriority="62"/>
+    <w:lsdException w:name="Medium Shading 1 Accent 3" w:uiPriority="63"/>
+    <w:lsdException w:name="Medium Shading 2 Accent 3" w:uiPriority="64"/>
+    <w:lsdException w:name="Medium List 1 Accent 3" w:uiPriority="65"/>
+    <w:lsdException w:name="Medium List 2 Accent 3" w:uiPriority="66"/>
+    <w:lsdException w:name="Medium Grid 1 Accent 3" w:uiPriority="67"/>
+    <w:lsdException w:name="Medium Grid 2 Accent 3" w:uiPriority="68"/>
+    <w:lsdException w:name="Medium Grid 3 Accent 3" w:uiPriority="69"/>
+    <w:lsdException w:name="Dark List Accent 3" w:uiPriority="70"/>
+    <w:lsdException w:name="Colorful Shading Accent 3" w:uiPriority="71"/>
+    <w:lsdException w:name="Colorful List Accent 3" w:uiPriority="72"/>
+    <w:lsdException w:name="Colorful Grid Accent 3" w:uiPriority="73"/>
+    <w:lsdException w:name="Light Shading Accent 4" w:uiPriority="60"/>
+    <w:lsdException w:name="Light List Accent 4" w:uiPriority="61"/>
+    <w:lsdException w:name="Light Grid Accent 4" w:uiPriority="62"/>
+    <w:lsdException w:name="Medium Shading 1 Accent 4" w:uiPriority="63"/>
+    <w:lsdException w:name="Medium Shading 2 Accent 4" w:uiPriority="64"/>
+    <w:lsdException w:name="Medium List 1 Accent 4" w:uiPriority="65"/>
+    <w:lsdException w:name="Medium List 2 Accent 4" w:uiPriority="66"/>
+    <w:lsdException w:name="Medium Grid 1 Accent 4" w:uiPriority="67"/>
+    <w:lsdException w:name="Medium Grid 2 Accent 4" w:uiPriority="68"/>
+    <w:lsdException w:name="Medium Grid 3 Accent 4" w:uiPriority="69"/>
+    <w:lsdException w:name="Dark List Accent 4" w:uiPriority="70"/>
+    <w:lsdException w:name="Colorful Shading Accent 4" w:uiPriority="71"/>
+    <w:lsdException w:name="Colorful List Accent 4" w:uiPriority="72"/>
+    <w:lsdException w:name="Colorful Grid Accent 4" w:uiPriority="73"/>
+    <w:lsdException w:name="Light Shading Accent 5" w:uiPriority="60"/>
+    <w:lsdException w:name="Light List Accent 5" w:uiPriority="61"/>
+    <w:lsdException w:name="Light Grid Accent 5" w:uiPriority="62"/>
+    <w:lsdException w:name="Medium Shading 1 Accent 5" w:uiPriority="63"/>
+    <w:lsdException w:name="Medium Shading 2 Accent 5" w:uiPriority="64"/>
+    <w:lsdException w:name="Medium List 1 Accent 5" w:uiPriority="65"/>
+    <w:lsdException w:name="Medium List 2 Accent 5" w:uiPriority="66"/>
+    <w:lsdException w:name="Medium Grid 1 Accent 5" w:uiPriority="67"/>
+    <w:lsdException w:name="Medium Grid 2 Accent 5" w:uiPriority="68"/>
+    <w:lsdException w:name="Medium Grid 3 Accent 5" w:uiPriority="69"/>
+    <w:lsdException w:name="Dark List Accent 5" w:uiPriority="70"/>
+    <w:lsdException w:name="Colorful Shading Accent 5" w:uiPriority="71"/>
+    <w:lsdException w:name="Colorful List Accent 5" w:uiPriority="72"/>
+    <w:lsdException w:name="Colorful Grid Accent 5" w:uiPriority="73"/>
+    <w:lsdException w:name="Light Shading Accent 6" w:uiPriority="60"/>
+    <w:lsdException w:name="Light List Accent 6" w:uiPriority="61"/>
+    <w:lsdException w:name="Light Grid Accent 6" w:uiPriority="62"/>
+    <w:lsdException w:name="Medium Shading 1 Accent 6" w:uiPriority="63"/>
+    <w:lsdException w:name="Medium Shading 2 Accent 6" w:uiPriority="64"/>
+    <w:lsdException w:name="Medium List 1 Accent 6" w:uiPriority="65"/>
+    <w:lsdException w:name="Medium List 2 Accent 6" w:uiPriority="66"/>
+    <w:lsdException w:name="Medium Grid 1 Accent 6" w:uiPriority="67"/>
+    <w:lsdException w:name="Medium Grid 2 Accent 6" w:uiPriority="68"/>
+    <w:lsdException w:name="Medium Grid 3 Accent 6" w:uiPriority="69"/>
+    <w:lsdException w:name="Dark List Accent 6" w:uiPriority="70"/>
+    <w:lsdException w:name="Colorful Shading Accent 6" w:uiPriority="71"/>
+    <w:lsdException w:name="Colorful List Accent 6" w:uiPriority="72"/>
+    <w:lsdException w:name="Colorful Grid Accent 6" w:uiPriority="73"/>
+    <w:lsdException w:name="Subtle Emphasis" w:uiPriority="19" w:qFormat="1"/>
+    <w:lsdException w:name="Intense Emphasis" w:uiPriority="21" w:qFormat="1"/>
+    <w:lsdException w:name="Subtle Reference" w:uiPriority="31" w:qFormat="1"/>
+    <w:lsdException w:name="Intense Reference" w:uiPriority="32" w:qFormat="1"/>
+    <w:lsdException w:name="Book Title" w:uiPriority="33" w:qFormat="1"/>
+    <w:lsdException w:name="Bibliography" w:semiHidden="1" w:uiPriority="37" w:unhideWhenUsed="1"/>
+    <w:lsdException w:name="TOC Heading" w:semiHidden="1" w:uiPriority="39" w:unhideWhenUsed="1" w:qFormat="1"/>
+    <w:lsdException w:name="Plain Table 1" w:uiPriority="41"/>
+    <w:lsdException w:name="Plain Table 2" w:uiPriority="42"/>
+    <w:lsdException w:name="Plain Table 3" w:uiPriority="43"/>
+    <w:lsdException w:name="Plain Table 4" w:uiPriority="44"/>
+    <w:lsdException w:name="Plain Table 5" w:uiPriority="45"/>
+    <w:lsdException w:name="Grid Table Light" w:uiPriority="40"/>
+    <w:lsdException w:name="Grid Table 1 Light" w:uiPriority="46"/>
+    <w:lsdException w:name="Grid Table 2" w:uiPriority="47"/>
+    <w:lsdException w:name="Grid Table 3" w:uiPriority="48"/>
+    <w:lsdException w:name="Grid Table 4" w:uiPriority="49"/>
+    <w:lsdException w:name="Grid Table 5 Dark" w:uiPriority="50"/>
+    <w:lsdException w:name="Grid Table 6 Colorful" w:uiPriority="51"/>
+    <w:lsdException w:name="Grid Table 7 Colorful" w:uiPriority="52"/>
+    <w:lsdException w:name="Grid Table 1 Light Accent 1" w:uiPriority="46"/>
+    <w:lsdException w:name="Grid Table 2 Accent 1" w:uiPriority="47"/>
+    <w:lsdException w:name="Grid Table 3 Accent 1" w:uiPriority="48"/>
+    <w:lsdException w:name="Grid Table 4 Accent 1" w:uiPriority="49"/>
+    <w:lsdException w:name="Grid Table 5 Dark Accent 1" w:uiPriority="50"/>
+    <w:lsdException w:name="Grid Table 6 Colorful Accent 1" w:uiPriority="51"/>
+    <w:lsdException w:name="Grid Table 7 Colorful Accent 1" w:uiPriority="52"/>
+    <w:lsdException w:name="Grid Table 1 Light Accent 2" w:uiPriority="46"/>
+    <w:lsdException w:name="Grid Table 2 Accent 2" w:uiPriority="47"/>
+    <w:lsdException w:name="Grid Table 3 Accent 2" w:uiPriority="48"/>
+    <w:lsdException w:name="Grid Table 4 Accent 2" w:uiPriority="49"/>
+    <w:lsdException w:name="Grid Table 5 Dark Accent 2" w:uiPriority="50"/>
+    <w:lsdException w:name="Grid Table 6 Colorful Accent 2" w:uiPriority="51"/>
+    <w:lsdException w:name="Grid Table 7 Colorful Accent 2" w:uiPriority="52"/>
+    <w:lsdException w:name="Grid Table 1 Light Accent 3" w:uiPriority="46"/>
+    <w:lsdException w:name="Grid Table 2 Accent 3" w:uiPriority="47"/>
+    <w:lsdException w:name="Grid Table 3 Accent 3" w:uiPriority="48"/>
+    <w:lsdException w:name="Grid Table 4 Accent 3" w:uiPriority="49"/>
+    <w:lsdException w:name="Grid Table 5 Dark Accent 3" w:uiPriority="50"/>
+    <w:lsdException w:name="Grid Table 6 Colorful Accent 3" w:uiPriority="51"/>
+    <w:lsdException w:name="Grid Table 7 Colorful Accent 3" w:uiPriority="52"/>
+    <w:lsdException w:name="Grid Table 1 Light Accent 4" w:uiPriority="46"/>
+    <w:lsdException w:name="Grid Table 2 Accent 4" w:uiPriority="47"/>
+    <w:lsdException w:name="Grid Table 3 Accent 4" w:uiPriority="48"/>
+    <w:lsdException w:name="Grid Table 4 Accent 4" w:uiPriority="49"/>
+    <w:lsdException w:name="Grid Table 5 Dark Accent 4" w:uiPriority="50"/>
+    <w:lsdException w:name="Grid Table 6 Colorful Accent 4" w:uiPriority="51"/>
+    <w:lsdException w:name="Grid Table 7 Colorful Accent 4" w:uiPriority="52"/>
+    <w:lsdException w:name="Grid Table 1 Light Accent 5" w:uiPriority="46"/>
+    <w:lsdException w:name="Grid Table 2 Accent 5" w:uiPriority="47"/>
+    <w:lsdException w:name="Grid Table 3 Accent 5" w:uiPriority="48"/>
+    <w:lsdException w:name="Grid Table 4 Accent 5" w:uiPriority="49"/>
+    <w:lsdException w:name="Grid Table 5 Dark Accent 5" w:uiPriority="50"/>
+    <w:lsdException w:name="Grid Table 6 Colorful Accent 5" w:uiPriority="51"/>
+    <w:lsdException w:name="Grid Table 7 Colorful Accent 5" w:uiPriority="52"/>
+    <w:lsdException w:name="Grid Table 1 Light Accent 6" w:uiPriority="46"/>
+    <w:lsdException w:name="Grid Table 2 Accent 6" w:uiPriority="47"/>
+    <w:lsdException w:name="Grid Table 3 Accent 6" w:uiPriority="48"/>
+    <w:lsdException w:name="Grid Table 4 Accent 6" w:uiPriority="49"/>
+    <w:lsdException w:name="Grid Table 5 Dark Accent 6" w:uiPriority="50"/>
+    <w:lsdException w:name="Grid Table 6 Colorful Accent 6" w:uiPriority="51"/>
+    <w:lsdException w:name="Grid Table 7 Colorful Accent 6" w:uiPriority="52"/>
+    <w:lsdException w:name="List Table 1 Light" w:uiPriority="46"/>
+    <w:lsdException w:name="List Table 2" w:uiPriority="47"/>
+    <w:lsdException w:name="List Table 3" w:uiPriority="48"/>
+    <w:lsdException w:name="List Table 4" w:uiPriority="49"/>
+    <w:lsdException w:name="List Table 5 Dark" w:uiPriority="50"/>
+    <w:lsdException w:name="List Table 6 Colorful" w:uiPriority="51"/>
+    <w:lsdException w:name="List Table 7 Colorful" w:uiPriority="52"/>
+    <w:lsdException w:name="List Table 1 Light Accent 1" w:uiPriority="46"/>
+    <w:lsdException w:name="List Table 2 Accent 1" w:uiPriority="47"/>
+    <w:lsdException w:name="List Table 3 Accent 1" w:uiPriority="48"/>
+    <w:lsdException w:name="List Table 4 Accent 1" w:uiPriority="49"/>
+    <w:lsdException w:name="List Table 5 Dark Accent 1" w:uiPriority="50"/>
+    <w:lsdException w:name="List Table 6 Colorful Accent 1" w:uiPriority="51"/>
+    <w:lsdException w:name="List Table 7 Colorful Accent 1" w:uiPriority="52"/>
+    <w:lsdException w:name="List Table 1 Light Accent 2" w:uiPriority="46"/>
+    <w:lsdException w:name="List Table 2 Accent 2" w:uiPriority="47"/>
+    <w:lsdException w:name="List Table 3 Accent 2" w:uiPriority="48"/>
+    <w:lsdException w:name="List Table 4 Accent 2" w:uiPriority="49"/>
+    <w:lsdException w:name="List Table 5 Dark Accent 2" w:uiPriority="50"/>
+    <w:lsdException w:name="List Table 6 Colorful Accent 2" w:uiPriority="51"/>
+    <w:lsdException w:name="List Table 7 Colorful Accent 2" w:uiPriority="52"/>
+    <w:lsdException w:name="List Table 1 Light Accent 3" w:uiPriority="46"/>
+    <w:lsdException w:name="List Table 2 Accent 3" w:uiPriority="47"/>
+    <w:lsdException w:name="List Table 3 Accent 3" w:uiPriority="48"/>
+    <w:lsdException w:name="List Table 4 Accent 3" w:uiPriority="49"/>
+    <w:lsdException w:name="List Table 5 Dark Accent 3" w:uiPriority="50"/>
+    <w:lsdException w:name="List Table 6 Colorful Accent 3" w:uiPriority="51"/>
+    <w:lsdException w:name="List Table 7 Colorful Accent 3" w:uiPriority="52"/>
+    <w:lsdException w:name="List Table 1 Light Accent 4" w:uiPriority="46"/>
+    <w:lsdException w:name="List Table 2 Accent 4" w:uiPriority="47"/>
+    <w:lsdException w:name="List Table 3 Accent 4" w:uiPriority="48"/>
+    <w:lsdException w:name="List Table 4 Accent 4" w:uiPriority="49"/>
+    <w:lsdException w:name="List Table 5 Dark Accent 4" w:uiPriority="50"/>
+    <w:lsdException w:name="List Table 6 Colorful Accent 4" w:uiPriority="51"/>
+    <w:lsdException w:name="List Table 7 Colorful Accent 4" w:uiPriority="52"/>
+    <w:lsdException w:name="List Table 1 Light Accent 5" w:uiPriority="46"/>
+    <w:lsdException w:name="List Table 2 Accent 5" w:uiPriority="47"/>
+    <w:lsdException w:name="List Table 3 Accent 5" w:uiPriority="48"/>
+    <w:lsdException w:name="List Table 4 Accent 5" w:uiPriority="49"/>
+    <w:lsdException w:name="List Table 5 Dark Accent 5" w:uiPriority="50"/>
+    <w:lsdException w:name="List Table 6 Colorful Accent 5" w:uiPriority="51"/>
+    <w:lsdException w:name="List Table 7 Colorful Accent 5" w:uiPriority="52"/>
+    <w:lsdException w:name="List Table 1 Light Accent 6" w:uiPriority="46"/>
+    <w:lsdException w:name="List Table 2 Accent 6" w:uiPriority="47"/>
+    <w:lsdException w:name="List Table 3 Accent 6" w:uiPriority="48"/>
+    <w:lsdException w:name="List Table 4 Accent 6" w:uiPriority="49"/>
+    <w:lsdException w:name="List Table 5 Dark Accent 6" w:uiPriority="50"/>
+    <w:lsdException w:name="List Table 6 Colorful Accent 6" w:uiPriority="51"/>
+    <w:lsdException w:name="List Table 7 Colorful Accent 6" w:uiPriority="52"/>
+    <w:lsdException w:name="Mention" w:semiHidden="1" w:unhideWhenUsed="1"/>
+    <w:lsdException w:name="Smart Hyperlink" w:semiHidden="1" w:unhideWhenUsed="1"/>
+    <w:lsdException w:name="Hashtag" w:semiHidden="1" w:unhideWhenUsed="1"/>
+    <w:lsdException w:name="Unresolved Mention" w:semiHidden="1" w:unhideWhenUsed="1"/>
+    <w:lsdException w:name="Smart Link" w:semiHidden="1" w:unhideWhenUsed="1"/>
   </w:latentStyles>
   <w:style w:type="paragraph" w:default="1" w:styleId="a">
     <w:name w:val="Normal"/>
@@ -3907,7 +4003,6 @@
       <w:spacing w:after="0" w:line="240" w:lineRule="auto"/>
     </w:pPr>
     <w:tblPr>
-      <w:tblInd w:w="0" w:type="dxa"/>
       <w:tblBorders>
         <w:top w:val="single" w:sz="4" w:space="0" w:color="auto"/>
         <w:left w:val="single" w:sz="4" w:space="0" w:color="auto"/>
@@ -3916,243 +4011,6 @@
         <w:insideH w:val="single" w:sz="4" w:space="0" w:color="auto"/>
         <w:insideV w:val="single" w:sz="4" w:space="0" w:color="auto"/>
       </w:tblBorders>
-      <w:tblCellMar>
-        <w:top w:w="0" w:type="dxa"/>
-        <w:left w:w="108" w:type="dxa"/>
-        <w:bottom w:w="0" w:type="dxa"/>
-        <w:right w:w="108" w:type="dxa"/>
-      </w:tblCellMar>
-    </w:tblPr>
-  </w:style>
-  <w:style w:type="paragraph" w:styleId="a4">
-    <w:name w:val="List Paragraph"/>
-    <w:basedOn w:val="a"/>
-    <w:uiPriority w:val="34"/>
-    <w:qFormat/>
-    <w:rsid w:val="002900DD"/>
-    <w:pPr>
-      <w:ind w:left="720"/>
-      <w:contextualSpacing/>
-    </w:pPr>
-  </w:style>
-</w:styles>
-</file>
-
-<file path=word/stylesWithEffects.xml><?xml version="1.0" encoding="utf-8"?>
-<w:styles xmlns:wpc="http://schemas.microsoft.com/office/word/2010/wordprocessingCanvas" xmlns:mc="http://schemas.openxmlformats.org/markup-compatibility/2006" xmlns:o="urn:schemas-microsoft-com:office:office" xmlns:r="http://schemas.openxmlformats.org/officeDocument/2006/relationships" xmlns:m="http://schemas.openxmlformats.org/officeDocument/2006/math" xmlns:v="urn:schemas-microsoft-com:vml" xmlns:wp14="http://schemas.microsoft.com/office/word/2010/wordprocessingDrawing" xmlns:wp="http://schemas.openxmlformats.org/drawingml/2006/wordprocessingDrawing" xmlns:w10="urn:schemas-microsoft-com:office:word" xmlns:w="http://schemas.openxmlformats.org/wordprocessingml/2006/main" xmlns:w14="http://schemas.microsoft.com/office/word/2010/wordml" xmlns:wpg="http://schemas.microsoft.com/office/word/2010/wordprocessingGroup" xmlns:wpi="http://schemas.microsoft.com/office/word/2010/wordprocessingInk" xmlns:wne="http://schemas.microsoft.com/office/word/2006/wordml" xmlns:wps="http://schemas.microsoft.com/office/word/2010/wordprocessingShape" mc:Ignorable="w14 wp14">
-  <w:docDefaults>
-    <w:rPrDefault>
-      <w:rPr>
-        <w:rFonts w:asciiTheme="minorHAnsi" w:eastAsiaTheme="minorHAnsi" w:hAnsiTheme="minorHAnsi" w:cstheme="minorBidi"/>
-        <w:sz w:val="22"/>
-        <w:szCs w:val="22"/>
-        <w:lang w:val="ru-RU" w:eastAsia="en-US" w:bidi="ar-SA"/>
-      </w:rPr>
-    </w:rPrDefault>
-    <w:pPrDefault>
-      <w:pPr>
-        <w:spacing w:after="160" w:line="259" w:lineRule="auto"/>
-      </w:pPr>
-    </w:pPrDefault>
-  </w:docDefaults>
-  <w:latentStyles w:defLockedState="0" w:defUIPriority="99" w:defSemiHidden="1" w:defUnhideWhenUsed="1" w:defQFormat="0" w:count="267">
-    <w:lsdException w:name="Normal" w:semiHidden="0" w:uiPriority="0" w:unhideWhenUsed="0" w:qFormat="1"/>
-    <w:lsdException w:name="heading 1" w:semiHidden="0" w:uiPriority="9" w:unhideWhenUsed="0" w:qFormat="1"/>
-    <w:lsdException w:name="heading 2" w:uiPriority="9" w:qFormat="1"/>
-    <w:lsdException w:name="heading 3" w:uiPriority="9" w:qFormat="1"/>
-    <w:lsdException w:name="heading 4" w:uiPriority="9" w:qFormat="1"/>
-    <w:lsdException w:name="heading 5" w:uiPriority="9" w:qFormat="1"/>
-    <w:lsdException w:name="heading 6" w:uiPriority="9" w:qFormat="1"/>
-    <w:lsdException w:name="heading 7" w:uiPriority="9" w:qFormat="1"/>
-    <w:lsdException w:name="heading 8" w:uiPriority="9" w:qFormat="1"/>
-    <w:lsdException w:name="heading 9" w:uiPriority="9" w:qFormat="1"/>
-    <w:lsdException w:name="toc 1" w:uiPriority="39"/>
-    <w:lsdException w:name="toc 2" w:uiPriority="39"/>
-    <w:lsdException w:name="toc 3" w:uiPriority="39"/>
-    <w:lsdException w:name="toc 4" w:uiPriority="39"/>
-    <w:lsdException w:name="toc 5" w:uiPriority="39"/>
-    <w:lsdException w:name="toc 6" w:uiPriority="39"/>
-    <w:lsdException w:name="toc 7" w:uiPriority="39"/>
-    <w:lsdException w:name="toc 8" w:uiPriority="39"/>
-    <w:lsdException w:name="toc 9" w:uiPriority="39"/>
-    <w:lsdException w:name="caption" w:uiPriority="35" w:qFormat="1"/>
-    <w:lsdException w:name="Title" w:semiHidden="0" w:uiPriority="10" w:unhideWhenUsed="0" w:qFormat="1"/>
-    <w:lsdException w:name="Default Paragraph Font" w:uiPriority="1"/>
-    <w:lsdException w:name="Subtitle" w:semiHidden="0" w:uiPriority="11" w:unhideWhenUsed="0" w:qFormat="1"/>
-    <w:lsdException w:name="Strong" w:semiHidden="0" w:uiPriority="22" w:unhideWhenUsed="0" w:qFormat="1"/>
-    <w:lsdException w:name="Emphasis" w:semiHidden="0" w:uiPriority="20" w:unhideWhenUsed="0" w:qFormat="1"/>
-    <w:lsdException w:name="Normal Table" w:semiHidden="0" w:unhideWhenUsed="0"/>
-    <w:lsdException w:name="Table Subtle 1" w:semiHidden="0" w:unhideWhenUsed="0"/>
-    <w:lsdException w:name="Table Web 2" w:semiHidden="0" w:unhideWhenUsed="0"/>
-    <w:lsdException w:name="Table Web 3" w:semiHidden="0" w:unhideWhenUsed="0"/>
-    <w:lsdException w:name="Table Grid" w:semiHidden="0" w:uiPriority="39" w:unhideWhenUsed="0"/>
-    <w:lsdException w:name="Placeholder Text" w:unhideWhenUsed="0"/>
-    <w:lsdException w:name="No Spacing" w:semiHidden="0" w:uiPriority="1" w:unhideWhenUsed="0" w:qFormat="1"/>
-    <w:lsdException w:name="Light Shading" w:semiHidden="0" w:uiPriority="60" w:unhideWhenUsed="0"/>
-    <w:lsdException w:name="Light List" w:semiHidden="0" w:uiPriority="61" w:unhideWhenUsed="0"/>
-    <w:lsdException w:name="Light Grid" w:semiHidden="0" w:uiPriority="62" w:unhideWhenUsed="0"/>
-    <w:lsdException w:name="Medium Shading 1" w:semiHidden="0" w:uiPriority="63" w:unhideWhenUsed="0"/>
-    <w:lsdException w:name="Medium Shading 2" w:semiHidden="0" w:uiPriority="64" w:unhideWhenUsed="0"/>
-    <w:lsdException w:name="Medium List 1" w:semiHidden="0" w:uiPriority="65" w:unhideWhenUsed="0"/>
-    <w:lsdException w:name="Medium List 2" w:semiHidden="0" w:uiPriority="66" w:unhideWhenUsed="0"/>
-    <w:lsdException w:name="Medium Grid 1" w:semiHidden="0" w:uiPriority="67" w:unhideWhenUsed="0"/>
-    <w:lsdException w:name="Medium Grid 2" w:semiHidden="0" w:uiPriority="68" w:unhideWhenUsed="0"/>
-    <w:lsdException w:name="Medium Grid 3" w:semiHidden="0" w:uiPriority="69" w:unhideWhenUsed="0"/>
-    <w:lsdException w:name="Dark List" w:semiHidden="0" w:uiPriority="70" w:unhideWhenUsed="0"/>
-    <w:lsdException w:name="Colorful Shading" w:semiHidden="0" w:uiPriority="71" w:unhideWhenUsed="0"/>
-    <w:lsdException w:name="Colorful List" w:semiHidden="0" w:uiPriority="72" w:unhideWhenUsed="0"/>
-    <w:lsdException w:name="Colorful Grid" w:semiHidden="0" w:uiPriority="73" w:unhideWhenUsed="0"/>
-    <w:lsdException w:name="Light Shading Accent 1" w:semiHidden="0" w:uiPriority="60" w:unhideWhenUsed="0"/>
-    <w:lsdException w:name="Light List Accent 1" w:semiHidden="0" w:uiPriority="61" w:unhideWhenUsed="0"/>
-    <w:lsdException w:name="Light Grid Accent 1" w:semiHidden="0" w:uiPriority="62" w:unhideWhenUsed="0"/>
-    <w:lsdException w:name="Medium Shading 1 Accent 1" w:semiHidden="0" w:uiPriority="63" w:unhideWhenUsed="0"/>
-    <w:lsdException w:name="Medium Shading 2 Accent 1" w:semiHidden="0" w:uiPriority="64" w:unhideWhenUsed="0"/>
-    <w:lsdException w:name="Medium List 1 Accent 1" w:semiHidden="0" w:uiPriority="65" w:unhideWhenUsed="0"/>
-    <w:lsdException w:name="Revision" w:unhideWhenUsed="0"/>
-    <w:lsdException w:name="List Paragraph" w:semiHidden="0" w:uiPriority="34" w:unhideWhenUsed="0" w:qFormat="1"/>
-    <w:lsdException w:name="Quote" w:semiHidden="0" w:uiPriority="29" w:unhideWhenUsed="0" w:qFormat="1"/>
-    <w:lsdException w:name="Intense Quote" w:semiHidden="0" w:uiPriority="30" w:unhideWhenUsed="0" w:qFormat="1"/>
-    <w:lsdException w:name="Medium List 2 Accent 1" w:semiHidden="0" w:uiPriority="66" w:unhideWhenUsed="0"/>
-    <w:lsdException w:name="Medium Grid 1 Accent 1" w:semiHidden="0" w:uiPriority="67" w:unhideWhenUsed="0"/>
-    <w:lsdException w:name="Medium Grid 2 Accent 1" w:semiHidden="0" w:uiPriority="68" w:unhideWhenUsed="0"/>
-    <w:lsdException w:name="Medium Grid 3 Accent 1" w:semiHidden="0" w:uiPriority="69" w:unhideWhenUsed="0"/>
-    <w:lsdException w:name="Dark List Accent 1" w:semiHidden="0" w:uiPriority="70" w:unhideWhenUsed="0"/>
-    <w:lsdException w:name="Colorful Shading Accent 1" w:semiHidden="0" w:uiPriority="71" w:unhideWhenUsed="0"/>
-    <w:lsdException w:name="Colorful List Accent 1" w:semiHidden="0" w:uiPriority="72" w:unhideWhenUsed="0"/>
-    <w:lsdException w:name="Colorful Grid Accent 1" w:semiHidden="0" w:uiPriority="73" w:unhideWhenUsed="0"/>
-    <w:lsdException w:name="Light Shading Accent 2" w:semiHidden="0" w:uiPriority="60" w:unhideWhenUsed="0"/>
-    <w:lsdException w:name="Light List Accent 2" w:semiHidden="0" w:uiPriority="61" w:unhideWhenUsed="0"/>
-    <w:lsdException w:name="Light Grid Accent 2" w:semiHidden="0" w:uiPriority="62" w:unhideWhenUsed="0"/>
-    <w:lsdException w:name="Medium Shading 1 Accent 2" w:semiHidden="0" w:uiPriority="63" w:unhideWhenUsed="0"/>
-    <w:lsdException w:name="Medium Shading 2 Accent 2" w:semiHidden="0" w:uiPriority="64" w:unhideWhenUsed="0"/>
-    <w:lsdException w:name="Medium List 1 Accent 2" w:semiHidden="0" w:uiPriority="65" w:unhideWhenUsed="0"/>
-    <w:lsdException w:name="Medium List 2 Accent 2" w:semiHidden="0" w:uiPriority="66" w:unhideWhenUsed="0"/>
-    <w:lsdException w:name="Medium Grid 1 Accent 2" w:semiHidden="0" w:uiPriority="67" w:unhideWhenUsed="0"/>
-    <w:lsdException w:name="Medium Grid 2 Accent 2" w:semiHidden="0" w:uiPriority="68" w:unhideWhenUsed="0"/>
-    <w:lsdException w:name="Medium Grid 3 Accent 2" w:semiHidden="0" w:uiPriority="69" w:unhideWhenUsed="0"/>
-    <w:lsdException w:name="Dark List Accent 2" w:semiHidden="0" w:uiPriority="70" w:unhideWhenUsed="0"/>
-    <w:lsdException w:name="Colorful Shading Accent 2" w:semiHidden="0" w:uiPriority="71" w:unhideWhenUsed="0"/>
-    <w:lsdException w:name="Colorful List Accent 2" w:semiHidden="0" w:uiPriority="72" w:unhideWhenUsed="0"/>
-    <w:lsdException w:name="Colorful Grid Accent 2" w:semiHidden="0" w:uiPriority="73" w:unhideWhenUsed="0"/>
-    <w:lsdException w:name="Light Shading Accent 3" w:semiHidden="0" w:uiPriority="60" w:unhideWhenUsed="0"/>
-    <w:lsdException w:name="Light List Accent 3" w:semiHidden="0" w:uiPriority="61" w:unhideWhenUsed="0"/>
-    <w:lsdException w:name="Light Grid Accent 3" w:semiHidden="0" w:uiPriority="62" w:unhideWhenUsed="0"/>
-    <w:lsdException w:name="Medium Shading 1 Accent 3" w:semiHidden="0" w:uiPriority="63" w:unhideWhenUsed="0"/>
-    <w:lsdException w:name="Medium Shading 2 Accent 3" w:semiHidden="0" w:uiPriority="64" w:unhideWhenUsed="0"/>
-    <w:lsdException w:name="Medium List 1 Accent 3" w:semiHidden="0" w:uiPriority="65" w:unhideWhenUsed="0"/>
-    <w:lsdException w:name="Medium List 2 Accent 3" w:semiHidden="0" w:uiPriority="66" w:unhideWhenUsed="0"/>
-    <w:lsdException w:name="Medium Grid 1 Accent 3" w:semiHidden="0" w:uiPriority="67" w:unhideWhenUsed="0"/>
-    <w:lsdException w:name="Medium Grid 2 Accent 3" w:semiHidden="0" w:uiPriority="68" w:unhideWhenUsed="0"/>
-    <w:lsdException w:name="Medium Grid 3 Accent 3" w:semiHidden="0" w:uiPriority="69" w:unhideWhenUsed="0"/>
-    <w:lsdException w:name="Dark List Accent 3" w:semiHidden="0" w:uiPriority="70" w:unhideWhenUsed="0"/>
-    <w:lsdException w:name="Colorful Shading Accent 3" w:semiHidden="0" w:uiPriority="71" w:unhideWhenUsed="0"/>
-    <w:lsdException w:name="Colorful List Accent 3" w:semiHidden="0" w:uiPriority="72" w:unhideWhenUsed="0"/>
-    <w:lsdException w:name="Colorful Grid Accent 3" w:semiHidden="0" w:uiPriority="73" w:unhideWhenUsed="0"/>
-    <w:lsdException w:name="Light Shading Accent 4" w:semiHidden="0" w:uiPriority="60" w:unhideWhenUsed="0"/>
-    <w:lsdException w:name="Light List Accent 4" w:semiHidden="0" w:uiPriority="61" w:unhideWhenUsed="0"/>
-    <w:lsdException w:name="Light Grid Accent 4" w:semiHidden="0" w:uiPriority="62" w:unhideWhenUsed="0"/>
-    <w:lsdException w:name="Medium Shading 1 Accent 4" w:semiHidden="0" w:uiPriority="63" w:unhideWhenUsed="0"/>
-    <w:lsdException w:name="Medium Shading 2 Accent 4" w:semiHidden="0" w:uiPriority="64" w:unhideWhenUsed="0"/>
-    <w:lsdException w:name="Medium List 1 Accent 4" w:semiHidden="0" w:uiPriority="65" w:unhideWhenUsed="0"/>
-    <w:lsdException w:name="Medium List 2 Accent 4" w:semiHidden="0" w:uiPriority="66" w:unhideWhenUsed="0"/>
-    <w:lsdException w:name="Medium Grid 1 Accent 4" w:semiHidden="0" w:uiPriority="67" w:unhideWhenUsed="0"/>
-    <w:lsdException w:name="Medium Grid 2 Accent 4" w:semiHidden="0" w:uiPriority="68" w:unhideWhenUsed="0"/>
-    <w:lsdException w:name="Medium Grid 3 Accent 4" w:semiHidden="0" w:uiPriority="69" w:unhideWhenUsed="0"/>
-    <w:lsdException w:name="Dark List Accent 4" w:semiHidden="0" w:uiPriority="70" w:unhideWhenUsed="0"/>
-    <w:lsdException w:name="Colorful Shading Accent 4" w:semiHidden="0" w:uiPriority="71" w:unhideWhenUsed="0"/>
-    <w:lsdException w:name="Colorful List Accent 4" w:semiHidden="0" w:uiPriority="72" w:unhideWhenUsed="0"/>
-    <w:lsdException w:name="Colorful Grid Accent 4" w:semiHidden="0" w:uiPriority="73" w:unhideWhenUsed="0"/>
-    <w:lsdException w:name="Light Shading Accent 5" w:semiHidden="0" w:uiPriority="60" w:unhideWhenUsed="0"/>
-    <w:lsdException w:name="Light List Accent 5" w:semiHidden="0" w:uiPriority="61" w:unhideWhenUsed="0"/>
-    <w:lsdException w:name="Light Grid Accent 5" w:semiHidden="0" w:uiPriority="62" w:unhideWhenUsed="0"/>
-    <w:lsdException w:name="Medium Shading 1 Accent 5" w:semiHidden="0" w:uiPriority="63" w:unhideWhenUsed="0"/>
-    <w:lsdException w:name="Medium Shading 2 Accent 5" w:semiHidden="0" w:uiPriority="64" w:unhideWhenUsed="0"/>
-    <w:lsdException w:name="Medium List 1 Accent 5" w:semiHidden="0" w:uiPriority="65" w:unhideWhenUsed="0"/>
-    <w:lsdException w:name="Medium List 2 Accent 5" w:semiHidden="0" w:uiPriority="66" w:unhideWhenUsed="0"/>
-    <w:lsdException w:name="Medium Grid 1 Accent 5" w:semiHidden="0" w:uiPriority="67" w:unhideWhenUsed="0"/>
-    <w:lsdException w:name="Medium Grid 2 Accent 5" w:semiHidden="0" w:uiPriority="68" w:unhideWhenUsed="0"/>
-    <w:lsdException w:name="Medium Grid 3 Accent 5" w:semiHidden="0" w:uiPriority="69" w:unhideWhenUsed="0"/>
-    <w:lsdException w:name="Dark List Accent 5" w:semiHidden="0" w:uiPriority="70" w:unhideWhenUsed="0"/>
-    <w:lsdException w:name="Colorful Shading Accent 5" w:semiHidden="0" w:uiPriority="71" w:unhideWhenUsed="0"/>
-    <w:lsdException w:name="Colorful List Accent 5" w:semiHidden="0" w:uiPriority="72" w:unhideWhenUsed="0"/>
-    <w:lsdException w:name="Colorful Grid Accent 5" w:semiHidden="0" w:uiPriority="73" w:unhideWhenUsed="0"/>
-    <w:lsdException w:name="Light Shading Accent 6" w:semiHidden="0" w:uiPriority="60" w:unhideWhenUsed="0"/>
-    <w:lsdException w:name="Light List Accent 6" w:semiHidden="0" w:uiPriority="61" w:unhideWhenUsed="0"/>
-    <w:lsdException w:name="Light Grid Accent 6" w:semiHidden="0" w:uiPriority="62" w:unhideWhenUsed="0"/>
-    <w:lsdException w:name="Medium Shading 1 Accent 6" w:semiHidden="0" w:uiPriority="63" w:unhideWhenUsed="0"/>
-    <w:lsdException w:name="Medium Shading 2 Accent 6" w:semiHidden="0" w:uiPriority="64" w:unhideWhenUsed="0"/>
-    <w:lsdException w:name="Medium List 1 Accent 6" w:semiHidden="0" w:uiPriority="65" w:unhideWhenUsed="0"/>
-    <w:lsdException w:name="Medium List 2 Accent 6" w:semiHidden="0" w:uiPriority="66" w:unhideWhenUsed="0"/>
-    <w:lsdException w:name="Medium Grid 1 Accent 6" w:semiHidden="0" w:uiPriority="67" w:unhideWhenUsed="0"/>
-    <w:lsdException w:name="Medium Grid 2 Accent 6" w:semiHidden="0" w:uiPriority="68" w:unhideWhenUsed="0"/>
-    <w:lsdException w:name="Medium Grid 3 Accent 6" w:semiHidden="0" w:uiPriority="69" w:unhideWhenUsed="0"/>
-    <w:lsdException w:name="Dark List Accent 6" w:semiHidden="0" w:uiPriority="70" w:unhideWhenUsed="0"/>
-    <w:lsdException w:name="Colorful Shading Accent 6" w:semiHidden="0" w:uiPriority="71" w:unhideWhenUsed="0"/>
-    <w:lsdException w:name="Colorful List Accent 6" w:semiHidden="0" w:uiPriority="72" w:unhideWhenUsed="0"/>
-    <w:lsdException w:name="Colorful Grid Accent 6" w:semiHidden="0" w:uiPriority="73" w:unhideWhenUsed="0"/>
-    <w:lsdException w:name="Subtle Emphasis" w:semiHidden="0" w:uiPriority="19" w:unhideWhenUsed="0" w:qFormat="1"/>
-    <w:lsdException w:name="Intense Emphasis" w:semiHidden="0" w:uiPriority="21" w:unhideWhenUsed="0" w:qFormat="1"/>
-    <w:lsdException w:name="Subtle Reference" w:semiHidden="0" w:uiPriority="31" w:unhideWhenUsed="0" w:qFormat="1"/>
-    <w:lsdException w:name="Intense Reference" w:semiHidden="0" w:uiPriority="32" w:unhideWhenUsed="0" w:qFormat="1"/>
-    <w:lsdException w:name="Book Title" w:semiHidden="0" w:uiPriority="33" w:unhideWhenUsed="0" w:qFormat="1"/>
-    <w:lsdException w:name="Bibliography" w:uiPriority="37"/>
-    <w:lsdException w:name="TOC Heading" w:uiPriority="39" w:qFormat="1"/>
-  </w:latentStyles>
-  <w:style w:type="paragraph" w:default="1" w:styleId="a">
-    <w:name w:val="Normal"/>
-    <w:qFormat/>
-  </w:style>
-  <w:style w:type="character" w:default="1" w:styleId="a0">
-    <w:name w:val="Default Paragraph Font"/>
-    <w:uiPriority w:val="1"/>
-    <w:semiHidden/>
-    <w:unhideWhenUsed/>
-  </w:style>
-  <w:style w:type="table" w:default="1" w:styleId="a1">
-    <w:name w:val="Normal Table"/>
-    <w:uiPriority w:val="99"/>
-    <w:semiHidden/>
-    <w:unhideWhenUsed/>
-    <w:tblPr>
-      <w:tblInd w:w="0" w:type="dxa"/>
-      <w:tblCellMar>
-        <w:top w:w="0" w:type="dxa"/>
-        <w:left w:w="108" w:type="dxa"/>
-        <w:bottom w:w="0" w:type="dxa"/>
-        <w:right w:w="108" w:type="dxa"/>
-      </w:tblCellMar>
-    </w:tblPr>
-  </w:style>
-  <w:style w:type="numbering" w:default="1" w:styleId="a2">
-    <w:name w:val="No List"/>
-    <w:uiPriority w:val="99"/>
-    <w:semiHidden/>
-    <w:unhideWhenUsed/>
-  </w:style>
-  <w:style w:type="table" w:styleId="a3">
-    <w:name w:val="Table Grid"/>
-    <w:basedOn w:val="a1"/>
-    <w:uiPriority w:val="39"/>
-    <w:rsid w:val="002900DD"/>
-    <w:pPr>
-      <w:spacing w:after="0" w:line="240" w:lineRule="auto"/>
-    </w:pPr>
-    <w:tblPr>
-      <w:tblInd w:w="0" w:type="dxa"/>
-      <w:tblBorders>
-        <w:top w:val="single" w:sz="4" w:space="0" w:color="auto"/>
-        <w:left w:val="single" w:sz="4" w:space="0" w:color="auto"/>
-        <w:bottom w:val="single" w:sz="4" w:space="0" w:color="auto"/>
-        <w:right w:val="single" w:sz="4" w:space="0" w:color="auto"/>
-        <w:insideH w:val="single" w:sz="4" w:space="0" w:color="auto"/>
-        <w:insideV w:val="single" w:sz="4" w:space="0" w:color="auto"/>
-      </w:tblBorders>
-      <w:tblCellMar>
-        <w:top w:w="0" w:type="dxa"/>
-        <w:left w:w="108" w:type="dxa"/>
-        <w:bottom w:w="0" w:type="dxa"/>
-        <w:right w:w="108" w:type="dxa"/>
-      </w:tblCellMar>
     </w:tblPr>
   </w:style>
   <w:style w:type="paragraph" w:styleId="a4">
@@ -4424,7 +4282,7 @@
   <a:extraClrSchemeLst/>
   <a:extLst>
     <a:ext uri="{05A4C25C-085E-4340-85A3-A5531E510DB2}">
-      <thm15:themeFamily xmlns:thm15="http://schemas.microsoft.com/office/thememl/2012/main" xmlns="" name="Office Theme" id="{62F939B6-93AF-4DB8-9C6B-D6C7DFDC589F}" vid="{4A3C46E8-61CC-4603-A589-7422A47A8E4A}"/>
+      <thm15:themeFamily xmlns:thm15="http://schemas.microsoft.com/office/thememl/2012/main" name="Office Theme" id="{62F939B6-93AF-4DB8-9C6B-D6C7DFDC589F}" vid="{4A3C46E8-61CC-4603-A589-7422A47A8E4A}"/>
     </a:ext>
   </a:extLst>
 </a:theme>
